--- a/Elixir-rapport.docx
+++ b/Elixir-rapport.docx
@@ -29,36 +29,33 @@
         <w:rPr>
           <w:lang w:val="fr-CH"/>
         </w:rPr>
-        <w:t>P</w:t>
-      </w:r>
-      <w:r>
-        <w:rPr>
-          <w:lang w:val="fr-CH"/>
-        </w:rPr>
-        <w:t>résentation</w:t>
-      </w:r>
-    </w:p>
-    <w:p>
-      <w:pPr>
-        <w:jc w:val="both"/>
-        <w:rPr>
-          <w:lang w:val="fr-CH"/>
-        </w:rPr>
-      </w:pPr>
-      <w:r>
-        <w:rPr>
+        <w:t>Présentation</w:t>
+      </w:r>
+    </w:p>
+    <w:p>
+      <w:pPr>
+        <w:rPr>
+          <w:rFonts w:cstheme="minorHAnsi"/>
+          <w:lang w:val="fr-CH"/>
+        </w:rPr>
+      </w:pPr>
+      <w:r>
+        <w:rPr>
+          <w:rFonts w:cstheme="minorHAnsi"/>
           <w:lang w:val="fr-CH"/>
         </w:rPr>
         <w:t>Elixir a été créé par José Valim, un acteur majeur l’écosystème Ruby et core contributeur au framework Ruby on Rails. En 2012, Valim a pour souhait de créer un langage aussi accessible que Ruby avec de meilleures performances et surtout une résilience à toute épreuve. C’est pour cette raison que Valim a décidé de créer Elixir sur la machine virtuelle Erlang, étant réputée pour les qualités souhaitées précédemment citées. Elixir simplifie la syntaxe d</w:t>
       </w:r>
       <w:r>
         <w:rPr>
+          <w:rFonts w:cstheme="minorHAnsi"/>
           <w:lang w:val="fr-CH"/>
         </w:rPr>
         <w:t xml:space="preserve">u langage </w:t>
       </w:r>
       <w:r>
         <w:rPr>
+          <w:rFonts w:cstheme="minorHAnsi"/>
           <w:lang w:val="fr-CH"/>
         </w:rPr>
         <w:t>Erlang tout en gardant ses avantages.</w:t>
@@ -90,77 +87,90 @@
       <w:pPr>
         <w:jc w:val="both"/>
         <w:rPr>
-          <w:lang w:val="fr-CH"/>
-        </w:rPr>
-      </w:pPr>
-      <w:r>
-        <w:rPr>
+          <w:rFonts w:cstheme="minorHAnsi"/>
+          <w:lang w:val="fr-CH"/>
+        </w:rPr>
+      </w:pPr>
+      <w:r>
+        <w:rPr>
+          <w:rFonts w:cstheme="minorHAnsi"/>
           <w:lang w:val="fr-CH"/>
         </w:rPr>
         <w:t xml:space="preserve">Chris McCord, créateur du framework Phoenix (framework web en Elixir le plus </w:t>
       </w:r>
       <w:r>
         <w:rPr>
+          <w:rFonts w:cstheme="minorHAnsi"/>
           <w:lang w:val="fr-CH"/>
         </w:rPr>
         <w:t>utilisé</w:t>
       </w:r>
       <w:r>
         <w:rPr>
+          <w:rFonts w:cstheme="minorHAnsi"/>
           <w:lang w:val="fr-CH"/>
         </w:rPr>
         <w:t xml:space="preserve">) a </w:t>
       </w:r>
       <w:r>
         <w:rPr>
+          <w:rFonts w:cstheme="minorHAnsi"/>
           <w:lang w:val="fr-CH"/>
         </w:rPr>
         <w:t>déclaré</w:t>
       </w:r>
       <w:r>
         <w:rPr>
+          <w:rFonts w:cstheme="minorHAnsi"/>
           <w:lang w:val="fr-CH"/>
         </w:rPr>
         <w:t xml:space="preserve"> en parlant d’Elixir</w:t>
       </w:r>
       <w:r>
         <w:rPr>
+          <w:rFonts w:cstheme="minorHAnsi"/>
           <w:lang w:val="fr-CH"/>
         </w:rPr>
         <w:t xml:space="preserve"> :</w:t>
       </w:r>
       <w:r>
         <w:rPr>
-          <w:lang w:val="fr-CH"/>
-        </w:rPr>
-        <w:t xml:space="preserve"> « </w:t>
-      </w:r>
-      <w:r>
-        <w:rPr>
-          <w:lang w:val="fr-CH"/>
-        </w:rPr>
-        <w:t>What kind of business could I build if what before took a hundred servers could today take two servers? I think that’s enabling a lot of innovation</w:t>
-      </w:r>
-      <w:r>
-        <w:rPr>
-          <w:lang w:val="fr-CH"/>
-        </w:rPr>
-        <w:t>.</w:t>
-      </w:r>
-      <w:r>
-        <w:rPr>
-          <w:lang w:val="fr-CH"/>
-        </w:rPr>
-        <w:t xml:space="preserve"> » Cette phrase bien non sans intérêt, </w:t>
-      </w:r>
-      <w:r>
-        <w:rPr>
+          <w:rFonts w:cstheme="minorHAnsi"/>
+          <w:lang w:val="fr-CH"/>
+        </w:rPr>
+        <w:t xml:space="preserve"> « What kind of business could I build if what before took a hundred servers could today take two servers? I think that’s enabling a lot of innovation.</w:t>
+      </w:r>
+      <w:r>
+        <w:rPr>
+          <w:rFonts w:cstheme="minorHAnsi"/>
+          <w:lang w:val="fr-CH"/>
+        </w:rPr>
+        <w:t> »</w:t>
+      </w:r>
+      <w:r>
+        <w:rPr>
+          <w:rFonts w:cstheme="minorHAnsi"/>
+          <w:lang w:val="fr-CH"/>
+        </w:rPr>
+        <w:t xml:space="preserve"> </w:t>
+      </w:r>
+      <w:r>
+        <w:rPr>
+          <w:rFonts w:cstheme="minorHAnsi"/>
+          <w:lang w:val="fr-CH"/>
+        </w:rPr>
+        <w:t xml:space="preserve">Cette phrase bien non sans intérêt, </w:t>
+      </w:r>
+      <w:r>
+        <w:rPr>
+          <w:rFonts w:cstheme="minorHAnsi"/>
           <w:lang w:val="fr-CH"/>
         </w:rPr>
         <w:t xml:space="preserve">est intéressante car plusieurs entreprises ayant migré vers Elixir donnent le même retour : le nombre de machines nécessaires au fonctionnement de leur application a pu largement diminuer. Alors comment cela est-ce possible ? Et bien </w:t>
       </w:r>
       <w:r>
         <w:rPr>
+          <w:rFonts w:cstheme="minorHAnsi"/>
           <w:lang w:val="fr-CH"/>
         </w:rPr>
         <w:t>notamment grâce aux principaux avantages du langage :</w:t>
@@ -171,6 +181,7 @@
         <w:pStyle w:val="ListParagraph"/>
         <w:jc w:val="both"/>
         <w:rPr>
+          <w:rFonts w:cstheme="minorHAnsi"/>
           <w:lang w:val="fr-CH"/>
         </w:rPr>
       </w:pPr>
@@ -181,35 +192,41 @@
         <w:ind w:left="0"/>
         <w:jc w:val="both"/>
         <w:rPr>
-          <w:lang w:val="fr-CH"/>
-        </w:rPr>
-      </w:pPr>
-      <w:r>
-        <w:rPr>
+          <w:rFonts w:cstheme="minorHAnsi"/>
+          <w:lang w:val="fr-CH"/>
+        </w:rPr>
+      </w:pPr>
+      <w:r>
+        <w:rPr>
+          <w:rFonts w:cstheme="minorHAnsi"/>
           <w:lang w:val="fr-CH"/>
         </w:rPr>
         <w:t xml:space="preserve">Elixir est conçu pour la concurrence et la performance, en partie </w:t>
       </w:r>
       <w:r>
         <w:rPr>
+          <w:rFonts w:cstheme="minorHAnsi"/>
           <w:lang w:val="fr-CH"/>
         </w:rPr>
         <w:t>grâce</w:t>
       </w:r>
       <w:r>
         <w:rPr>
+          <w:rFonts w:cstheme="minorHAnsi"/>
           <w:lang w:val="fr-CH"/>
         </w:rPr>
         <w:t xml:space="preserve"> au f</w:t>
       </w:r>
       <w:r>
         <w:rPr>
+          <w:rFonts w:cstheme="minorHAnsi"/>
           <w:lang w:val="fr-CH"/>
         </w:rPr>
         <w:t>ai</w:t>
       </w:r>
       <w:r>
         <w:rPr>
+          <w:rFonts w:cstheme="minorHAnsi"/>
           <w:lang w:val="fr-CH"/>
         </w:rPr>
         <w:t>t qu’il se repose sur la machine virtuelle d’Erlang (langage inventé pour gérer les infrastructures téléphoniques grandissantes dans les années 80). Son système de processus légers que nous verrons par la suite permet de réaliser un nombre incalculable d’opérations simultanées en limitant au plus la latence sans bloquer un thread principal par exemple.</w:t>
@@ -221,11 +238,13 @@
         <w:ind w:left="0"/>
         <w:jc w:val="both"/>
         <w:rPr>
-          <w:lang w:val="fr-CH"/>
-        </w:rPr>
-      </w:pPr>
-      <w:r>
-        <w:rPr>
+          <w:rFonts w:cstheme="minorHAnsi"/>
+          <w:lang w:val="fr-CH"/>
+        </w:rPr>
+      </w:pPr>
+      <w:r>
+        <w:rPr>
+          <w:rFonts w:cstheme="minorHAnsi"/>
           <w:lang w:val="fr-CH"/>
         </w:rPr>
         <w:t xml:space="preserve"> </w:t>
@@ -237,11 +256,13 @@
         <w:ind w:left="0"/>
         <w:jc w:val="both"/>
         <w:rPr>
-          <w:lang w:val="fr-CH"/>
-        </w:rPr>
-      </w:pPr>
-      <w:r>
-        <w:rPr>
+          <w:rFonts w:cstheme="minorHAnsi"/>
+          <w:lang w:val="fr-CH"/>
+        </w:rPr>
+      </w:pPr>
+      <w:r>
+        <w:rPr>
+          <w:rFonts w:cstheme="minorHAnsi"/>
           <w:lang w:val="fr-CH"/>
         </w:rPr>
         <w:t>Mais dans ce cas-là, pourquoi ne pas tout simplement utiliser Erlang pourrait-on se dire ? Elixir propose une syntaxe moderne, facile à lire et à écrire, inspirée par le Ruby et le Python. Ce qui en fait à la fois un langage accessible tout en restant performant grâce à la VM Erlang.</w:t>
@@ -253,6 +274,7 @@
         <w:ind w:left="0"/>
         <w:jc w:val="both"/>
         <w:rPr>
+          <w:rFonts w:cstheme="minorHAnsi"/>
           <w:lang w:val="fr-CH"/>
         </w:rPr>
       </w:pPr>
@@ -263,11 +285,13 @@
         <w:ind w:left="0"/>
         <w:jc w:val="both"/>
         <w:rPr>
-          <w:lang w:val="fr-CH"/>
-        </w:rPr>
-      </w:pPr>
-      <w:r>
-        <w:rPr>
+          <w:rFonts w:cstheme="minorHAnsi"/>
+          <w:lang w:val="fr-CH"/>
+        </w:rPr>
+      </w:pPr>
+      <w:r>
+        <w:rPr>
+          <w:rFonts w:cstheme="minorHAnsi"/>
           <w:lang w:val="fr-CH"/>
         </w:rPr>
         <w:t>C’est donc majoritairement ces deux aspects qui font que, selon moi, Elixir est un langage intéressant et mérite que l’on se penche dessus.</w:t>
@@ -285,13 +309,7 @@
         <w:rPr>
           <w:lang w:val="fr-CH"/>
         </w:rPr>
-        <w:t>C</w:t>
-      </w:r>
-      <w:r>
-        <w:rPr>
-          <w:lang w:val="fr-CH"/>
-        </w:rPr>
-        <w:t>oncepts</w:t>
+        <w:t>Concepts</w:t>
       </w:r>
     </w:p>
     <w:p>
@@ -313,11 +331,13 @@
       <w:pPr>
         <w:jc w:val="both"/>
         <w:rPr>
-          <w:lang w:val="fr-CH"/>
-        </w:rPr>
-      </w:pPr>
-      <w:r>
-        <w:rPr>
+          <w:rFonts w:cstheme="minorHAnsi"/>
+          <w:lang w:val="fr-CH"/>
+        </w:rPr>
+      </w:pPr>
+      <w:r>
+        <w:rPr>
+          <w:rFonts w:cstheme="minorHAnsi"/>
           <w:lang w:val="fr-CH"/>
         </w:rPr>
         <w:t>Elixir est un langage dynamiquement typé tout en restant fortement typé (à l’inverse de JavaScript par exemple). Il n’est donc pas possible de réaliser une opération du genre :</w:t>
@@ -352,99 +372,99 @@
         </w:tabs>
         <w:jc w:val="both"/>
         <w:rPr>
-          <w:rFonts w:ascii="Menlo" w:eastAsia="Times New Roman" w:hAnsi="Menlo" w:cs="Menlo"/>
+          <w:rFonts w:ascii="Menlo" w:hAnsi="Menlo" w:cs="Menlo"/>
           <w:color w:val="DDDDDD"/>
           <w:sz w:val="20"/>
           <w:szCs w:val="20"/>
           <w:bdr w:val="single" w:sz="2" w:space="0" w:color="E5E7EB" w:frame="1"/>
-          <w:lang w:val="fr-CH" w:eastAsia="en-GB"/>
-        </w:rPr>
-      </w:pPr>
-      <w:r>
-        <w:rPr>
-          <w:rFonts w:ascii="Menlo" w:eastAsia="Times New Roman" w:hAnsi="Menlo" w:cs="Menlo"/>
+          <w:lang w:val="fr-CH"/>
+        </w:rPr>
+      </w:pPr>
+      <w:r>
+        <w:rPr>
+          <w:rFonts w:ascii="Menlo" w:hAnsi="Menlo" w:cs="Menlo"/>
           <w:color w:val="DBD7CA"/>
           <w:sz w:val="20"/>
           <w:szCs w:val="20"/>
           <w:bdr w:val="single" w:sz="2" w:space="0" w:color="E5E7EB" w:frame="1"/>
-          <w:lang w:val="fr-CH" w:eastAsia="en-GB"/>
+          <w:lang w:val="fr-CH"/>
         </w:rPr>
         <w:t>iex</w:t>
       </w:r>
       <w:r>
         <w:rPr>
-          <w:rFonts w:ascii="Menlo" w:eastAsia="Times New Roman" w:hAnsi="Menlo" w:cs="Menlo"/>
+          <w:rFonts w:ascii="Menlo" w:hAnsi="Menlo" w:cs="Menlo"/>
           <w:color w:val="CB7676"/>
           <w:sz w:val="20"/>
           <w:szCs w:val="20"/>
           <w:bdr w:val="single" w:sz="2" w:space="0" w:color="E5E7EB" w:frame="1"/>
-          <w:lang w:val="fr-CH" w:eastAsia="en-GB"/>
+          <w:lang w:val="fr-CH"/>
         </w:rPr>
         <w:t>&gt;</w:t>
       </w:r>
       <w:r>
         <w:rPr>
-          <w:rFonts w:ascii="Menlo" w:eastAsia="Times New Roman" w:hAnsi="Menlo" w:cs="Menlo"/>
+          <w:rFonts w:ascii="Menlo" w:hAnsi="Menlo" w:cs="Menlo"/>
           <w:color w:val="DBD7CA"/>
           <w:sz w:val="20"/>
           <w:szCs w:val="20"/>
           <w:bdr w:val="single" w:sz="2" w:space="0" w:color="E5E7EB" w:frame="1"/>
-          <w:lang w:val="fr-CH" w:eastAsia="en-GB"/>
+          <w:lang w:val="fr-CH"/>
         </w:rPr>
         <w:t xml:space="preserve"> </w:t>
       </w:r>
       <w:r>
         <w:rPr>
-          <w:rFonts w:ascii="Menlo" w:eastAsia="Times New Roman" w:hAnsi="Menlo" w:cs="Menlo"/>
+          <w:rFonts w:ascii="Menlo" w:hAnsi="Menlo" w:cs="Menlo"/>
           <w:color w:val="6394BF"/>
           <w:sz w:val="20"/>
           <w:szCs w:val="20"/>
           <w:bdr w:val="single" w:sz="2" w:space="0" w:color="E5E7EB" w:frame="1"/>
-          <w:lang w:val="fr-CH" w:eastAsia="en-GB"/>
+          <w:lang w:val="fr-CH"/>
         </w:rPr>
         <w:t>1</w:t>
       </w:r>
       <w:r>
         <w:rPr>
-          <w:rFonts w:ascii="Menlo" w:eastAsia="Times New Roman" w:hAnsi="Menlo" w:cs="Menlo"/>
+          <w:rFonts w:ascii="Menlo" w:hAnsi="Menlo" w:cs="Menlo"/>
           <w:color w:val="DBD7CA"/>
           <w:sz w:val="20"/>
           <w:szCs w:val="20"/>
           <w:bdr w:val="single" w:sz="2" w:space="0" w:color="E5E7EB" w:frame="1"/>
-          <w:lang w:val="fr-CH" w:eastAsia="en-GB"/>
+          <w:lang w:val="fr-CH"/>
         </w:rPr>
         <w:t xml:space="preserve"> </w:t>
       </w:r>
       <w:r>
         <w:rPr>
-          <w:rFonts w:ascii="Menlo" w:eastAsia="Times New Roman" w:hAnsi="Menlo" w:cs="Menlo"/>
+          <w:rFonts w:ascii="Menlo" w:hAnsi="Menlo" w:cs="Menlo"/>
           <w:color w:val="CB7676"/>
           <w:sz w:val="20"/>
           <w:szCs w:val="20"/>
           <w:bdr w:val="single" w:sz="2" w:space="0" w:color="E5E7EB" w:frame="1"/>
-          <w:lang w:val="fr-CH" w:eastAsia="en-GB"/>
+          <w:lang w:val="fr-CH"/>
         </w:rPr>
         <w:t>+</w:t>
       </w:r>
       <w:r>
         <w:rPr>
-          <w:rFonts w:ascii="Menlo" w:eastAsia="Times New Roman" w:hAnsi="Menlo" w:cs="Menlo"/>
+          <w:rFonts w:ascii="Menlo" w:hAnsi="Menlo" w:cs="Menlo"/>
           <w:color w:val="DBD7CA"/>
           <w:sz w:val="20"/>
           <w:szCs w:val="20"/>
           <w:bdr w:val="single" w:sz="2" w:space="0" w:color="E5E7EB" w:frame="1"/>
-          <w:lang w:val="fr-CH" w:eastAsia="en-GB"/>
+          <w:lang w:val="fr-CH"/>
         </w:rPr>
         <w:t xml:space="preserve"> </w:t>
       </w:r>
       <w:r>
         <w:rPr>
-          <w:rFonts w:ascii="Menlo" w:eastAsia="Times New Roman" w:hAnsi="Menlo" w:cs="Menlo"/>
+          <w:rFonts w:ascii="Menlo" w:hAnsi="Menlo" w:cs="Menlo"/>
           <w:color w:val="C98A7D"/>
           <w:sz w:val="20"/>
           <w:szCs w:val="20"/>
           <w:bdr w:val="single" w:sz="2" w:space="0" w:color="E5E7EB" w:frame="1"/>
-          <w:lang w:val="fr-CH" w:eastAsia="en-GB"/>
+          <w:lang w:val="fr-CH"/>
         </w:rPr>
         <w:t>"2"</w:t>
       </w:r>
@@ -478,164 +498,164 @@
         </w:tabs>
         <w:jc w:val="both"/>
         <w:rPr>
-          <w:rFonts w:ascii="var(--slidev-code-font-family)" w:eastAsia="Times New Roman" w:hAnsi="var(--slidev-code-font-family)" w:cs="Courier New"/>
+          <w:rFonts w:ascii="var(--slidev-code-font-family)" w:hAnsi="var(--slidev-code-font-family)" w:cs="Courier New"/>
           <w:color w:val="DDDDDD"/>
           <w:sz w:val="20"/>
           <w:szCs w:val="20"/>
-          <w:lang w:val="fr-CH" w:eastAsia="en-GB"/>
-        </w:rPr>
-      </w:pPr>
-      <w:r>
-        <w:rPr>
-          <w:rFonts w:ascii="Menlo" w:eastAsia="Times New Roman" w:hAnsi="Menlo" w:cs="Menlo"/>
+          <w:lang w:val="fr-CH"/>
+        </w:rPr>
+      </w:pPr>
+      <w:r>
+        <w:rPr>
+          <w:rFonts w:ascii="Menlo" w:hAnsi="Menlo" w:cs="Menlo"/>
           <w:color w:val="858585"/>
           <w:sz w:val="20"/>
           <w:szCs w:val="20"/>
           <w:bdr w:val="single" w:sz="2" w:space="0" w:color="E5E7EB" w:frame="1"/>
-          <w:lang w:val="fr-CH" w:eastAsia="en-GB"/>
+          <w:lang w:val="fr-CH"/>
         </w:rPr>
         <w:t>(</w:t>
       </w:r>
       <w:r>
         <w:rPr>
-          <w:rFonts w:ascii="Menlo" w:eastAsia="Times New Roman" w:hAnsi="Menlo" w:cs="Menlo"/>
+          <w:rFonts w:ascii="Menlo" w:hAnsi="Menlo" w:cs="Menlo"/>
           <w:color w:val="A1B567"/>
           <w:sz w:val="20"/>
           <w:szCs w:val="20"/>
           <w:bdr w:val="single" w:sz="2" w:space="0" w:color="E5E7EB" w:frame="1"/>
-          <w:lang w:val="fr-CH" w:eastAsia="en-GB"/>
+          <w:lang w:val="fr-CH"/>
         </w:rPr>
         <w:t>ArithmeticError</w:t>
       </w:r>
       <w:r>
         <w:rPr>
-          <w:rFonts w:ascii="Menlo" w:eastAsia="Times New Roman" w:hAnsi="Menlo" w:cs="Menlo"/>
+          <w:rFonts w:ascii="Menlo" w:hAnsi="Menlo" w:cs="Menlo"/>
           <w:color w:val="858585"/>
           <w:sz w:val="20"/>
           <w:szCs w:val="20"/>
           <w:bdr w:val="single" w:sz="2" w:space="0" w:color="E5E7EB" w:frame="1"/>
-          <w:lang w:val="fr-CH" w:eastAsia="en-GB"/>
+          <w:lang w:val="fr-CH"/>
         </w:rPr>
         <w:t>)</w:t>
       </w:r>
       <w:r>
         <w:rPr>
-          <w:rFonts w:ascii="Menlo" w:eastAsia="Times New Roman" w:hAnsi="Menlo" w:cs="Menlo"/>
+          <w:rFonts w:ascii="Menlo" w:hAnsi="Menlo" w:cs="Menlo"/>
           <w:color w:val="DBD7CA"/>
           <w:sz w:val="20"/>
           <w:szCs w:val="20"/>
           <w:bdr w:val="single" w:sz="2" w:space="0" w:color="E5E7EB" w:frame="1"/>
-          <w:lang w:val="fr-CH" w:eastAsia="en-GB"/>
+          <w:lang w:val="fr-CH"/>
         </w:rPr>
         <w:t xml:space="preserve"> bad argument </w:t>
       </w:r>
       <w:r>
         <w:rPr>
-          <w:rFonts w:ascii="Menlo" w:eastAsia="Times New Roman" w:hAnsi="Menlo" w:cs="Menlo"/>
+          <w:rFonts w:ascii="Menlo" w:hAnsi="Menlo" w:cs="Menlo"/>
           <w:color w:val="CB7676"/>
           <w:sz w:val="20"/>
           <w:szCs w:val="20"/>
           <w:bdr w:val="single" w:sz="2" w:space="0" w:color="E5E7EB" w:frame="1"/>
-          <w:lang w:val="fr-CH" w:eastAsia="en-GB"/>
+          <w:lang w:val="fr-CH"/>
         </w:rPr>
         <w:t>in</w:t>
       </w:r>
       <w:r>
         <w:rPr>
-          <w:rFonts w:ascii="Menlo" w:eastAsia="Times New Roman" w:hAnsi="Menlo" w:cs="Menlo"/>
+          <w:rFonts w:ascii="Menlo" w:hAnsi="Menlo" w:cs="Menlo"/>
           <w:color w:val="DBD7CA"/>
           <w:sz w:val="20"/>
           <w:szCs w:val="20"/>
           <w:bdr w:val="single" w:sz="2" w:space="0" w:color="E5E7EB" w:frame="1"/>
-          <w:lang w:val="fr-CH" w:eastAsia="en-GB"/>
+          <w:lang w:val="fr-CH"/>
         </w:rPr>
         <w:t xml:space="preserve"> arithmetic </w:t>
       </w:r>
       <w:r>
         <w:rPr>
-          <w:rFonts w:ascii="Menlo" w:eastAsia="Times New Roman" w:hAnsi="Menlo" w:cs="Menlo"/>
+          <w:rFonts w:ascii="Menlo" w:hAnsi="Menlo" w:cs="Menlo"/>
           <w:color w:val="D4976C"/>
           <w:sz w:val="20"/>
           <w:szCs w:val="20"/>
           <w:bdr w:val="single" w:sz="2" w:space="0" w:color="E5E7EB" w:frame="1"/>
-          <w:lang w:val="fr-CH" w:eastAsia="en-GB"/>
+          <w:lang w:val="fr-CH"/>
         </w:rPr>
         <w:t>expression</w:t>
       </w:r>
       <w:r>
         <w:rPr>
-          <w:rFonts w:ascii="Menlo" w:eastAsia="Times New Roman" w:hAnsi="Menlo" w:cs="Menlo"/>
+          <w:rFonts w:ascii="Menlo" w:hAnsi="Menlo" w:cs="Menlo"/>
           <w:color w:val="858585"/>
           <w:sz w:val="20"/>
           <w:szCs w:val="20"/>
           <w:bdr w:val="single" w:sz="2" w:space="0" w:color="E5E7EB" w:frame="1"/>
-          <w:lang w:val="fr-CH" w:eastAsia="en-GB"/>
+          <w:lang w:val="fr-CH"/>
         </w:rPr>
         <w:t>:</w:t>
       </w:r>
       <w:r>
         <w:rPr>
-          <w:rFonts w:ascii="Menlo" w:eastAsia="Times New Roman" w:hAnsi="Menlo" w:cs="Menlo"/>
+          <w:rFonts w:ascii="Menlo" w:hAnsi="Menlo" w:cs="Menlo"/>
           <w:color w:val="DBD7CA"/>
           <w:sz w:val="20"/>
           <w:szCs w:val="20"/>
           <w:bdr w:val="single" w:sz="2" w:space="0" w:color="E5E7EB" w:frame="1"/>
-          <w:lang w:val="fr-CH" w:eastAsia="en-GB"/>
+          <w:lang w:val="fr-CH"/>
         </w:rPr>
         <w:t xml:space="preserve"> </w:t>
       </w:r>
       <w:r>
         <w:rPr>
-          <w:rFonts w:ascii="Menlo" w:eastAsia="Times New Roman" w:hAnsi="Menlo" w:cs="Menlo"/>
+          <w:rFonts w:ascii="Menlo" w:hAnsi="Menlo" w:cs="Menlo"/>
           <w:color w:val="6394BF"/>
           <w:sz w:val="20"/>
           <w:szCs w:val="20"/>
           <w:bdr w:val="single" w:sz="2" w:space="0" w:color="E5E7EB" w:frame="1"/>
-          <w:lang w:val="fr-CH" w:eastAsia="en-GB"/>
+          <w:lang w:val="fr-CH"/>
         </w:rPr>
         <w:t>1</w:t>
       </w:r>
       <w:r>
         <w:rPr>
-          <w:rFonts w:ascii="Menlo" w:eastAsia="Times New Roman" w:hAnsi="Menlo" w:cs="Menlo"/>
+          <w:rFonts w:ascii="Menlo" w:hAnsi="Menlo" w:cs="Menlo"/>
           <w:color w:val="DBD7CA"/>
           <w:sz w:val="20"/>
           <w:szCs w:val="20"/>
           <w:bdr w:val="single" w:sz="2" w:space="0" w:color="E5E7EB" w:frame="1"/>
-          <w:lang w:val="fr-CH" w:eastAsia="en-GB"/>
+          <w:lang w:val="fr-CH"/>
         </w:rPr>
         <w:t xml:space="preserve"> </w:t>
       </w:r>
       <w:r>
         <w:rPr>
-          <w:rFonts w:ascii="Menlo" w:eastAsia="Times New Roman" w:hAnsi="Menlo" w:cs="Menlo"/>
+          <w:rFonts w:ascii="Menlo" w:hAnsi="Menlo" w:cs="Menlo"/>
           <w:color w:val="CB7676"/>
           <w:sz w:val="20"/>
           <w:szCs w:val="20"/>
           <w:bdr w:val="single" w:sz="2" w:space="0" w:color="E5E7EB" w:frame="1"/>
-          <w:lang w:val="fr-CH" w:eastAsia="en-GB"/>
+          <w:lang w:val="fr-CH"/>
         </w:rPr>
         <w:t>+</w:t>
       </w:r>
       <w:r>
         <w:rPr>
-          <w:rFonts w:ascii="Menlo" w:eastAsia="Times New Roman" w:hAnsi="Menlo" w:cs="Menlo"/>
+          <w:rFonts w:ascii="Menlo" w:hAnsi="Menlo" w:cs="Menlo"/>
           <w:color w:val="DBD7CA"/>
           <w:sz w:val="20"/>
           <w:szCs w:val="20"/>
           <w:bdr w:val="single" w:sz="2" w:space="0" w:color="E5E7EB" w:frame="1"/>
-          <w:lang w:val="fr-CH" w:eastAsia="en-GB"/>
+          <w:lang w:val="fr-CH"/>
         </w:rPr>
         <w:t xml:space="preserve"> </w:t>
       </w:r>
       <w:r>
         <w:rPr>
-          <w:rFonts w:ascii="Menlo" w:eastAsia="Times New Roman" w:hAnsi="Menlo" w:cs="Menlo"/>
+          <w:rFonts w:ascii="Menlo" w:hAnsi="Menlo" w:cs="Menlo"/>
           <w:color w:val="C98A7D"/>
           <w:sz w:val="20"/>
           <w:szCs w:val="20"/>
           <w:bdr w:val="single" w:sz="2" w:space="0" w:color="E5E7EB" w:frame="1"/>
-          <w:lang w:val="fr-CH" w:eastAsia="en-GB"/>
+          <w:lang w:val="fr-CH"/>
         </w:rPr>
         <w:t>"2"</w:t>
       </w:r>
@@ -652,20 +672,37 @@
       <w:pPr>
         <w:jc w:val="both"/>
         <w:rPr>
-          <w:lang w:val="fr-CH"/>
-        </w:rPr>
-      </w:pPr>
-      <w:r>
-        <w:rPr>
-          <w:lang w:val="fr-CH"/>
-        </w:rPr>
-        <w:t>L’annotation des types, appelée « typespecs » est possible mais facultative. Il est également possible de créer ses propres types.</w:t>
+          <w:rFonts w:cstheme="minorHAnsi"/>
+          <w:lang w:val="fr-CH"/>
+        </w:rPr>
+      </w:pPr>
+      <w:r>
+        <w:rPr>
+          <w:rFonts w:cstheme="minorHAnsi"/>
+          <w:lang w:val="fr-CH"/>
+        </w:rPr>
+        <w:t>L’annotation des types, appelée « typespecs » est possible mais facultative.</w:t>
+      </w:r>
+      <w:r>
+        <w:rPr>
+          <w:rFonts w:cstheme="minorHAnsi"/>
+          <w:lang w:val="fr-CH"/>
+        </w:rPr>
+        <w:t xml:space="preserve"> Si le type n’est pas spécifié, il est inféré par le compilateur.</w:t>
+      </w:r>
+      <w:r>
+        <w:rPr>
+          <w:rFonts w:cstheme="minorHAnsi"/>
+          <w:lang w:val="fr-CH"/>
+        </w:rPr>
+        <w:t xml:space="preserve"> Il est également possible de créer ses propres types.</w:t>
       </w:r>
     </w:p>
     <w:p>
       <w:pPr>
         <w:jc w:val="both"/>
         <w:rPr>
+          <w:rFonts w:cstheme="minorHAnsi"/>
           <w:lang w:val="fr-CH"/>
         </w:rPr>
       </w:pPr>
@@ -674,62 +711,2048 @@
       <w:pPr>
         <w:jc w:val="both"/>
         <w:rPr>
-          <w:lang w:val="fr-CH"/>
-        </w:rPr>
-      </w:pPr>
-      <w:r>
-        <w:rPr>
-          <w:lang w:val="fr-CH"/>
-        </w:rPr>
-        <w:t xml:space="preserve">Elixir est un langage fonctionnel, tous ses types de données sont immuables. Si nous essayons de réaffecter une variable existante, nous réassigner le label de la variable à une nouvelle </w:t>
-      </w:r>
-      <w:r>
-        <w:rPr>
+          <w:rFonts w:cstheme="minorHAnsi"/>
+          <w:lang w:val="fr-CH"/>
+        </w:rPr>
+      </w:pPr>
+      <w:r>
+        <w:rPr>
+          <w:rFonts w:cstheme="minorHAnsi"/>
+          <w:lang w:val="fr-CH"/>
+        </w:rPr>
+        <w:t>Elixir est un langage fonctionnel, tous ses types de données sont immuables. Si nous essayons de réaffecter une variable existante, nous réassign</w:t>
+      </w:r>
+      <w:r>
+        <w:rPr>
+          <w:rFonts w:cstheme="minorHAnsi"/>
+          <w:lang w:val="fr-CH"/>
+        </w:rPr>
+        <w:t>ons</w:t>
+      </w:r>
+      <w:r>
+        <w:rPr>
+          <w:rFonts w:cstheme="minorHAnsi"/>
+          <w:lang w:val="fr-CH"/>
+        </w:rPr>
+        <w:t xml:space="preserve"> le label de la variable à une nouvelle </w:t>
+      </w:r>
+      <w:r>
+        <w:rPr>
+          <w:rFonts w:cstheme="minorHAnsi"/>
           <w:lang w:val="fr-CH"/>
         </w:rPr>
         <w:lastRenderedPageBreak/>
-        <w:t>valeur, pas la variable en lui-même qui sera supprimée par le Garbage Collector si elle n’est plus utilisée.</w:t>
-      </w:r>
-      <w:r>
-        <w:rPr>
-          <w:lang w:val="fr-CH"/>
+        <w:t>valeur, pas la variable en</w:t>
+      </w:r>
+      <w:r>
+        <w:rPr>
+          <w:rFonts w:cstheme="minorHAnsi"/>
+          <w:lang w:val="fr-CH"/>
+        </w:rPr>
+        <w:t xml:space="preserve"> elle</w:t>
+      </w:r>
+      <w:r>
+        <w:rPr>
+          <w:rFonts w:cstheme="minorHAnsi"/>
+          <w:lang w:val="fr-CH"/>
+        </w:rPr>
+        <w:t xml:space="preserve">-même qui sera supprimée par le Garbage Collector </w:t>
+      </w:r>
+      <w:r>
+        <w:rPr>
+          <w:rFonts w:cstheme="minorHAnsi"/>
+          <w:lang w:val="fr-CH"/>
+        </w:rPr>
+        <w:t>lorsqu’</w:t>
+      </w:r>
+      <w:r>
+        <w:rPr>
+          <w:rFonts w:cstheme="minorHAnsi"/>
+          <w:lang w:val="fr-CH"/>
+        </w:rPr>
+        <w:t>elle n’est plus utilisée.</w:t>
+      </w:r>
+    </w:p>
+    <w:p>
+      <w:pPr>
+        <w:jc w:val="both"/>
+        <w:rPr>
+          <w:rFonts w:cstheme="minorHAnsi"/>
+          <w:lang w:val="fr-CH"/>
+        </w:rPr>
+      </w:pPr>
+    </w:p>
+    <w:p>
+      <w:pPr>
+        <w:jc w:val="both"/>
+        <w:rPr>
+          <w:rFonts w:cstheme="minorHAnsi"/>
+          <w:lang w:val="fr-CH"/>
+        </w:rPr>
+      </w:pPr>
+      <w:r>
+        <w:rPr>
+          <w:rFonts w:cstheme="minorHAnsi"/>
+          <w:lang w:val="fr-CH"/>
+        </w:rPr>
+        <w:t>Bien entendu, comme le langage est fonctionnel les boucles traditionnelles ne sont pas disponibles. Il faut utiliser des fonctions d’ordres supérieures (comme map ou reduce) ou la récursivité.</w:t>
+      </w:r>
+    </w:p>
+    <w:p>
+      <w:pPr>
+        <w:jc w:val="both"/>
+        <w:rPr>
+          <w:rFonts w:cstheme="minorHAnsi"/>
+          <w:lang w:val="fr-CH"/>
+        </w:rPr>
+      </w:pPr>
+    </w:p>
+    <w:p>
+      <w:pPr>
+        <w:jc w:val="both"/>
+        <w:rPr>
+          <w:rFonts w:cstheme="minorHAnsi"/>
+          <w:lang w:val="fr-CH"/>
+        </w:rPr>
+      </w:pPr>
+      <w:r>
+        <w:rPr>
+          <w:rFonts w:cstheme="minorHAnsi"/>
+          <w:lang w:val="fr-CH"/>
+        </w:rPr>
+        <w:t>Pour finir, la syntaxe du langage est clairement haut niveau</w:t>
+      </w:r>
+      <w:r>
+        <w:rPr>
+          <w:rFonts w:cstheme="minorHAnsi"/>
+          <w:lang w:val="fr-CH"/>
+        </w:rPr>
+        <w:t xml:space="preserve"> et moderne</w:t>
+      </w:r>
+      <w:r>
+        <w:rPr>
+          <w:rFonts w:cstheme="minorHAnsi"/>
+          <w:lang w:val="fr-CH"/>
+        </w:rPr>
+        <w:t>. Des opérateurs comme le « </w:t>
+      </w:r>
+      <w:r>
+        <w:rPr>
+          <w:rFonts w:cstheme="minorHAnsi"/>
+          <w:lang w:val="fr-CH"/>
+        </w:rPr>
+        <w:t>pipe operator</w:t>
+      </w:r>
+      <w:r>
+        <w:rPr>
+          <w:rFonts w:cstheme="minorHAnsi"/>
+          <w:lang w:val="fr-CH"/>
+        </w:rPr>
+        <w:t> » existent afin de rendre le code très lisible </w:t>
+      </w:r>
+      <w:r>
+        <w:rPr>
+          <w:rFonts w:cstheme="minorHAnsi"/>
+          <w:lang w:val="fr-CH"/>
+        </w:rPr>
+        <w:t>à la façon des lambdas en Java :</w:t>
+      </w:r>
+    </w:p>
+    <w:p>
+      <w:pPr>
+        <w:shd w:val="clear" w:color="auto" w:fill="24292E"/>
+        <w:spacing w:line="315" w:lineRule="atLeast"/>
+        <w:rPr>
+          <w:rFonts w:ascii="Inconsolata" w:hAnsi="Inconsolata" w:cs="Consolas"/>
+          <w:color w:val="E1E4E8"/>
+        </w:rPr>
+      </w:pPr>
+      <w:r>
+        <w:rPr>
+          <w:rFonts w:ascii="Inconsolata" w:hAnsi="Inconsolata" w:cs="Consolas"/>
+          <w:color w:val="9ECBFF"/>
+        </w:rPr>
+        <w:t>" John Smythe"</w:t>
+      </w:r>
+    </w:p>
+    <w:p>
+      <w:pPr>
+        <w:shd w:val="clear" w:color="auto" w:fill="24292E"/>
+        <w:spacing w:line="315" w:lineRule="atLeast"/>
+        <w:rPr>
+          <w:rFonts w:ascii="Inconsolata" w:hAnsi="Inconsolata" w:cs="Consolas"/>
+          <w:color w:val="E1E4E8"/>
+        </w:rPr>
+      </w:pPr>
+      <w:r>
+        <w:rPr>
+          <w:rFonts w:ascii="Inconsolata" w:hAnsi="Inconsolata" w:cs="Consolas"/>
+          <w:color w:val="E1E4E8"/>
+        </w:rPr>
+        <w:t xml:space="preserve">  </w:t>
+      </w:r>
+      <w:r>
+        <w:rPr>
+          <w:rFonts w:ascii="Inconsolata" w:hAnsi="Inconsolata" w:cs="Consolas"/>
+          <w:color w:val="F97583"/>
+        </w:rPr>
+        <w:t>|&gt;</w:t>
+      </w:r>
+      <w:r>
+        <w:rPr>
+          <w:rFonts w:ascii="Inconsolata" w:hAnsi="Inconsolata" w:cs="Consolas"/>
+          <w:color w:val="E1E4E8"/>
         </w:rPr>
         <w:t xml:space="preserve"> </w:t>
       </w:r>
       <w:r>
         <w:rPr>
-          <w:color w:val="FF0000"/>
-          <w:lang w:val="fr-CH"/>
-        </w:rPr>
-        <w:t>TODO : pipe operator ici ?</w:t>
+          <w:rFonts w:ascii="Inconsolata" w:hAnsi="Inconsolata" w:cs="Consolas"/>
+          <w:color w:val="79B8FF"/>
+        </w:rPr>
+        <w:t>String</w:t>
+      </w:r>
+      <w:r>
+        <w:rPr>
+          <w:rFonts w:ascii="Inconsolata" w:hAnsi="Inconsolata" w:cs="Consolas"/>
+          <w:color w:val="E1E4E8"/>
+        </w:rPr>
+        <w:t>.</w:t>
+      </w:r>
+      <w:r>
+        <w:rPr>
+          <w:rFonts w:ascii="Inconsolata" w:hAnsi="Inconsolata" w:cs="Consolas"/>
+          <w:color w:val="B392F0"/>
+        </w:rPr>
+        <w:t>trim</w:t>
+      </w:r>
+      <w:r>
+        <w:rPr>
+          <w:rFonts w:ascii="Inconsolata" w:hAnsi="Inconsolata" w:cs="Consolas"/>
+          <w:color w:val="E1E4E8"/>
+        </w:rPr>
+        <w:t>()</w:t>
+      </w:r>
+    </w:p>
+    <w:p>
+      <w:pPr>
+        <w:shd w:val="clear" w:color="auto" w:fill="24292E"/>
+        <w:spacing w:line="315" w:lineRule="atLeast"/>
+        <w:rPr>
+          <w:rFonts w:ascii="Inconsolata" w:hAnsi="Inconsolata" w:cs="Consolas"/>
+          <w:color w:val="E1E4E8"/>
+        </w:rPr>
+      </w:pPr>
+      <w:r>
+        <w:rPr>
+          <w:rFonts w:ascii="Inconsolata" w:hAnsi="Inconsolata" w:cs="Consolas"/>
+          <w:color w:val="E1E4E8"/>
+        </w:rPr>
+        <w:t xml:space="preserve">  </w:t>
+      </w:r>
+      <w:r>
+        <w:rPr>
+          <w:rFonts w:ascii="Inconsolata" w:hAnsi="Inconsolata" w:cs="Consolas"/>
+          <w:color w:val="F97583"/>
+        </w:rPr>
+        <w:t>|&gt;</w:t>
+      </w:r>
+      <w:r>
+        <w:rPr>
+          <w:rFonts w:ascii="Inconsolata" w:hAnsi="Inconsolata" w:cs="Consolas"/>
+          <w:color w:val="E1E4E8"/>
+        </w:rPr>
+        <w:t xml:space="preserve"> </w:t>
+      </w:r>
+      <w:r>
+        <w:rPr>
+          <w:rFonts w:ascii="Inconsolata" w:hAnsi="Inconsolata" w:cs="Consolas"/>
+          <w:color w:val="79B8FF"/>
+        </w:rPr>
+        <w:t>String</w:t>
+      </w:r>
+      <w:r>
+        <w:rPr>
+          <w:rFonts w:ascii="Inconsolata" w:hAnsi="Inconsolata" w:cs="Consolas"/>
+          <w:color w:val="E1E4E8"/>
+        </w:rPr>
+        <w:t>.</w:t>
+      </w:r>
+      <w:r>
+        <w:rPr>
+          <w:rFonts w:ascii="Inconsolata" w:hAnsi="Inconsolata" w:cs="Consolas"/>
+          <w:color w:val="B392F0"/>
+        </w:rPr>
+        <w:t>downcase</w:t>
+      </w:r>
+      <w:r>
+        <w:rPr>
+          <w:rFonts w:ascii="Inconsolata" w:hAnsi="Inconsolata" w:cs="Consolas"/>
+          <w:color w:val="E1E4E8"/>
+        </w:rPr>
+        <w:t>()</w:t>
+      </w:r>
+    </w:p>
+    <w:p>
+      <w:pPr>
+        <w:shd w:val="clear" w:color="auto" w:fill="24292E"/>
+        <w:spacing w:line="315" w:lineRule="atLeast"/>
+        <w:rPr>
+          <w:rFonts w:ascii="Inconsolata" w:hAnsi="Inconsolata" w:cs="Consolas"/>
+          <w:color w:val="E1E4E8"/>
+        </w:rPr>
+      </w:pPr>
+      <w:r>
+        <w:rPr>
+          <w:rFonts w:ascii="Inconsolata" w:hAnsi="Inconsolata" w:cs="Consolas"/>
+          <w:color w:val="E1E4E8"/>
+        </w:rPr>
+        <w:t xml:space="preserve">  </w:t>
+      </w:r>
+      <w:r>
+        <w:rPr>
+          <w:rFonts w:ascii="Inconsolata" w:hAnsi="Inconsolata" w:cs="Consolas"/>
+          <w:color w:val="F97583"/>
+        </w:rPr>
+        <w:t>|&gt;</w:t>
+      </w:r>
+      <w:r>
+        <w:rPr>
+          <w:rFonts w:ascii="Inconsolata" w:hAnsi="Inconsolata" w:cs="Consolas"/>
+          <w:color w:val="E1E4E8"/>
+        </w:rPr>
+        <w:t xml:space="preserve"> </w:t>
+      </w:r>
+      <w:r>
+        <w:rPr>
+          <w:rFonts w:ascii="Inconsolata" w:hAnsi="Inconsolata" w:cs="Consolas"/>
+          <w:color w:val="79B8FF"/>
+        </w:rPr>
+        <w:t>String</w:t>
+      </w:r>
+      <w:r>
+        <w:rPr>
+          <w:rFonts w:ascii="Inconsolata" w:hAnsi="Inconsolata" w:cs="Consolas"/>
+          <w:color w:val="E1E4E8"/>
+        </w:rPr>
+        <w:t>.</w:t>
+      </w:r>
+      <w:r>
+        <w:rPr>
+          <w:rFonts w:ascii="Inconsolata" w:hAnsi="Inconsolata" w:cs="Consolas"/>
+          <w:color w:val="B392F0"/>
+        </w:rPr>
+        <w:t>replace</w:t>
+      </w:r>
+      <w:r>
+        <w:rPr>
+          <w:rFonts w:ascii="Inconsolata" w:hAnsi="Inconsolata" w:cs="Consolas"/>
+          <w:color w:val="E1E4E8"/>
+        </w:rPr>
+        <w:t>(</w:t>
+      </w:r>
+      <w:r>
+        <w:rPr>
+          <w:rFonts w:ascii="Inconsolata" w:hAnsi="Inconsolata" w:cs="Consolas"/>
+          <w:color w:val="9ECBFF"/>
+        </w:rPr>
+        <w:t>" "</w:t>
+      </w:r>
+      <w:r>
+        <w:rPr>
+          <w:rFonts w:ascii="Inconsolata" w:hAnsi="Inconsolata" w:cs="Consolas"/>
+          <w:color w:val="E1E4E8"/>
+        </w:rPr>
+        <w:t xml:space="preserve">, </w:t>
+      </w:r>
+      <w:r>
+        <w:rPr>
+          <w:rFonts w:ascii="Inconsolata" w:hAnsi="Inconsolata" w:cs="Consolas"/>
+          <w:color w:val="9ECBFF"/>
+        </w:rPr>
+        <w:t>"-"</w:t>
+      </w:r>
+      <w:r>
+        <w:rPr>
+          <w:rFonts w:ascii="Inconsolata" w:hAnsi="Inconsolata" w:cs="Consolas"/>
+          <w:color w:val="E1E4E8"/>
+        </w:rPr>
+        <w:t>)</w:t>
+      </w:r>
+    </w:p>
+    <w:p>
+      <w:pPr>
+        <w:shd w:val="clear" w:color="auto" w:fill="24292E"/>
+        <w:spacing w:line="315" w:lineRule="atLeast"/>
+        <w:rPr>
+          <w:rFonts w:ascii="Consolas" w:hAnsi="Consolas" w:cs="Consolas"/>
+          <w:color w:val="E1E4E8"/>
+          <w:sz w:val="21"/>
+          <w:szCs w:val="21"/>
+        </w:rPr>
+      </w:pPr>
+      <w:r>
+        <w:rPr>
+          <w:rFonts w:ascii="Consolas" w:hAnsi="Consolas" w:cs="Consolas"/>
+          <w:color w:val="9ECBFF"/>
+          <w:sz w:val="21"/>
+          <w:szCs w:val="21"/>
+        </w:rPr>
+        <w:t>"john-smythe"</w:t>
       </w:r>
     </w:p>
     <w:p>
       <w:pPr>
         <w:jc w:val="both"/>
         <w:rPr>
-          <w:lang w:val="fr-CH"/>
-        </w:rPr>
-      </w:pPr>
+          <w:rFonts w:cstheme="minorHAnsi"/>
+          <w:lang w:val="fr-CH"/>
+        </w:rPr>
+      </w:pPr>
+    </w:p>
+    <w:p>
+      <w:pPr>
+        <w:pStyle w:val="Heading2"/>
+        <w:rPr>
+          <w:lang w:val="fr-CH"/>
+        </w:rPr>
+      </w:pPr>
+      <w:r>
+        <w:rPr>
+          <w:lang w:val="fr-CH"/>
+        </w:rPr>
+        <w:t>Process</w:t>
+      </w:r>
     </w:p>
     <w:p>
       <w:pPr>
         <w:jc w:val="both"/>
         <w:rPr>
-          <w:lang w:val="fr-CH"/>
-        </w:rPr>
-      </w:pPr>
-      <w:r>
-        <w:rPr>
-          <w:lang w:val="fr-CH"/>
-        </w:rPr>
-        <w:t>Bien entendu, comme le langage est fonctionnel les boucles traditionnelles ne sont pas disponibles. Il faut utiliser des fonctions d’ordres supérieures (comme map ou reduce) ou la récursivité.</w:t>
+          <w:rFonts w:cstheme="minorHAnsi"/>
+          <w:lang w:val="fr-CH"/>
+        </w:rPr>
+      </w:pPr>
+      <w:r>
+        <w:rPr>
+          <w:rFonts w:cstheme="minorHAnsi"/>
+          <w:lang w:val="fr-CH"/>
+        </w:rPr>
+        <w:t xml:space="preserve">L’intégralité du code Elixir est exécuter dans des </w:t>
+      </w:r>
+      <w:r>
+        <w:rPr>
+          <w:rFonts w:cstheme="minorHAnsi"/>
+          <w:lang w:val="fr-CH"/>
+        </w:rPr>
+        <w:t>processus</w:t>
+      </w:r>
+      <w:r>
+        <w:rPr>
+          <w:rFonts w:cstheme="minorHAnsi"/>
+          <w:lang w:val="fr-CH"/>
+        </w:rPr>
+        <w:t xml:space="preserve">. Il ne faut pas confondre </w:t>
+      </w:r>
+      <w:r>
+        <w:rPr>
+          <w:rFonts w:cstheme="minorHAnsi"/>
+          <w:lang w:val="fr-CH"/>
+        </w:rPr>
+        <w:t xml:space="preserve">processus </w:t>
+      </w:r>
+      <w:r>
+        <w:rPr>
+          <w:rFonts w:cstheme="minorHAnsi"/>
+          <w:lang w:val="fr-CH"/>
+        </w:rPr>
+        <w:t xml:space="preserve">Elixir avec les processus du système d’exploitation. En effet, les </w:t>
+      </w:r>
+      <w:r>
+        <w:rPr>
+          <w:rFonts w:cstheme="minorHAnsi"/>
+          <w:lang w:val="fr-CH"/>
+        </w:rPr>
+        <w:t xml:space="preserve">processus </w:t>
+      </w:r>
+      <w:r>
+        <w:rPr>
+          <w:rFonts w:cstheme="minorHAnsi"/>
+          <w:lang w:val="fr-CH"/>
+        </w:rPr>
+        <w:t xml:space="preserve">Elixir sont bien plus légers, même plus légers que les threads utilisés dans de nombreux autres langages. Il n’est donc pas rare d’avoir des centaines voire des milliers de </w:t>
+      </w:r>
+      <w:r>
+        <w:rPr>
+          <w:rFonts w:cstheme="minorHAnsi"/>
+          <w:lang w:val="fr-CH"/>
+        </w:rPr>
+        <w:t xml:space="preserve">processus </w:t>
+      </w:r>
+      <w:r>
+        <w:rPr>
+          <w:rFonts w:cstheme="minorHAnsi"/>
+          <w:lang w:val="fr-CH"/>
+        </w:rPr>
+        <w:t>simultanément dans un programme Elixir.</w:t>
       </w:r>
     </w:p>
     <w:p>
       <w:pPr>
         <w:jc w:val="both"/>
         <w:rPr>
+          <w:rFonts w:cstheme="minorHAnsi"/>
+          <w:lang w:val="fr-CH"/>
+        </w:rPr>
+      </w:pPr>
+    </w:p>
+    <w:p>
+      <w:pPr>
+        <w:jc w:val="both"/>
+        <w:rPr>
+          <w:rFonts w:cstheme="minorHAnsi"/>
+          <w:lang w:val="fr-CH"/>
+        </w:rPr>
+      </w:pPr>
+      <w:r>
+        <w:rPr>
+          <w:rFonts w:cstheme="minorHAnsi"/>
+          <w:lang w:val="fr-CH"/>
+        </w:rPr>
+        <w:t xml:space="preserve">Afin de pouvoir accéder au même état entre les différents processus (state), une abstraction aux simples </w:t>
+      </w:r>
+      <w:r>
+        <w:rPr>
+          <w:rFonts w:cstheme="minorHAnsi"/>
+          <w:lang w:val="fr-CH"/>
+        </w:rPr>
+        <w:t xml:space="preserve">processus </w:t>
+      </w:r>
+      <w:r>
+        <w:rPr>
+          <w:rFonts w:cstheme="minorHAnsi"/>
+          <w:lang w:val="fr-CH"/>
+        </w:rPr>
+        <w:t xml:space="preserve">est disponible : les </w:t>
+      </w:r>
+      <w:hyperlink r:id="rId7" w:history="1">
+        <w:r>
+          <w:rPr>
+            <w:rStyle w:val="Hyperlink"/>
+            <w:rFonts w:cstheme="minorHAnsi"/>
+            <w:lang w:val="fr-CH"/>
+          </w:rPr>
+          <w:t>Agents</w:t>
+        </w:r>
+      </w:hyperlink>
+      <w:r>
+        <w:rPr>
+          <w:rFonts w:cstheme="minorHAnsi"/>
+          <w:lang w:val="fr-CH"/>
+        </w:rPr>
+        <w:t xml:space="preserve">. </w:t>
+      </w:r>
+    </w:p>
+    <w:p>
+      <w:pPr>
+        <w:jc w:val="both"/>
+        <w:rPr>
+          <w:rFonts w:cstheme="minorHAnsi"/>
+          <w:lang w:val="fr-CH"/>
+        </w:rPr>
+      </w:pPr>
+    </w:p>
+    <w:p>
+      <w:pPr>
+        <w:jc w:val="both"/>
+        <w:rPr>
+          <w:rFonts w:cstheme="minorHAnsi"/>
+          <w:lang w:val="fr-CH"/>
+        </w:rPr>
+      </w:pPr>
+      <w:r>
+        <w:rPr>
+          <w:rFonts w:cstheme="minorHAnsi"/>
+          <w:lang w:val="fr-CH"/>
+        </w:rPr>
+        <w:t xml:space="preserve">Voici un exemple de </w:t>
+      </w:r>
+      <w:r>
+        <w:rPr>
+          <w:rFonts w:cstheme="minorHAnsi"/>
+          <w:lang w:val="fr-CH"/>
+        </w:rPr>
+        <w:t>compteur</w:t>
+      </w:r>
+      <w:r>
+        <w:rPr>
+          <w:rFonts w:cstheme="minorHAnsi"/>
+          <w:lang w:val="fr-CH"/>
+        </w:rPr>
+        <w:t xml:space="preserve"> partagé, bien entendu il est </w:t>
+      </w:r>
+      <w:r>
+        <w:rPr>
+          <w:rFonts w:cstheme="minorHAnsi"/>
+          <w:lang w:val="fr-CH"/>
+        </w:rPr>
+        <w:t xml:space="preserve">également </w:t>
+      </w:r>
+      <w:r>
+        <w:rPr>
+          <w:rFonts w:cstheme="minorHAnsi"/>
+          <w:lang w:val="fr-CH"/>
+        </w:rPr>
+        <w:t>possible de partager des données bien plus complexes comme des maps ou autre.</w:t>
+      </w:r>
+    </w:p>
+    <w:p>
+      <w:pPr>
+        <w:jc w:val="both"/>
+        <w:rPr>
+          <w:lang w:val="fr-CH"/>
+        </w:rPr>
+      </w:pPr>
+    </w:p>
+    <w:p>
+      <w:pPr>
+        <w:shd w:val="clear" w:color="auto" w:fill="24292E"/>
+        <w:spacing w:line="315" w:lineRule="atLeast"/>
+        <w:rPr>
+          <w:rFonts w:ascii="Inconsolata" w:hAnsi="Inconsolata" w:cs="Consolas"/>
+          <w:color w:val="E1E4E8"/>
+        </w:rPr>
+      </w:pPr>
+      <w:r>
+        <w:rPr>
+          <w:rFonts w:ascii="Inconsolata" w:hAnsi="Inconsolata" w:cs="Consolas"/>
+          <w:color w:val="F97583"/>
+        </w:rPr>
+        <w:t>defmodule</w:t>
+      </w:r>
+      <w:r>
+        <w:rPr>
+          <w:rFonts w:ascii="Inconsolata" w:hAnsi="Inconsolata" w:cs="Consolas"/>
+          <w:color w:val="E1E4E8"/>
+        </w:rPr>
+        <w:t xml:space="preserve"> </w:t>
+      </w:r>
+      <w:r>
+        <w:rPr>
+          <w:rFonts w:ascii="Inconsolata" w:hAnsi="Inconsolata" w:cs="Consolas"/>
+          <w:color w:val="B392F0"/>
+        </w:rPr>
+        <w:t>Counter</w:t>
+      </w:r>
+      <w:r>
+        <w:rPr>
+          <w:rFonts w:ascii="Inconsolata" w:hAnsi="Inconsolata" w:cs="Consolas"/>
+          <w:color w:val="E1E4E8"/>
+        </w:rPr>
+        <w:t xml:space="preserve"> </w:t>
+      </w:r>
+      <w:r>
+        <w:rPr>
+          <w:rFonts w:ascii="Inconsolata" w:hAnsi="Inconsolata" w:cs="Consolas"/>
+          <w:color w:val="F97583"/>
+        </w:rPr>
+        <w:t>do</w:t>
+      </w:r>
+    </w:p>
+    <w:p>
+      <w:pPr>
+        <w:shd w:val="clear" w:color="auto" w:fill="24292E"/>
+        <w:spacing w:line="315" w:lineRule="atLeast"/>
+        <w:rPr>
+          <w:rFonts w:ascii="Inconsolata" w:hAnsi="Inconsolata" w:cs="Consolas"/>
+          <w:color w:val="E1E4E8"/>
+        </w:rPr>
+      </w:pPr>
+      <w:r>
+        <w:rPr>
+          <w:rFonts w:ascii="Inconsolata" w:hAnsi="Inconsolata" w:cs="Consolas"/>
+          <w:color w:val="E1E4E8"/>
+        </w:rPr>
+        <w:t xml:space="preserve">  </w:t>
+      </w:r>
+      <w:r>
+        <w:rPr>
+          <w:rFonts w:ascii="Inconsolata" w:hAnsi="Inconsolata" w:cs="Consolas"/>
+          <w:color w:val="F97583"/>
+        </w:rPr>
+        <w:t>use</w:t>
+      </w:r>
+      <w:r>
+        <w:rPr>
+          <w:rFonts w:ascii="Inconsolata" w:hAnsi="Inconsolata" w:cs="Consolas"/>
+          <w:color w:val="E1E4E8"/>
+        </w:rPr>
+        <w:t xml:space="preserve"> </w:t>
+      </w:r>
+      <w:r>
+        <w:rPr>
+          <w:rFonts w:ascii="Inconsolata" w:hAnsi="Inconsolata" w:cs="Consolas"/>
+          <w:color w:val="79B8FF"/>
+        </w:rPr>
+        <w:t>Agent</w:t>
+      </w:r>
+    </w:p>
+    <w:p>
+      <w:pPr>
+        <w:shd w:val="clear" w:color="auto" w:fill="24292E"/>
+        <w:spacing w:line="315" w:lineRule="atLeast"/>
+        <w:rPr>
+          <w:rFonts w:ascii="Inconsolata" w:hAnsi="Inconsolata" w:cs="Consolas"/>
+          <w:color w:val="E1E4E8"/>
+        </w:rPr>
+      </w:pPr>
+    </w:p>
+    <w:p>
+      <w:pPr>
+        <w:shd w:val="clear" w:color="auto" w:fill="24292E"/>
+        <w:spacing w:line="315" w:lineRule="atLeast"/>
+        <w:rPr>
+          <w:rFonts w:ascii="Inconsolata" w:hAnsi="Inconsolata" w:cs="Consolas"/>
+          <w:color w:val="E1E4E8"/>
+        </w:rPr>
+      </w:pPr>
+      <w:r>
+        <w:rPr>
+          <w:rFonts w:ascii="Inconsolata" w:hAnsi="Inconsolata" w:cs="Consolas"/>
+          <w:color w:val="E1E4E8"/>
+        </w:rPr>
+        <w:t xml:space="preserve">  </w:t>
+      </w:r>
+      <w:r>
+        <w:rPr>
+          <w:rFonts w:ascii="Inconsolata" w:hAnsi="Inconsolata" w:cs="Consolas"/>
+          <w:color w:val="F97583"/>
+        </w:rPr>
+        <w:t>def</w:t>
+      </w:r>
+      <w:r>
+        <w:rPr>
+          <w:rFonts w:ascii="Inconsolata" w:hAnsi="Inconsolata" w:cs="Consolas"/>
+          <w:color w:val="E1E4E8"/>
+        </w:rPr>
+        <w:t xml:space="preserve"> </w:t>
+      </w:r>
+      <w:r>
+        <w:rPr>
+          <w:rFonts w:ascii="Inconsolata" w:hAnsi="Inconsolata" w:cs="Consolas"/>
+          <w:color w:val="B392F0"/>
+        </w:rPr>
+        <w:t>start_link</w:t>
+      </w:r>
+      <w:r>
+        <w:rPr>
+          <w:rFonts w:ascii="Inconsolata" w:hAnsi="Inconsolata" w:cs="Consolas"/>
+          <w:color w:val="E1E4E8"/>
+        </w:rPr>
+        <w:t xml:space="preserve">(initial_value) </w:t>
+      </w:r>
+      <w:r>
+        <w:rPr>
+          <w:rFonts w:ascii="Inconsolata" w:hAnsi="Inconsolata" w:cs="Consolas"/>
+          <w:color w:val="F97583"/>
+        </w:rPr>
+        <w:t>do</w:t>
+      </w:r>
+    </w:p>
+    <w:p>
+      <w:pPr>
+        <w:shd w:val="clear" w:color="auto" w:fill="24292E"/>
+        <w:spacing w:line="315" w:lineRule="atLeast"/>
+        <w:rPr>
+          <w:rFonts w:ascii="Inconsolata" w:hAnsi="Inconsolata" w:cs="Consolas"/>
+          <w:color w:val="E1E4E8"/>
+        </w:rPr>
+      </w:pPr>
+      <w:r>
+        <w:rPr>
+          <w:rFonts w:ascii="Inconsolata" w:hAnsi="Inconsolata" w:cs="Consolas"/>
+          <w:color w:val="E1E4E8"/>
+        </w:rPr>
+        <w:t xml:space="preserve">    </w:t>
+      </w:r>
+      <w:r>
+        <w:rPr>
+          <w:rFonts w:ascii="Inconsolata" w:hAnsi="Inconsolata" w:cs="Consolas"/>
+          <w:color w:val="79B8FF"/>
+        </w:rPr>
+        <w:t>Agent</w:t>
+      </w:r>
+      <w:r>
+        <w:rPr>
+          <w:rFonts w:ascii="Inconsolata" w:hAnsi="Inconsolata" w:cs="Consolas"/>
+          <w:color w:val="E1E4E8"/>
+        </w:rPr>
+        <w:t>.</w:t>
+      </w:r>
+      <w:r>
+        <w:rPr>
+          <w:rFonts w:ascii="Inconsolata" w:hAnsi="Inconsolata" w:cs="Consolas"/>
+          <w:color w:val="B392F0"/>
+        </w:rPr>
+        <w:t>start_link</w:t>
+      </w:r>
+      <w:r>
+        <w:rPr>
+          <w:rFonts w:ascii="Inconsolata" w:hAnsi="Inconsolata" w:cs="Consolas"/>
+          <w:color w:val="E1E4E8"/>
+        </w:rPr>
+        <w:t>(</w:t>
+      </w:r>
+      <w:r>
+        <w:rPr>
+          <w:rFonts w:ascii="Inconsolata" w:hAnsi="Inconsolata" w:cs="Consolas"/>
+          <w:color w:val="F97583"/>
+        </w:rPr>
+        <w:t>fn</w:t>
+      </w:r>
+      <w:r>
+        <w:rPr>
+          <w:rFonts w:ascii="Inconsolata" w:hAnsi="Inconsolata" w:cs="Consolas"/>
+          <w:color w:val="E1E4E8"/>
+        </w:rPr>
+        <w:t xml:space="preserve"> </w:t>
+      </w:r>
+      <w:r>
+        <w:rPr>
+          <w:rFonts w:ascii="Inconsolata" w:hAnsi="Inconsolata" w:cs="Consolas"/>
+          <w:color w:val="F97583"/>
+        </w:rPr>
+        <w:t>-&gt;</w:t>
+      </w:r>
+      <w:r>
+        <w:rPr>
+          <w:rFonts w:ascii="Inconsolata" w:hAnsi="Inconsolata" w:cs="Consolas"/>
+          <w:color w:val="E1E4E8"/>
+        </w:rPr>
+        <w:t xml:space="preserve"> initial_value </w:t>
+      </w:r>
+      <w:r>
+        <w:rPr>
+          <w:rFonts w:ascii="Inconsolata" w:hAnsi="Inconsolata" w:cs="Consolas"/>
+          <w:color w:val="F97583"/>
+        </w:rPr>
+        <w:t>end</w:t>
+      </w:r>
+      <w:r>
+        <w:rPr>
+          <w:rFonts w:ascii="Inconsolata" w:hAnsi="Inconsolata" w:cs="Consolas"/>
+          <w:color w:val="E1E4E8"/>
+        </w:rPr>
+        <w:t xml:space="preserve">, </w:t>
+      </w:r>
+      <w:r>
+        <w:rPr>
+          <w:rFonts w:ascii="Inconsolata" w:hAnsi="Inconsolata" w:cs="Consolas"/>
+          <w:color w:val="79B8FF"/>
+        </w:rPr>
+        <w:t>name:</w:t>
+      </w:r>
+      <w:r>
+        <w:rPr>
+          <w:rFonts w:ascii="Inconsolata" w:hAnsi="Inconsolata" w:cs="Consolas"/>
+          <w:color w:val="E1E4E8"/>
+        </w:rPr>
+        <w:t xml:space="preserve"> </w:t>
+      </w:r>
+      <w:r>
+        <w:rPr>
+          <w:rFonts w:ascii="Inconsolata" w:hAnsi="Inconsolata" w:cs="Consolas"/>
+          <w:color w:val="79B8FF"/>
+        </w:rPr>
+        <w:t>__MODULE__</w:t>
+      </w:r>
+      <w:r>
+        <w:rPr>
+          <w:rFonts w:ascii="Inconsolata" w:hAnsi="Inconsolata" w:cs="Consolas"/>
+          <w:color w:val="E1E4E8"/>
+        </w:rPr>
+        <w:t>)</w:t>
+      </w:r>
+    </w:p>
+    <w:p>
+      <w:pPr>
+        <w:shd w:val="clear" w:color="auto" w:fill="24292E"/>
+        <w:spacing w:line="315" w:lineRule="atLeast"/>
+        <w:rPr>
+          <w:rFonts w:ascii="Inconsolata" w:hAnsi="Inconsolata" w:cs="Consolas"/>
+          <w:color w:val="E1E4E8"/>
+        </w:rPr>
+      </w:pPr>
+      <w:r>
+        <w:rPr>
+          <w:rFonts w:ascii="Inconsolata" w:hAnsi="Inconsolata" w:cs="Consolas"/>
+          <w:color w:val="E1E4E8"/>
+        </w:rPr>
+        <w:t xml:space="preserve">  </w:t>
+      </w:r>
+      <w:r>
+        <w:rPr>
+          <w:rFonts w:ascii="Inconsolata" w:hAnsi="Inconsolata" w:cs="Consolas"/>
+          <w:color w:val="F97583"/>
+        </w:rPr>
+        <w:t>end</w:t>
+      </w:r>
+    </w:p>
+    <w:p>
+      <w:pPr>
+        <w:shd w:val="clear" w:color="auto" w:fill="24292E"/>
+        <w:spacing w:line="315" w:lineRule="atLeast"/>
+        <w:rPr>
+          <w:rFonts w:ascii="Inconsolata" w:hAnsi="Inconsolata" w:cs="Consolas"/>
+          <w:color w:val="E1E4E8"/>
+        </w:rPr>
+      </w:pPr>
+    </w:p>
+    <w:p>
+      <w:pPr>
+        <w:shd w:val="clear" w:color="auto" w:fill="24292E"/>
+        <w:spacing w:line="315" w:lineRule="atLeast"/>
+        <w:rPr>
+          <w:rFonts w:ascii="Inconsolata" w:hAnsi="Inconsolata" w:cs="Consolas"/>
+          <w:color w:val="E1E4E8"/>
+        </w:rPr>
+      </w:pPr>
+      <w:r>
+        <w:rPr>
+          <w:rFonts w:ascii="Inconsolata" w:hAnsi="Inconsolata" w:cs="Consolas"/>
+          <w:color w:val="E1E4E8"/>
+        </w:rPr>
+        <w:t xml:space="preserve">  </w:t>
+      </w:r>
+      <w:r>
+        <w:rPr>
+          <w:rFonts w:ascii="Inconsolata" w:hAnsi="Inconsolata" w:cs="Consolas"/>
+          <w:color w:val="F97583"/>
+        </w:rPr>
+        <w:t>def</w:t>
+      </w:r>
+      <w:r>
+        <w:rPr>
+          <w:rFonts w:ascii="Inconsolata" w:hAnsi="Inconsolata" w:cs="Consolas"/>
+          <w:color w:val="E1E4E8"/>
+        </w:rPr>
+        <w:t xml:space="preserve"> </w:t>
+      </w:r>
+      <w:r>
+        <w:rPr>
+          <w:rFonts w:ascii="Inconsolata" w:hAnsi="Inconsolata" w:cs="Consolas"/>
+          <w:color w:val="B392F0"/>
+        </w:rPr>
+        <w:t>value</w:t>
+      </w:r>
+      <w:r>
+        <w:rPr>
+          <w:rFonts w:ascii="Inconsolata" w:hAnsi="Inconsolata" w:cs="Consolas"/>
+          <w:color w:val="E1E4E8"/>
+        </w:rPr>
+        <w:t xml:space="preserve"> </w:t>
+      </w:r>
+      <w:r>
+        <w:rPr>
+          <w:rFonts w:ascii="Inconsolata" w:hAnsi="Inconsolata" w:cs="Consolas"/>
+          <w:color w:val="F97583"/>
+        </w:rPr>
+        <w:t>do</w:t>
+      </w:r>
+    </w:p>
+    <w:p>
+      <w:pPr>
+        <w:shd w:val="clear" w:color="auto" w:fill="24292E"/>
+        <w:spacing w:line="315" w:lineRule="atLeast"/>
+        <w:rPr>
+          <w:rFonts w:ascii="Inconsolata" w:hAnsi="Inconsolata" w:cs="Consolas"/>
+          <w:color w:val="E1E4E8"/>
+        </w:rPr>
+      </w:pPr>
+      <w:r>
+        <w:rPr>
+          <w:rFonts w:ascii="Inconsolata" w:hAnsi="Inconsolata" w:cs="Consolas"/>
+          <w:color w:val="E1E4E8"/>
+        </w:rPr>
+        <w:t xml:space="preserve">    </w:t>
+      </w:r>
+      <w:r>
+        <w:rPr>
+          <w:rFonts w:ascii="Inconsolata" w:hAnsi="Inconsolata" w:cs="Consolas"/>
+          <w:color w:val="79B8FF"/>
+        </w:rPr>
+        <w:t>Agent</w:t>
+      </w:r>
+      <w:r>
+        <w:rPr>
+          <w:rFonts w:ascii="Inconsolata" w:hAnsi="Inconsolata" w:cs="Consolas"/>
+          <w:color w:val="E1E4E8"/>
+        </w:rPr>
+        <w:t>.</w:t>
+      </w:r>
+      <w:r>
+        <w:rPr>
+          <w:rFonts w:ascii="Inconsolata" w:hAnsi="Inconsolata" w:cs="Consolas"/>
+          <w:color w:val="B392F0"/>
+        </w:rPr>
+        <w:t>get</w:t>
+      </w:r>
+      <w:r>
+        <w:rPr>
+          <w:rFonts w:ascii="Inconsolata" w:hAnsi="Inconsolata" w:cs="Consolas"/>
+          <w:color w:val="E1E4E8"/>
+        </w:rPr>
+        <w:t>(</w:t>
+      </w:r>
+      <w:r>
+        <w:rPr>
+          <w:rFonts w:ascii="Inconsolata" w:hAnsi="Inconsolata" w:cs="Consolas"/>
+          <w:color w:val="79B8FF"/>
+        </w:rPr>
+        <w:t>__MODULE__</w:t>
+      </w:r>
+      <w:r>
+        <w:rPr>
+          <w:rFonts w:ascii="Inconsolata" w:hAnsi="Inconsolata" w:cs="Consolas"/>
+          <w:color w:val="E1E4E8"/>
+        </w:rPr>
+        <w:t xml:space="preserve">, </w:t>
+      </w:r>
+      <w:r>
+        <w:rPr>
+          <w:rFonts w:ascii="Inconsolata" w:hAnsi="Inconsolata" w:cs="Consolas"/>
+          <w:color w:val="F97583"/>
+        </w:rPr>
+        <w:t>fn</w:t>
+      </w:r>
+      <w:r>
+        <w:rPr>
+          <w:rFonts w:ascii="Inconsolata" w:hAnsi="Inconsolata" w:cs="Consolas"/>
+          <w:color w:val="E1E4E8"/>
+        </w:rPr>
+        <w:t xml:space="preserve"> x </w:t>
+      </w:r>
+      <w:r>
+        <w:rPr>
+          <w:rFonts w:ascii="Inconsolata" w:hAnsi="Inconsolata" w:cs="Consolas"/>
+          <w:color w:val="F97583"/>
+        </w:rPr>
+        <w:t>-&gt;</w:t>
+      </w:r>
+      <w:r>
+        <w:rPr>
+          <w:rFonts w:ascii="Inconsolata" w:hAnsi="Inconsolata" w:cs="Consolas"/>
+          <w:color w:val="E1E4E8"/>
+        </w:rPr>
+        <w:t xml:space="preserve"> x </w:t>
+      </w:r>
+      <w:r>
+        <w:rPr>
+          <w:rFonts w:ascii="Inconsolata" w:hAnsi="Inconsolata" w:cs="Consolas"/>
+          <w:color w:val="F97583"/>
+        </w:rPr>
+        <w:t>end</w:t>
+      </w:r>
+      <w:r>
+        <w:rPr>
+          <w:rFonts w:ascii="Inconsolata" w:hAnsi="Inconsolata" w:cs="Consolas"/>
+          <w:color w:val="E1E4E8"/>
+        </w:rPr>
+        <w:t>)</w:t>
+      </w:r>
+    </w:p>
+    <w:p>
+      <w:pPr>
+        <w:shd w:val="clear" w:color="auto" w:fill="24292E"/>
+        <w:spacing w:line="315" w:lineRule="atLeast"/>
+        <w:rPr>
+          <w:rFonts w:ascii="Inconsolata" w:hAnsi="Inconsolata" w:cs="Consolas"/>
+          <w:color w:val="E1E4E8"/>
+        </w:rPr>
+      </w:pPr>
+      <w:r>
+        <w:rPr>
+          <w:rFonts w:ascii="Inconsolata" w:hAnsi="Inconsolata" w:cs="Consolas"/>
+          <w:color w:val="E1E4E8"/>
+        </w:rPr>
+        <w:t xml:space="preserve">  </w:t>
+      </w:r>
+      <w:r>
+        <w:rPr>
+          <w:rFonts w:ascii="Inconsolata" w:hAnsi="Inconsolata" w:cs="Consolas"/>
+          <w:color w:val="F97583"/>
+        </w:rPr>
+        <w:t>end</w:t>
+      </w:r>
+    </w:p>
+    <w:p>
+      <w:pPr>
+        <w:shd w:val="clear" w:color="auto" w:fill="24292E"/>
+        <w:spacing w:line="315" w:lineRule="atLeast"/>
+        <w:rPr>
+          <w:rFonts w:ascii="Inconsolata" w:hAnsi="Inconsolata" w:cs="Consolas"/>
+          <w:color w:val="E1E4E8"/>
+        </w:rPr>
+      </w:pPr>
+    </w:p>
+    <w:p>
+      <w:pPr>
+        <w:shd w:val="clear" w:color="auto" w:fill="24292E"/>
+        <w:spacing w:line="315" w:lineRule="atLeast"/>
+        <w:rPr>
+          <w:rFonts w:ascii="Inconsolata" w:hAnsi="Inconsolata" w:cs="Consolas"/>
+          <w:color w:val="E1E4E8"/>
+        </w:rPr>
+      </w:pPr>
+      <w:r>
+        <w:rPr>
+          <w:rFonts w:ascii="Inconsolata" w:hAnsi="Inconsolata" w:cs="Consolas"/>
+          <w:color w:val="E1E4E8"/>
+        </w:rPr>
+        <w:t xml:space="preserve">  </w:t>
+      </w:r>
+      <w:r>
+        <w:rPr>
+          <w:rFonts w:ascii="Inconsolata" w:hAnsi="Inconsolata" w:cs="Consolas"/>
+          <w:color w:val="F97583"/>
+        </w:rPr>
+        <w:t>def</w:t>
+      </w:r>
+      <w:r>
+        <w:rPr>
+          <w:rFonts w:ascii="Inconsolata" w:hAnsi="Inconsolata" w:cs="Consolas"/>
+          <w:color w:val="E1E4E8"/>
+        </w:rPr>
+        <w:t xml:space="preserve"> </w:t>
+      </w:r>
+      <w:r>
+        <w:rPr>
+          <w:rFonts w:ascii="Inconsolata" w:hAnsi="Inconsolata" w:cs="Consolas"/>
+          <w:color w:val="B392F0"/>
+        </w:rPr>
+        <w:t>increment</w:t>
+      </w:r>
+      <w:r>
+        <w:rPr>
+          <w:rFonts w:ascii="Inconsolata" w:hAnsi="Inconsolata" w:cs="Consolas"/>
+          <w:color w:val="E1E4E8"/>
+        </w:rPr>
+        <w:t xml:space="preserve"> </w:t>
+      </w:r>
+      <w:r>
+        <w:rPr>
+          <w:rFonts w:ascii="Inconsolata" w:hAnsi="Inconsolata" w:cs="Consolas"/>
+          <w:color w:val="F97583"/>
+        </w:rPr>
+        <w:t>do</w:t>
+      </w:r>
+    </w:p>
+    <w:p>
+      <w:pPr>
+        <w:shd w:val="clear" w:color="auto" w:fill="24292E"/>
+        <w:spacing w:line="315" w:lineRule="atLeast"/>
+        <w:rPr>
+          <w:rFonts w:ascii="Inconsolata" w:hAnsi="Inconsolata" w:cs="Consolas"/>
+          <w:color w:val="E1E4E8"/>
+        </w:rPr>
+      </w:pPr>
+      <w:r>
+        <w:rPr>
+          <w:rFonts w:ascii="Inconsolata" w:hAnsi="Inconsolata" w:cs="Consolas"/>
+          <w:color w:val="E1E4E8"/>
+        </w:rPr>
+        <w:t xml:space="preserve">    </w:t>
+      </w:r>
+      <w:r>
+        <w:rPr>
+          <w:rFonts w:ascii="Inconsolata" w:hAnsi="Inconsolata" w:cs="Consolas"/>
+          <w:color w:val="79B8FF"/>
+        </w:rPr>
+        <w:t>Agent</w:t>
+      </w:r>
+      <w:r>
+        <w:rPr>
+          <w:rFonts w:ascii="Inconsolata" w:hAnsi="Inconsolata" w:cs="Consolas"/>
+          <w:color w:val="E1E4E8"/>
+        </w:rPr>
+        <w:t>.</w:t>
+      </w:r>
+      <w:r>
+        <w:rPr>
+          <w:rFonts w:ascii="Inconsolata" w:hAnsi="Inconsolata" w:cs="Consolas"/>
+          <w:color w:val="B392F0"/>
+        </w:rPr>
+        <w:t>update</w:t>
+      </w:r>
+      <w:r>
+        <w:rPr>
+          <w:rFonts w:ascii="Inconsolata" w:hAnsi="Inconsolata" w:cs="Consolas"/>
+          <w:color w:val="E1E4E8"/>
+        </w:rPr>
+        <w:t>(</w:t>
+      </w:r>
+      <w:r>
+        <w:rPr>
+          <w:rFonts w:ascii="Inconsolata" w:hAnsi="Inconsolata" w:cs="Consolas"/>
+          <w:color w:val="79B8FF"/>
+        </w:rPr>
+        <w:t>__MODULE__</w:t>
+      </w:r>
+      <w:r>
+        <w:rPr>
+          <w:rFonts w:ascii="Inconsolata" w:hAnsi="Inconsolata" w:cs="Consolas"/>
+          <w:color w:val="E1E4E8"/>
+        </w:rPr>
+        <w:t xml:space="preserve">, </w:t>
+      </w:r>
+      <w:r>
+        <w:rPr>
+          <w:rFonts w:ascii="Inconsolata" w:hAnsi="Inconsolata" w:cs="Consolas"/>
+          <w:color w:val="F97583"/>
+        </w:rPr>
+        <w:t>fn</w:t>
+      </w:r>
+      <w:r>
+        <w:rPr>
+          <w:rFonts w:ascii="Inconsolata" w:hAnsi="Inconsolata" w:cs="Consolas"/>
+          <w:color w:val="E1E4E8"/>
+        </w:rPr>
+        <w:t xml:space="preserve"> x </w:t>
+      </w:r>
+      <w:r>
+        <w:rPr>
+          <w:rFonts w:ascii="Inconsolata" w:hAnsi="Inconsolata" w:cs="Consolas"/>
+          <w:color w:val="F97583"/>
+        </w:rPr>
+        <w:t>-&gt;</w:t>
+      </w:r>
+      <w:r>
+        <w:rPr>
+          <w:rFonts w:ascii="Inconsolata" w:hAnsi="Inconsolata" w:cs="Consolas"/>
+          <w:color w:val="E1E4E8"/>
+        </w:rPr>
+        <w:t xml:space="preserve"> x </w:t>
+      </w:r>
+      <w:r>
+        <w:rPr>
+          <w:rFonts w:ascii="Inconsolata" w:hAnsi="Inconsolata" w:cs="Consolas"/>
+          <w:color w:val="F97583"/>
+        </w:rPr>
+        <w:t>+</w:t>
+      </w:r>
+      <w:r>
+        <w:rPr>
+          <w:rFonts w:ascii="Inconsolata" w:hAnsi="Inconsolata" w:cs="Consolas"/>
+          <w:color w:val="E1E4E8"/>
+        </w:rPr>
+        <w:t xml:space="preserve"> </w:t>
+      </w:r>
+      <w:r>
+        <w:rPr>
+          <w:rFonts w:ascii="Inconsolata" w:hAnsi="Inconsolata" w:cs="Consolas"/>
+          <w:color w:val="79B8FF"/>
+        </w:rPr>
+        <w:t>1</w:t>
+      </w:r>
+      <w:r>
+        <w:rPr>
+          <w:rFonts w:ascii="Inconsolata" w:hAnsi="Inconsolata" w:cs="Consolas"/>
+          <w:color w:val="E1E4E8"/>
+        </w:rPr>
+        <w:t xml:space="preserve"> </w:t>
+      </w:r>
+      <w:r>
+        <w:rPr>
+          <w:rFonts w:ascii="Inconsolata" w:hAnsi="Inconsolata" w:cs="Consolas"/>
+          <w:color w:val="F97583"/>
+        </w:rPr>
+        <w:t>end</w:t>
+      </w:r>
+      <w:r>
+        <w:rPr>
+          <w:rFonts w:ascii="Inconsolata" w:hAnsi="Inconsolata" w:cs="Consolas"/>
+          <w:color w:val="E1E4E8"/>
+        </w:rPr>
+        <w:t>)</w:t>
+      </w:r>
+    </w:p>
+    <w:p>
+      <w:pPr>
+        <w:shd w:val="clear" w:color="auto" w:fill="24292E"/>
+        <w:spacing w:line="315" w:lineRule="atLeast"/>
+        <w:rPr>
+          <w:rFonts w:ascii="Inconsolata" w:hAnsi="Inconsolata" w:cs="Consolas"/>
+          <w:color w:val="E1E4E8"/>
+        </w:rPr>
+      </w:pPr>
+      <w:r>
+        <w:rPr>
+          <w:rFonts w:ascii="Inconsolata" w:hAnsi="Inconsolata" w:cs="Consolas"/>
+          <w:color w:val="E1E4E8"/>
+        </w:rPr>
+        <w:t xml:space="preserve">  </w:t>
+      </w:r>
+      <w:r>
+        <w:rPr>
+          <w:rFonts w:ascii="Inconsolata" w:hAnsi="Inconsolata" w:cs="Consolas"/>
+          <w:color w:val="F97583"/>
+        </w:rPr>
+        <w:t>end</w:t>
+      </w:r>
+    </w:p>
+    <w:p>
+      <w:pPr>
+        <w:shd w:val="clear" w:color="auto" w:fill="24292E"/>
+        <w:spacing w:line="315" w:lineRule="atLeast"/>
+        <w:rPr>
+          <w:rFonts w:ascii="Inconsolata" w:hAnsi="Inconsolata" w:cs="Consolas"/>
+          <w:color w:val="E1E4E8"/>
+        </w:rPr>
+      </w:pPr>
+      <w:r>
+        <w:rPr>
+          <w:rFonts w:ascii="Inconsolata" w:hAnsi="Inconsolata" w:cs="Consolas"/>
+          <w:color w:val="F97583"/>
+        </w:rPr>
+        <w:t>end</w:t>
+      </w:r>
+    </w:p>
+    <w:p>
+      <w:pPr>
+        <w:jc w:val="both"/>
+        <w:rPr>
+          <w:rFonts w:ascii="Inconsolata" w:hAnsi="Inconsolata"/>
+          <w:lang w:val="fr-CH"/>
+        </w:rPr>
+      </w:pPr>
+    </w:p>
+    <w:p>
+      <w:pPr>
+        <w:jc w:val="both"/>
+        <w:rPr>
+          <w:rFonts w:ascii="Inconsolata" w:hAnsi="Inconsolata"/>
+          <w:lang w:val="fr-CH"/>
+        </w:rPr>
+      </w:pPr>
+    </w:p>
+    <w:p>
+      <w:pPr>
+        <w:jc w:val="both"/>
+        <w:rPr>
+          <w:lang w:val="fr-CH"/>
+        </w:rPr>
+      </w:pPr>
+      <w:r>
+        <w:rPr>
+          <w:lang w:val="fr-CH"/>
+        </w:rPr>
+        <w:t xml:space="preserve">Et voici son utilisation : </w:t>
+      </w:r>
+    </w:p>
+    <w:p>
+      <w:pPr>
+        <w:shd w:val="clear" w:color="auto" w:fill="24292E"/>
+        <w:spacing w:line="315" w:lineRule="atLeast"/>
+        <w:rPr>
+          <w:rFonts w:ascii="Consolas" w:hAnsi="Consolas" w:cs="Consolas"/>
+          <w:color w:val="E1E4E8"/>
+          <w:sz w:val="21"/>
+          <w:szCs w:val="21"/>
+        </w:rPr>
+      </w:pPr>
+      <w:r>
+        <w:rPr>
+          <w:rFonts w:ascii="Consolas" w:hAnsi="Consolas" w:cs="Consolas"/>
+          <w:color w:val="B392F0"/>
+          <w:sz w:val="21"/>
+          <w:szCs w:val="21"/>
+        </w:rPr>
+        <w:t>iex</w:t>
+      </w:r>
+      <w:r>
+        <w:rPr>
+          <w:rFonts w:ascii="Consolas" w:hAnsi="Consolas" w:cs="Consolas"/>
+          <w:color w:val="E1E4E8"/>
+          <w:sz w:val="21"/>
+          <w:szCs w:val="21"/>
+        </w:rPr>
+        <w:t>(</w:t>
+      </w:r>
+      <w:r>
+        <w:rPr>
+          <w:rFonts w:ascii="Consolas" w:hAnsi="Consolas" w:cs="Consolas"/>
+          <w:color w:val="79B8FF"/>
+          <w:sz w:val="21"/>
+          <w:szCs w:val="21"/>
+        </w:rPr>
+        <w:t>1</w:t>
+      </w:r>
+      <w:r>
+        <w:rPr>
+          <w:rFonts w:ascii="Consolas" w:hAnsi="Consolas" w:cs="Consolas"/>
+          <w:color w:val="E1E4E8"/>
+          <w:sz w:val="21"/>
+          <w:szCs w:val="21"/>
+        </w:rPr>
+        <w:t>)</w:t>
+      </w:r>
+      <w:r>
+        <w:rPr>
+          <w:rFonts w:ascii="Consolas" w:hAnsi="Consolas" w:cs="Consolas"/>
+          <w:color w:val="F97583"/>
+          <w:sz w:val="21"/>
+          <w:szCs w:val="21"/>
+        </w:rPr>
+        <w:t>&gt;</w:t>
+      </w:r>
+      <w:r>
+        <w:rPr>
+          <w:rFonts w:ascii="Consolas" w:hAnsi="Consolas" w:cs="Consolas"/>
+          <w:color w:val="E1E4E8"/>
+          <w:sz w:val="21"/>
+          <w:szCs w:val="21"/>
+        </w:rPr>
+        <w:t xml:space="preserve"> </w:t>
+      </w:r>
+      <w:r>
+        <w:rPr>
+          <w:rFonts w:ascii="Consolas" w:hAnsi="Consolas" w:cs="Consolas"/>
+          <w:color w:val="79B8FF"/>
+          <w:sz w:val="21"/>
+          <w:szCs w:val="21"/>
+        </w:rPr>
+        <w:t>Counter</w:t>
+      </w:r>
+      <w:r>
+        <w:rPr>
+          <w:rFonts w:ascii="Consolas" w:hAnsi="Consolas" w:cs="Consolas"/>
+          <w:color w:val="E1E4E8"/>
+          <w:sz w:val="21"/>
+          <w:szCs w:val="21"/>
+        </w:rPr>
+        <w:t>.</w:t>
+      </w:r>
+      <w:r>
+        <w:rPr>
+          <w:rFonts w:ascii="Consolas" w:hAnsi="Consolas" w:cs="Consolas"/>
+          <w:color w:val="B392F0"/>
+          <w:sz w:val="21"/>
+          <w:szCs w:val="21"/>
+        </w:rPr>
+        <w:t>start_link</w:t>
+      </w:r>
+      <w:r>
+        <w:rPr>
+          <w:rFonts w:ascii="Consolas" w:hAnsi="Consolas" w:cs="Consolas"/>
+          <w:color w:val="E1E4E8"/>
+          <w:sz w:val="21"/>
+          <w:szCs w:val="21"/>
+        </w:rPr>
+        <w:t>(</w:t>
+      </w:r>
+      <w:r>
+        <w:rPr>
+          <w:rFonts w:ascii="Consolas" w:hAnsi="Consolas" w:cs="Consolas"/>
+          <w:color w:val="79B8FF"/>
+          <w:sz w:val="21"/>
+          <w:szCs w:val="21"/>
+        </w:rPr>
+        <w:t>0</w:t>
+      </w:r>
+      <w:r>
+        <w:rPr>
+          <w:rFonts w:ascii="Consolas" w:hAnsi="Consolas" w:cs="Consolas"/>
+          <w:color w:val="E1E4E8"/>
+          <w:sz w:val="21"/>
+          <w:szCs w:val="21"/>
+        </w:rPr>
+        <w:t>)</w:t>
+      </w:r>
+    </w:p>
+    <w:p>
+      <w:pPr>
+        <w:shd w:val="clear" w:color="auto" w:fill="24292E"/>
+        <w:spacing w:line="315" w:lineRule="atLeast"/>
+        <w:rPr>
+          <w:rFonts w:ascii="Consolas" w:hAnsi="Consolas" w:cs="Consolas"/>
+          <w:color w:val="6A737D"/>
+          <w:sz w:val="21"/>
+          <w:szCs w:val="21"/>
+        </w:rPr>
+      </w:pPr>
+      <w:r>
+        <w:rPr>
+          <w:rFonts w:ascii="Consolas" w:hAnsi="Consolas" w:cs="Consolas"/>
+          <w:color w:val="E1E4E8"/>
+          <w:sz w:val="21"/>
+          <w:szCs w:val="21"/>
+        </w:rPr>
+        <w:t>{</w:t>
+      </w:r>
+      <w:r>
+        <w:rPr>
+          <w:rFonts w:ascii="Consolas" w:hAnsi="Consolas" w:cs="Consolas"/>
+          <w:color w:val="79B8FF"/>
+          <w:sz w:val="21"/>
+          <w:szCs w:val="21"/>
+        </w:rPr>
+        <w:t>:ok</w:t>
+      </w:r>
+      <w:r>
+        <w:rPr>
+          <w:rFonts w:ascii="Consolas" w:hAnsi="Consolas" w:cs="Consolas"/>
+          <w:color w:val="E1E4E8"/>
+          <w:sz w:val="21"/>
+          <w:szCs w:val="21"/>
+        </w:rPr>
+        <w:t xml:space="preserve">, </w:t>
+      </w:r>
+      <w:r>
+        <w:rPr>
+          <w:rFonts w:ascii="Consolas" w:hAnsi="Consolas" w:cs="Consolas"/>
+          <w:color w:val="6A737D"/>
+          <w:sz w:val="21"/>
+          <w:szCs w:val="21"/>
+          <w:lang w:val="fr-CH"/>
+        </w:rPr>
+        <w:t>#</w:t>
+      </w:r>
+      <w:r>
+        <w:rPr>
+          <w:rFonts w:ascii="Consolas" w:hAnsi="Consolas" w:cs="Consolas"/>
+          <w:color w:val="6A737D"/>
+          <w:sz w:val="21"/>
+          <w:szCs w:val="21"/>
+        </w:rPr>
+        <w:t>PID&lt;0.114.0&gt;</w:t>
+      </w:r>
+      <w:r>
+        <w:rPr>
+          <w:rFonts w:ascii="Consolas" w:hAnsi="Consolas" w:cs="Consolas"/>
+          <w:color w:val="FFFFFF" w:themeColor="background1"/>
+          <w:sz w:val="21"/>
+          <w:szCs w:val="21"/>
+        </w:rPr>
+        <w:t>}</w:t>
+      </w:r>
+    </w:p>
+    <w:p>
+      <w:pPr>
+        <w:shd w:val="clear" w:color="auto" w:fill="24292E"/>
+        <w:spacing w:line="315" w:lineRule="atLeast"/>
+        <w:rPr>
+          <w:rFonts w:ascii="Consolas" w:hAnsi="Consolas" w:cs="Consolas"/>
+          <w:color w:val="E1E4E8"/>
+          <w:sz w:val="21"/>
+          <w:szCs w:val="21"/>
+        </w:rPr>
+      </w:pPr>
+      <w:r>
+        <w:rPr>
+          <w:rFonts w:ascii="Consolas" w:hAnsi="Consolas" w:cs="Consolas"/>
+          <w:color w:val="B392F0"/>
+          <w:sz w:val="21"/>
+          <w:szCs w:val="21"/>
+        </w:rPr>
+        <w:t>iex</w:t>
+      </w:r>
+      <w:r>
+        <w:rPr>
+          <w:rFonts w:ascii="Consolas" w:hAnsi="Consolas" w:cs="Consolas"/>
+          <w:color w:val="E1E4E8"/>
+          <w:sz w:val="21"/>
+          <w:szCs w:val="21"/>
+        </w:rPr>
+        <w:t>(</w:t>
+      </w:r>
+      <w:r>
+        <w:rPr>
+          <w:rFonts w:ascii="Consolas" w:hAnsi="Consolas" w:cs="Consolas"/>
+          <w:color w:val="79B8FF"/>
+          <w:sz w:val="21"/>
+          <w:szCs w:val="21"/>
+        </w:rPr>
+        <w:t>2</w:t>
+      </w:r>
+      <w:r>
+        <w:rPr>
+          <w:rFonts w:ascii="Consolas" w:hAnsi="Consolas" w:cs="Consolas"/>
+          <w:color w:val="E1E4E8"/>
+          <w:sz w:val="21"/>
+          <w:szCs w:val="21"/>
+        </w:rPr>
+        <w:t>)</w:t>
+      </w:r>
+      <w:r>
+        <w:rPr>
+          <w:rFonts w:ascii="Consolas" w:hAnsi="Consolas" w:cs="Consolas"/>
+          <w:color w:val="F97583"/>
+          <w:sz w:val="21"/>
+          <w:szCs w:val="21"/>
+        </w:rPr>
+        <w:t>&gt;</w:t>
+      </w:r>
+      <w:r>
+        <w:rPr>
+          <w:rFonts w:ascii="Consolas" w:hAnsi="Consolas" w:cs="Consolas"/>
+          <w:color w:val="E1E4E8"/>
+          <w:sz w:val="21"/>
+          <w:szCs w:val="21"/>
+        </w:rPr>
+        <w:t xml:space="preserve"> </w:t>
+      </w:r>
+      <w:r>
+        <w:rPr>
+          <w:rFonts w:ascii="Consolas" w:hAnsi="Consolas" w:cs="Consolas"/>
+          <w:color w:val="79B8FF"/>
+          <w:sz w:val="21"/>
+          <w:szCs w:val="21"/>
+        </w:rPr>
+        <w:t>Counter</w:t>
+      </w:r>
+      <w:r>
+        <w:rPr>
+          <w:rFonts w:ascii="Consolas" w:hAnsi="Consolas" w:cs="Consolas"/>
+          <w:color w:val="E1E4E8"/>
+          <w:sz w:val="21"/>
+          <w:szCs w:val="21"/>
+        </w:rPr>
+        <w:t>.</w:t>
+      </w:r>
+      <w:r>
+        <w:rPr>
+          <w:rFonts w:ascii="Consolas" w:hAnsi="Consolas" w:cs="Consolas"/>
+          <w:color w:val="B392F0"/>
+          <w:sz w:val="21"/>
+          <w:szCs w:val="21"/>
+        </w:rPr>
+        <w:t>value</w:t>
+      </w:r>
+      <w:r>
+        <w:rPr>
+          <w:rFonts w:ascii="Consolas" w:hAnsi="Consolas" w:cs="Consolas"/>
+          <w:color w:val="E1E4E8"/>
+          <w:sz w:val="21"/>
+          <w:szCs w:val="21"/>
+        </w:rPr>
+        <w:t>()</w:t>
+      </w:r>
+    </w:p>
+    <w:p>
+      <w:pPr>
+        <w:shd w:val="clear" w:color="auto" w:fill="24292E"/>
+        <w:spacing w:line="315" w:lineRule="atLeast"/>
+        <w:rPr>
+          <w:rFonts w:ascii="Consolas" w:hAnsi="Consolas" w:cs="Consolas"/>
+          <w:color w:val="E1E4E8"/>
+          <w:sz w:val="21"/>
+          <w:szCs w:val="21"/>
+        </w:rPr>
+      </w:pPr>
+      <w:r>
+        <w:rPr>
+          <w:rFonts w:ascii="Consolas" w:hAnsi="Consolas" w:cs="Consolas"/>
+          <w:color w:val="79B8FF"/>
+          <w:sz w:val="21"/>
+          <w:szCs w:val="21"/>
+        </w:rPr>
+        <w:t>0</w:t>
+      </w:r>
+    </w:p>
+    <w:p>
+      <w:pPr>
+        <w:shd w:val="clear" w:color="auto" w:fill="24292E"/>
+        <w:spacing w:line="315" w:lineRule="atLeast"/>
+        <w:rPr>
+          <w:rFonts w:ascii="Consolas" w:hAnsi="Consolas" w:cs="Consolas"/>
+          <w:color w:val="E1E4E8"/>
+          <w:sz w:val="21"/>
+          <w:szCs w:val="21"/>
+        </w:rPr>
+      </w:pPr>
+      <w:r>
+        <w:rPr>
+          <w:rFonts w:ascii="Consolas" w:hAnsi="Consolas" w:cs="Consolas"/>
+          <w:color w:val="B392F0"/>
+          <w:sz w:val="21"/>
+          <w:szCs w:val="21"/>
+        </w:rPr>
+        <w:t>iex</w:t>
+      </w:r>
+      <w:r>
+        <w:rPr>
+          <w:rFonts w:ascii="Consolas" w:hAnsi="Consolas" w:cs="Consolas"/>
+          <w:color w:val="E1E4E8"/>
+          <w:sz w:val="21"/>
+          <w:szCs w:val="21"/>
+        </w:rPr>
+        <w:t>(</w:t>
+      </w:r>
+      <w:r>
+        <w:rPr>
+          <w:rFonts w:ascii="Consolas" w:hAnsi="Consolas" w:cs="Consolas"/>
+          <w:color w:val="79B8FF"/>
+          <w:sz w:val="21"/>
+          <w:szCs w:val="21"/>
+        </w:rPr>
+        <w:t>3</w:t>
+      </w:r>
+      <w:r>
+        <w:rPr>
+          <w:rFonts w:ascii="Consolas" w:hAnsi="Consolas" w:cs="Consolas"/>
+          <w:color w:val="E1E4E8"/>
+          <w:sz w:val="21"/>
+          <w:szCs w:val="21"/>
+        </w:rPr>
+        <w:t>)</w:t>
+      </w:r>
+      <w:r>
+        <w:rPr>
+          <w:rFonts w:ascii="Consolas" w:hAnsi="Consolas" w:cs="Consolas"/>
+          <w:color w:val="F97583"/>
+          <w:sz w:val="21"/>
+          <w:szCs w:val="21"/>
+        </w:rPr>
+        <w:t>&gt;</w:t>
+      </w:r>
+      <w:r>
+        <w:rPr>
+          <w:rFonts w:ascii="Consolas" w:hAnsi="Consolas" w:cs="Consolas"/>
+          <w:color w:val="E1E4E8"/>
+          <w:sz w:val="21"/>
+          <w:szCs w:val="21"/>
+        </w:rPr>
+        <w:t xml:space="preserve"> </w:t>
+      </w:r>
+      <w:r>
+        <w:rPr>
+          <w:rFonts w:ascii="Consolas" w:hAnsi="Consolas" w:cs="Consolas"/>
+          <w:color w:val="79B8FF"/>
+          <w:sz w:val="21"/>
+          <w:szCs w:val="21"/>
+        </w:rPr>
+        <w:t>Counter</w:t>
+      </w:r>
+      <w:r>
+        <w:rPr>
+          <w:rFonts w:ascii="Consolas" w:hAnsi="Consolas" w:cs="Consolas"/>
+          <w:color w:val="E1E4E8"/>
+          <w:sz w:val="21"/>
+          <w:szCs w:val="21"/>
+        </w:rPr>
+        <w:t>.</w:t>
+      </w:r>
+      <w:r>
+        <w:rPr>
+          <w:rFonts w:ascii="Consolas" w:hAnsi="Consolas" w:cs="Consolas"/>
+          <w:color w:val="B392F0"/>
+          <w:sz w:val="21"/>
+          <w:szCs w:val="21"/>
+        </w:rPr>
+        <w:t>increment</w:t>
+      </w:r>
+      <w:r>
+        <w:rPr>
+          <w:rFonts w:ascii="Consolas" w:hAnsi="Consolas" w:cs="Consolas"/>
+          <w:color w:val="E1E4E8"/>
+          <w:sz w:val="21"/>
+          <w:szCs w:val="21"/>
+        </w:rPr>
+        <w:t>()</w:t>
+      </w:r>
+    </w:p>
+    <w:p>
+      <w:pPr>
+        <w:shd w:val="clear" w:color="auto" w:fill="24292E"/>
+        <w:spacing w:line="315" w:lineRule="atLeast"/>
+        <w:rPr>
+          <w:rFonts w:ascii="Consolas" w:hAnsi="Consolas" w:cs="Consolas"/>
+          <w:color w:val="E1E4E8"/>
+          <w:sz w:val="21"/>
+          <w:szCs w:val="21"/>
+        </w:rPr>
+      </w:pPr>
+      <w:r>
+        <w:rPr>
+          <w:rFonts w:ascii="Consolas" w:hAnsi="Consolas" w:cs="Consolas"/>
+          <w:color w:val="79B8FF"/>
+          <w:sz w:val="21"/>
+          <w:szCs w:val="21"/>
+        </w:rPr>
+        <w:t>:ok</w:t>
+      </w:r>
+    </w:p>
+    <w:p>
+      <w:pPr>
+        <w:shd w:val="clear" w:color="auto" w:fill="24292E"/>
+        <w:spacing w:line="315" w:lineRule="atLeast"/>
+        <w:rPr>
+          <w:rFonts w:ascii="Consolas" w:hAnsi="Consolas" w:cs="Consolas"/>
+          <w:color w:val="E1E4E8"/>
+          <w:sz w:val="21"/>
+          <w:szCs w:val="21"/>
+        </w:rPr>
+      </w:pPr>
+      <w:r>
+        <w:rPr>
+          <w:rFonts w:ascii="Consolas" w:hAnsi="Consolas" w:cs="Consolas"/>
+          <w:color w:val="B392F0"/>
+          <w:sz w:val="21"/>
+          <w:szCs w:val="21"/>
+        </w:rPr>
+        <w:t>iex</w:t>
+      </w:r>
+      <w:r>
+        <w:rPr>
+          <w:rFonts w:ascii="Consolas" w:hAnsi="Consolas" w:cs="Consolas"/>
+          <w:color w:val="E1E4E8"/>
+          <w:sz w:val="21"/>
+          <w:szCs w:val="21"/>
+        </w:rPr>
+        <w:t>(</w:t>
+      </w:r>
+      <w:r>
+        <w:rPr>
+          <w:rFonts w:ascii="Consolas" w:hAnsi="Consolas" w:cs="Consolas"/>
+          <w:color w:val="79B8FF"/>
+          <w:sz w:val="21"/>
+          <w:szCs w:val="21"/>
+        </w:rPr>
+        <w:t>4</w:t>
+      </w:r>
+      <w:r>
+        <w:rPr>
+          <w:rFonts w:ascii="Consolas" w:hAnsi="Consolas" w:cs="Consolas"/>
+          <w:color w:val="E1E4E8"/>
+          <w:sz w:val="21"/>
+          <w:szCs w:val="21"/>
+        </w:rPr>
+        <w:t>)</w:t>
+      </w:r>
+      <w:r>
+        <w:rPr>
+          <w:rFonts w:ascii="Consolas" w:hAnsi="Consolas" w:cs="Consolas"/>
+          <w:color w:val="F97583"/>
+          <w:sz w:val="21"/>
+          <w:szCs w:val="21"/>
+        </w:rPr>
+        <w:t>&gt;</w:t>
+      </w:r>
+      <w:r>
+        <w:rPr>
+          <w:rFonts w:ascii="Consolas" w:hAnsi="Consolas" w:cs="Consolas"/>
+          <w:color w:val="E1E4E8"/>
+          <w:sz w:val="21"/>
+          <w:szCs w:val="21"/>
+        </w:rPr>
+        <w:t xml:space="preserve"> </w:t>
+      </w:r>
+      <w:r>
+        <w:rPr>
+          <w:rFonts w:ascii="Consolas" w:hAnsi="Consolas" w:cs="Consolas"/>
+          <w:color w:val="79B8FF"/>
+          <w:sz w:val="21"/>
+          <w:szCs w:val="21"/>
+        </w:rPr>
+        <w:t>Counter</w:t>
+      </w:r>
+      <w:r>
+        <w:rPr>
+          <w:rFonts w:ascii="Consolas" w:hAnsi="Consolas" w:cs="Consolas"/>
+          <w:color w:val="E1E4E8"/>
+          <w:sz w:val="21"/>
+          <w:szCs w:val="21"/>
+        </w:rPr>
+        <w:t>.</w:t>
+      </w:r>
+      <w:r>
+        <w:rPr>
+          <w:rFonts w:ascii="Consolas" w:hAnsi="Consolas" w:cs="Consolas"/>
+          <w:color w:val="B392F0"/>
+          <w:sz w:val="21"/>
+          <w:szCs w:val="21"/>
+        </w:rPr>
+        <w:t>increment</w:t>
+      </w:r>
+      <w:r>
+        <w:rPr>
+          <w:rFonts w:ascii="Consolas" w:hAnsi="Consolas" w:cs="Consolas"/>
+          <w:color w:val="E1E4E8"/>
+          <w:sz w:val="21"/>
+          <w:szCs w:val="21"/>
+        </w:rPr>
+        <w:t>()</w:t>
+      </w:r>
+    </w:p>
+    <w:p>
+      <w:pPr>
+        <w:shd w:val="clear" w:color="auto" w:fill="24292E"/>
+        <w:spacing w:line="315" w:lineRule="atLeast"/>
+        <w:rPr>
+          <w:rFonts w:ascii="Consolas" w:hAnsi="Consolas" w:cs="Consolas"/>
+          <w:color w:val="E1E4E8"/>
+          <w:sz w:val="21"/>
+          <w:szCs w:val="21"/>
+        </w:rPr>
+      </w:pPr>
+      <w:r>
+        <w:rPr>
+          <w:rFonts w:ascii="Consolas" w:hAnsi="Consolas" w:cs="Consolas"/>
+          <w:color w:val="79B8FF"/>
+          <w:sz w:val="21"/>
+          <w:szCs w:val="21"/>
+        </w:rPr>
+        <w:t>:ok</w:t>
+      </w:r>
+    </w:p>
+    <w:p>
+      <w:pPr>
+        <w:shd w:val="clear" w:color="auto" w:fill="24292E"/>
+        <w:spacing w:line="315" w:lineRule="atLeast"/>
+        <w:rPr>
+          <w:rFonts w:ascii="Consolas" w:hAnsi="Consolas" w:cs="Consolas"/>
+          <w:color w:val="E1E4E8"/>
+          <w:sz w:val="21"/>
+          <w:szCs w:val="21"/>
+        </w:rPr>
+      </w:pPr>
+      <w:r>
+        <w:rPr>
+          <w:rFonts w:ascii="Consolas" w:hAnsi="Consolas" w:cs="Consolas"/>
+          <w:color w:val="B392F0"/>
+          <w:sz w:val="21"/>
+          <w:szCs w:val="21"/>
+        </w:rPr>
+        <w:t>iex</w:t>
+      </w:r>
+      <w:r>
+        <w:rPr>
+          <w:rFonts w:ascii="Consolas" w:hAnsi="Consolas" w:cs="Consolas"/>
+          <w:color w:val="E1E4E8"/>
+          <w:sz w:val="21"/>
+          <w:szCs w:val="21"/>
+        </w:rPr>
+        <w:t>(</w:t>
+      </w:r>
+      <w:r>
+        <w:rPr>
+          <w:rFonts w:ascii="Consolas" w:hAnsi="Consolas" w:cs="Consolas"/>
+          <w:color w:val="79B8FF"/>
+          <w:sz w:val="21"/>
+          <w:szCs w:val="21"/>
+        </w:rPr>
+        <w:t>5</w:t>
+      </w:r>
+      <w:r>
+        <w:rPr>
+          <w:rFonts w:ascii="Consolas" w:hAnsi="Consolas" w:cs="Consolas"/>
+          <w:color w:val="E1E4E8"/>
+          <w:sz w:val="21"/>
+          <w:szCs w:val="21"/>
+        </w:rPr>
+        <w:t>)</w:t>
+      </w:r>
+      <w:r>
+        <w:rPr>
+          <w:rFonts w:ascii="Consolas" w:hAnsi="Consolas" w:cs="Consolas"/>
+          <w:color w:val="F97583"/>
+          <w:sz w:val="21"/>
+          <w:szCs w:val="21"/>
+        </w:rPr>
+        <w:t>&gt;</w:t>
+      </w:r>
+      <w:r>
+        <w:rPr>
+          <w:rFonts w:ascii="Consolas" w:hAnsi="Consolas" w:cs="Consolas"/>
+          <w:color w:val="E1E4E8"/>
+          <w:sz w:val="21"/>
+          <w:szCs w:val="21"/>
+        </w:rPr>
+        <w:t xml:space="preserve"> </w:t>
+      </w:r>
+      <w:r>
+        <w:rPr>
+          <w:rFonts w:ascii="Consolas" w:hAnsi="Consolas" w:cs="Consolas"/>
+          <w:color w:val="79B8FF"/>
+          <w:sz w:val="21"/>
+          <w:szCs w:val="21"/>
+        </w:rPr>
+        <w:t>Counter</w:t>
+      </w:r>
+      <w:r>
+        <w:rPr>
+          <w:rFonts w:ascii="Consolas" w:hAnsi="Consolas" w:cs="Consolas"/>
+          <w:color w:val="E1E4E8"/>
+          <w:sz w:val="21"/>
+          <w:szCs w:val="21"/>
+        </w:rPr>
+        <w:t>.</w:t>
+      </w:r>
+      <w:r>
+        <w:rPr>
+          <w:rFonts w:ascii="Consolas" w:hAnsi="Consolas" w:cs="Consolas"/>
+          <w:color w:val="B392F0"/>
+          <w:sz w:val="21"/>
+          <w:szCs w:val="21"/>
+        </w:rPr>
+        <w:t>value</w:t>
+      </w:r>
+      <w:r>
+        <w:rPr>
+          <w:rFonts w:ascii="Consolas" w:hAnsi="Consolas" w:cs="Consolas"/>
+          <w:color w:val="E1E4E8"/>
+          <w:sz w:val="21"/>
+          <w:szCs w:val="21"/>
+        </w:rPr>
+        <w:t>()</w:t>
+      </w:r>
+    </w:p>
+    <w:p>
+      <w:pPr>
+        <w:shd w:val="clear" w:color="auto" w:fill="24292E"/>
+        <w:spacing w:line="315" w:lineRule="atLeast"/>
+        <w:rPr>
+          <w:rFonts w:ascii="Consolas" w:hAnsi="Consolas" w:cs="Consolas"/>
+          <w:color w:val="E1E4E8"/>
+          <w:sz w:val="21"/>
+          <w:szCs w:val="21"/>
+        </w:rPr>
+      </w:pPr>
+      <w:r>
+        <w:rPr>
+          <w:rFonts w:ascii="Consolas" w:hAnsi="Consolas" w:cs="Consolas"/>
+          <w:color w:val="79B8FF"/>
+          <w:sz w:val="21"/>
+          <w:szCs w:val="21"/>
+        </w:rPr>
+        <w:t>2</w:t>
+      </w:r>
+    </w:p>
+    <w:p>
+      <w:pPr>
+        <w:jc w:val="both"/>
+        <w:rPr>
+          <w:lang w:val="fr-CH"/>
+        </w:rPr>
+      </w:pPr>
+    </w:p>
+    <w:p>
+      <w:pPr>
+        <w:jc w:val="both"/>
+        <w:rPr>
+          <w:lang w:val="fr-CH"/>
+        </w:rPr>
+      </w:pPr>
+      <w:r>
+        <w:rPr>
+          <w:lang w:val="fr-CH"/>
+        </w:rPr>
+        <w:t>La ligne « use Agent » sert à injecter le code nécessaire à l’Agent pour bien fonctionner. Elle rajoute notamment des méthodes permettant de superviser l’Agent. Le nom du module (Counter) est utilisé via la variable __MODULE__. Les méthodes get et update de la classe Agent reçoivent comme paramètre la valeur actuelle du state, libre à nous d’ensuite l’utiliser.</w:t>
+      </w:r>
+    </w:p>
+    <w:p>
+      <w:pPr>
+        <w:jc w:val="both"/>
+        <w:rPr>
           <w:lang w:val="fr-CH"/>
         </w:rPr>
       </w:pPr>
@@ -745,30 +2768,783 @@
         <w:rPr>
           <w:lang w:val="fr-CH"/>
         </w:rPr>
-        <w:t>Processes</w:t>
+        <w:t>Fail fast / Let it crash</w:t>
       </w:r>
     </w:p>
     <w:p>
       <w:pPr>
         <w:jc w:val="both"/>
         <w:rPr>
-          <w:lang w:val="fr-CH"/>
-        </w:rPr>
-      </w:pPr>
-      <w:r>
-        <w:rPr>
-          <w:lang w:val="fr-CH"/>
-        </w:rPr>
-        <w:t>TODO</w:t>
+          <w:rFonts w:cstheme="minorHAnsi"/>
+          <w:lang w:val="fr-CH"/>
+        </w:rPr>
+      </w:pPr>
+      <w:r>
+        <w:rPr>
+          <w:rFonts w:cstheme="minorHAnsi"/>
+          <w:lang w:val="fr-CH"/>
+        </w:rPr>
+        <w:t>La philosophie d’Elixir est assez différente de la majorité des autres langages de programmation. L’idée, grâce aux processus indépendants les uns des autres, est de laisser planter toute erreur inattendue.   Il existe une syntaxe comparable aux try catch des autres langages (try rescue) mais celle-ci n’est pas souvent utilisée. Il est plus courant de laisser planter dans un processus qui a pour rôle de superviser et de redémarrer un nouveau processus en cas de problème.</w:t>
       </w:r>
     </w:p>
     <w:p>
       <w:pPr>
         <w:jc w:val="both"/>
         <w:rPr>
-          <w:lang w:val="fr-CH"/>
-        </w:rPr>
-      </w:pPr>
+          <w:rFonts w:cstheme="minorHAnsi"/>
+          <w:lang w:val="fr-CH"/>
+        </w:rPr>
+      </w:pPr>
+    </w:p>
+    <w:p>
+      <w:pPr>
+        <w:jc w:val="both"/>
+        <w:rPr>
+          <w:rFonts w:cstheme="minorHAnsi"/>
+          <w:lang w:val="fr-CH"/>
+        </w:rPr>
+      </w:pPr>
+      <w:r>
+        <w:rPr>
+          <w:rFonts w:cstheme="minorHAnsi"/>
+          <w:lang w:val="fr-CH"/>
+        </w:rPr>
+        <w:t xml:space="preserve">De plus, Elixir ne lance </w:t>
+      </w:r>
+      <w:r>
+        <w:rPr>
+          <w:rFonts w:cstheme="minorHAnsi"/>
+          <w:lang w:val="fr-CH"/>
+        </w:rPr>
+        <w:t>pas d’erreurs dans des contextes où il est courant de le faire dans d’autres langages.</w:t>
+      </w:r>
+      <w:r>
+        <w:rPr>
+          <w:rFonts w:cstheme="minorHAnsi"/>
+          <w:lang w:val="fr-CH"/>
+        </w:rPr>
+        <w:t xml:space="preserve"> Un exemple </w:t>
+      </w:r>
+      <w:r>
+        <w:rPr>
+          <w:rFonts w:cstheme="minorHAnsi"/>
+          <w:lang w:val="fr-CH"/>
+        </w:rPr>
+        <w:t>pourrait être la lecture et l’écriture dans un fichier. Elixir nous renvoie un tuple contenant des informations si la lecture ou l’écriture s’est bien passée :</w:t>
+      </w:r>
+    </w:p>
+    <w:p>
+      <w:pPr>
+        <w:jc w:val="both"/>
+        <w:rPr>
+          <w:rFonts w:cstheme="minorHAnsi"/>
+          <w:lang w:val="fr-CH"/>
+        </w:rPr>
+      </w:pPr>
+    </w:p>
+    <w:p>
+      <w:pPr>
+        <w:shd w:val="clear" w:color="auto" w:fill="24292E"/>
+        <w:spacing w:line="315" w:lineRule="atLeast"/>
+        <w:rPr>
+          <w:rFonts w:ascii="Inconsolata" w:hAnsi="Inconsolata" w:cs="Consolas"/>
+          <w:color w:val="E1E4E8"/>
+        </w:rPr>
+      </w:pPr>
+      <w:r>
+        <w:rPr>
+          <w:rFonts w:ascii="Inconsolata" w:hAnsi="Inconsolata" w:cs="Consolas"/>
+          <w:color w:val="E1E4E8"/>
+        </w:rPr>
+        <w:t>iex</w:t>
+      </w:r>
+      <w:r>
+        <w:rPr>
+          <w:rFonts w:ascii="Inconsolata" w:hAnsi="Inconsolata" w:cs="Consolas"/>
+          <w:color w:val="F97583"/>
+        </w:rPr>
+        <w:t>&gt;</w:t>
+      </w:r>
+      <w:r>
+        <w:rPr>
+          <w:rFonts w:ascii="Inconsolata" w:hAnsi="Inconsolata" w:cs="Consolas"/>
+          <w:color w:val="E1E4E8"/>
+        </w:rPr>
+        <w:t xml:space="preserve"> </w:t>
+      </w:r>
+      <w:r>
+        <w:rPr>
+          <w:rFonts w:ascii="Inconsolata" w:hAnsi="Inconsolata" w:cs="Consolas"/>
+          <w:color w:val="79B8FF"/>
+        </w:rPr>
+        <w:t>File</w:t>
+      </w:r>
+      <w:r>
+        <w:rPr>
+          <w:rFonts w:ascii="Inconsolata" w:hAnsi="Inconsolata" w:cs="Consolas"/>
+          <w:color w:val="E1E4E8"/>
+        </w:rPr>
+        <w:t>.</w:t>
+      </w:r>
+      <w:r>
+        <w:rPr>
+          <w:rFonts w:ascii="Inconsolata" w:hAnsi="Inconsolata" w:cs="Consolas"/>
+          <w:color w:val="B392F0"/>
+        </w:rPr>
+        <w:t>read</w:t>
+      </w:r>
+      <w:r>
+        <w:rPr>
+          <w:rFonts w:ascii="Inconsolata" w:hAnsi="Inconsolata" w:cs="Consolas"/>
+          <w:color w:val="E1E4E8"/>
+        </w:rPr>
+        <w:t>(</w:t>
+      </w:r>
+      <w:r>
+        <w:rPr>
+          <w:rFonts w:ascii="Inconsolata" w:hAnsi="Inconsolata" w:cs="Consolas"/>
+          <w:color w:val="9ECBFF"/>
+        </w:rPr>
+        <w:t>"hello"</w:t>
+      </w:r>
+      <w:r>
+        <w:rPr>
+          <w:rFonts w:ascii="Inconsolata" w:hAnsi="Inconsolata" w:cs="Consolas"/>
+          <w:color w:val="E1E4E8"/>
+        </w:rPr>
+        <w:t>)</w:t>
+      </w:r>
+    </w:p>
+    <w:p>
+      <w:pPr>
+        <w:shd w:val="clear" w:color="auto" w:fill="24292E"/>
+        <w:spacing w:line="315" w:lineRule="atLeast"/>
+        <w:rPr>
+          <w:rFonts w:ascii="Inconsolata" w:hAnsi="Inconsolata" w:cs="Consolas"/>
+          <w:color w:val="E1E4E8"/>
+        </w:rPr>
+      </w:pPr>
+      <w:r>
+        <w:rPr>
+          <w:rFonts w:ascii="Inconsolata" w:hAnsi="Inconsolata" w:cs="Consolas"/>
+          <w:color w:val="E1E4E8"/>
+        </w:rPr>
+        <w:t>{</w:t>
+      </w:r>
+      <w:r>
+        <w:rPr>
+          <w:rFonts w:ascii="Inconsolata" w:hAnsi="Inconsolata" w:cs="Consolas"/>
+          <w:color w:val="79B8FF"/>
+        </w:rPr>
+        <w:t>:error</w:t>
+      </w:r>
+      <w:r>
+        <w:rPr>
+          <w:rFonts w:ascii="Inconsolata" w:hAnsi="Inconsolata" w:cs="Consolas"/>
+          <w:color w:val="E1E4E8"/>
+        </w:rPr>
+        <w:t xml:space="preserve">, </w:t>
+      </w:r>
+      <w:r>
+        <w:rPr>
+          <w:rFonts w:ascii="Inconsolata" w:hAnsi="Inconsolata" w:cs="Consolas"/>
+          <w:color w:val="79B8FF"/>
+        </w:rPr>
+        <w:t>:enoent</w:t>
+      </w:r>
+      <w:r>
+        <w:rPr>
+          <w:rFonts w:ascii="Inconsolata" w:hAnsi="Inconsolata" w:cs="Consolas"/>
+          <w:color w:val="E1E4E8"/>
+        </w:rPr>
+        <w:t>}</w:t>
+      </w:r>
+    </w:p>
+    <w:p>
+      <w:pPr>
+        <w:shd w:val="clear" w:color="auto" w:fill="24292E"/>
+        <w:spacing w:line="315" w:lineRule="atLeast"/>
+        <w:rPr>
+          <w:rFonts w:ascii="Inconsolata" w:hAnsi="Inconsolata" w:cs="Consolas"/>
+          <w:color w:val="E1E4E8"/>
+        </w:rPr>
+      </w:pPr>
+      <w:r>
+        <w:rPr>
+          <w:rFonts w:ascii="Inconsolata" w:hAnsi="Inconsolata" w:cs="Consolas"/>
+          <w:color w:val="E1E4E8"/>
+        </w:rPr>
+        <w:t>iex</w:t>
+      </w:r>
+      <w:r>
+        <w:rPr>
+          <w:rFonts w:ascii="Inconsolata" w:hAnsi="Inconsolata" w:cs="Consolas"/>
+          <w:color w:val="F97583"/>
+        </w:rPr>
+        <w:t>&gt;</w:t>
+      </w:r>
+      <w:r>
+        <w:rPr>
+          <w:rFonts w:ascii="Inconsolata" w:hAnsi="Inconsolata" w:cs="Consolas"/>
+          <w:color w:val="E1E4E8"/>
+        </w:rPr>
+        <w:t xml:space="preserve"> </w:t>
+      </w:r>
+      <w:r>
+        <w:rPr>
+          <w:rFonts w:ascii="Inconsolata" w:hAnsi="Inconsolata" w:cs="Consolas"/>
+          <w:color w:val="79B8FF"/>
+        </w:rPr>
+        <w:t>File</w:t>
+      </w:r>
+      <w:r>
+        <w:rPr>
+          <w:rFonts w:ascii="Inconsolata" w:hAnsi="Inconsolata" w:cs="Consolas"/>
+          <w:color w:val="E1E4E8"/>
+        </w:rPr>
+        <w:t>.</w:t>
+      </w:r>
+      <w:r>
+        <w:rPr>
+          <w:rFonts w:ascii="Inconsolata" w:hAnsi="Inconsolata" w:cs="Consolas"/>
+          <w:color w:val="B392F0"/>
+        </w:rPr>
+        <w:t>write</w:t>
+      </w:r>
+      <w:r>
+        <w:rPr>
+          <w:rFonts w:ascii="Inconsolata" w:hAnsi="Inconsolata" w:cs="Consolas"/>
+          <w:color w:val="E1E4E8"/>
+        </w:rPr>
+        <w:t>(</w:t>
+      </w:r>
+      <w:r>
+        <w:rPr>
+          <w:rFonts w:ascii="Inconsolata" w:hAnsi="Inconsolata" w:cs="Consolas"/>
+          <w:color w:val="9ECBFF"/>
+        </w:rPr>
+        <w:t>"hello"</w:t>
+      </w:r>
+      <w:r>
+        <w:rPr>
+          <w:rFonts w:ascii="Inconsolata" w:hAnsi="Inconsolata" w:cs="Consolas"/>
+          <w:color w:val="E1E4E8"/>
+        </w:rPr>
+        <w:t xml:space="preserve">, </w:t>
+      </w:r>
+      <w:r>
+        <w:rPr>
+          <w:rFonts w:ascii="Inconsolata" w:hAnsi="Inconsolata" w:cs="Consolas"/>
+          <w:color w:val="9ECBFF"/>
+        </w:rPr>
+        <w:t>"world"</w:t>
+      </w:r>
+      <w:r>
+        <w:rPr>
+          <w:rFonts w:ascii="Inconsolata" w:hAnsi="Inconsolata" w:cs="Consolas"/>
+          <w:color w:val="E1E4E8"/>
+        </w:rPr>
+        <w:t>)</w:t>
+      </w:r>
+    </w:p>
+    <w:p>
+      <w:pPr>
+        <w:shd w:val="clear" w:color="auto" w:fill="24292E"/>
+        <w:spacing w:line="315" w:lineRule="atLeast"/>
+        <w:rPr>
+          <w:rFonts w:ascii="Inconsolata" w:hAnsi="Inconsolata" w:cs="Consolas"/>
+          <w:color w:val="E1E4E8"/>
+        </w:rPr>
+      </w:pPr>
+      <w:r>
+        <w:rPr>
+          <w:rFonts w:ascii="Inconsolata" w:hAnsi="Inconsolata" w:cs="Consolas"/>
+          <w:color w:val="79B8FF"/>
+        </w:rPr>
+        <w:t>:ok</w:t>
+      </w:r>
+    </w:p>
+    <w:p>
+      <w:pPr>
+        <w:shd w:val="clear" w:color="auto" w:fill="24292E"/>
+        <w:spacing w:line="315" w:lineRule="atLeast"/>
+        <w:rPr>
+          <w:rFonts w:ascii="Inconsolata" w:hAnsi="Inconsolata" w:cs="Consolas"/>
+          <w:color w:val="E1E4E8"/>
+        </w:rPr>
+      </w:pPr>
+      <w:r>
+        <w:rPr>
+          <w:rFonts w:ascii="Inconsolata" w:hAnsi="Inconsolata" w:cs="Consolas"/>
+          <w:color w:val="E1E4E8"/>
+        </w:rPr>
+        <w:t>iex</w:t>
+      </w:r>
+      <w:r>
+        <w:rPr>
+          <w:rFonts w:ascii="Inconsolata" w:hAnsi="Inconsolata" w:cs="Consolas"/>
+          <w:color w:val="F97583"/>
+        </w:rPr>
+        <w:t>&gt;</w:t>
+      </w:r>
+      <w:r>
+        <w:rPr>
+          <w:rFonts w:ascii="Inconsolata" w:hAnsi="Inconsolata" w:cs="Consolas"/>
+          <w:color w:val="E1E4E8"/>
+        </w:rPr>
+        <w:t xml:space="preserve"> </w:t>
+      </w:r>
+      <w:r>
+        <w:rPr>
+          <w:rFonts w:ascii="Inconsolata" w:hAnsi="Inconsolata" w:cs="Consolas"/>
+          <w:color w:val="79B8FF"/>
+        </w:rPr>
+        <w:t>File</w:t>
+      </w:r>
+      <w:r>
+        <w:rPr>
+          <w:rFonts w:ascii="Inconsolata" w:hAnsi="Inconsolata" w:cs="Consolas"/>
+          <w:color w:val="E1E4E8"/>
+        </w:rPr>
+        <w:t>.</w:t>
+      </w:r>
+      <w:r>
+        <w:rPr>
+          <w:rFonts w:ascii="Inconsolata" w:hAnsi="Inconsolata" w:cs="Consolas"/>
+          <w:color w:val="B392F0"/>
+        </w:rPr>
+        <w:t>read</w:t>
+      </w:r>
+      <w:r>
+        <w:rPr>
+          <w:rFonts w:ascii="Inconsolata" w:hAnsi="Inconsolata" w:cs="Consolas"/>
+          <w:color w:val="E1E4E8"/>
+        </w:rPr>
+        <w:t>(</w:t>
+      </w:r>
+      <w:r>
+        <w:rPr>
+          <w:rFonts w:ascii="Inconsolata" w:hAnsi="Inconsolata" w:cs="Consolas"/>
+          <w:color w:val="9ECBFF"/>
+        </w:rPr>
+        <w:t>"hello"</w:t>
+      </w:r>
+      <w:r>
+        <w:rPr>
+          <w:rFonts w:ascii="Inconsolata" w:hAnsi="Inconsolata" w:cs="Consolas"/>
+          <w:color w:val="E1E4E8"/>
+        </w:rPr>
+        <w:t>)</w:t>
+      </w:r>
+    </w:p>
+    <w:p>
+      <w:pPr>
+        <w:shd w:val="clear" w:color="auto" w:fill="24292E"/>
+        <w:spacing w:line="315" w:lineRule="atLeast"/>
+        <w:rPr>
+          <w:rFonts w:ascii="Inconsolata" w:hAnsi="Inconsolata" w:cs="Consolas"/>
+          <w:color w:val="E1E4E8"/>
+        </w:rPr>
+      </w:pPr>
+      <w:r>
+        <w:rPr>
+          <w:rFonts w:ascii="Inconsolata" w:hAnsi="Inconsolata" w:cs="Consolas"/>
+          <w:color w:val="E1E4E8"/>
+        </w:rPr>
+        <w:t>{</w:t>
+      </w:r>
+      <w:r>
+        <w:rPr>
+          <w:rFonts w:ascii="Inconsolata" w:hAnsi="Inconsolata" w:cs="Consolas"/>
+          <w:color w:val="79B8FF"/>
+        </w:rPr>
+        <w:t>:ok</w:t>
+      </w:r>
+      <w:r>
+        <w:rPr>
+          <w:rFonts w:ascii="Inconsolata" w:hAnsi="Inconsolata" w:cs="Consolas"/>
+          <w:color w:val="E1E4E8"/>
+        </w:rPr>
+        <w:t xml:space="preserve">, </w:t>
+      </w:r>
+      <w:r>
+        <w:rPr>
+          <w:rFonts w:ascii="Inconsolata" w:hAnsi="Inconsolata" w:cs="Consolas"/>
+          <w:color w:val="9ECBFF"/>
+        </w:rPr>
+        <w:t>"world"</w:t>
+      </w:r>
+      <w:r>
+        <w:rPr>
+          <w:rFonts w:ascii="Inconsolata" w:hAnsi="Inconsolata" w:cs="Consolas"/>
+          <w:color w:val="E1E4E8"/>
+        </w:rPr>
+        <w:t>}</w:t>
+      </w:r>
+    </w:p>
+    <w:p>
+      <w:pPr>
+        <w:shd w:val="clear" w:color="auto" w:fill="24292E"/>
+        <w:spacing w:line="315" w:lineRule="atLeast"/>
+        <w:rPr>
+          <w:rFonts w:ascii="Inconsolata" w:hAnsi="Inconsolata" w:cs="Consolas"/>
+          <w:color w:val="E1E4E8"/>
+        </w:rPr>
+      </w:pPr>
+    </w:p>
+    <w:p>
+      <w:pPr>
+        <w:shd w:val="clear" w:color="auto" w:fill="24292E"/>
+        <w:spacing w:line="315" w:lineRule="atLeast"/>
+        <w:rPr>
+          <w:rFonts w:ascii="Inconsolata" w:hAnsi="Inconsolata" w:cs="Consolas"/>
+          <w:color w:val="E1E4E8"/>
+        </w:rPr>
+      </w:pPr>
+      <w:r>
+        <w:rPr>
+          <w:rFonts w:ascii="Inconsolata" w:hAnsi="Inconsolata" w:cs="Consolas"/>
+          <w:color w:val="6A737D"/>
+        </w:rPr>
+        <w:t># Ex avec pattern matching:</w:t>
+      </w:r>
+    </w:p>
+    <w:p>
+      <w:pPr>
+        <w:shd w:val="clear" w:color="auto" w:fill="24292E"/>
+        <w:spacing w:line="315" w:lineRule="atLeast"/>
+        <w:rPr>
+          <w:rFonts w:ascii="Inconsolata" w:hAnsi="Inconsolata" w:cs="Consolas"/>
+          <w:color w:val="E1E4E8"/>
+        </w:rPr>
+      </w:pPr>
+      <w:r>
+        <w:rPr>
+          <w:rFonts w:ascii="Inconsolata" w:hAnsi="Inconsolata" w:cs="Consolas"/>
+          <w:color w:val="E1E4E8"/>
+        </w:rPr>
+        <w:t>iex</w:t>
+      </w:r>
+      <w:r>
+        <w:rPr>
+          <w:rFonts w:ascii="Inconsolata" w:hAnsi="Inconsolata" w:cs="Consolas"/>
+          <w:color w:val="F97583"/>
+        </w:rPr>
+        <w:t>&gt;</w:t>
+      </w:r>
+      <w:r>
+        <w:rPr>
+          <w:rFonts w:ascii="Inconsolata" w:hAnsi="Inconsolata" w:cs="Consolas"/>
+          <w:color w:val="E1E4E8"/>
+        </w:rPr>
+        <w:t xml:space="preserve"> </w:t>
+      </w:r>
+      <w:r>
+        <w:rPr>
+          <w:rFonts w:ascii="Inconsolata" w:hAnsi="Inconsolata" w:cs="Consolas"/>
+          <w:color w:val="F97583"/>
+        </w:rPr>
+        <w:t>case</w:t>
+      </w:r>
+      <w:r>
+        <w:rPr>
+          <w:rFonts w:ascii="Inconsolata" w:hAnsi="Inconsolata" w:cs="Consolas"/>
+          <w:color w:val="E1E4E8"/>
+        </w:rPr>
+        <w:t xml:space="preserve"> </w:t>
+      </w:r>
+      <w:r>
+        <w:rPr>
+          <w:rFonts w:ascii="Inconsolata" w:hAnsi="Inconsolata" w:cs="Consolas"/>
+          <w:color w:val="79B8FF"/>
+        </w:rPr>
+        <w:t>File</w:t>
+      </w:r>
+      <w:r>
+        <w:rPr>
+          <w:rFonts w:ascii="Inconsolata" w:hAnsi="Inconsolata" w:cs="Consolas"/>
+          <w:color w:val="E1E4E8"/>
+        </w:rPr>
+        <w:t>.</w:t>
+      </w:r>
+      <w:r>
+        <w:rPr>
+          <w:rFonts w:ascii="Inconsolata" w:hAnsi="Inconsolata" w:cs="Consolas"/>
+          <w:color w:val="B392F0"/>
+        </w:rPr>
+        <w:t>read</w:t>
+      </w:r>
+      <w:r>
+        <w:rPr>
+          <w:rFonts w:ascii="Inconsolata" w:hAnsi="Inconsolata" w:cs="Consolas"/>
+          <w:color w:val="E1E4E8"/>
+        </w:rPr>
+        <w:t>(</w:t>
+      </w:r>
+      <w:r>
+        <w:rPr>
+          <w:rFonts w:ascii="Inconsolata" w:hAnsi="Inconsolata" w:cs="Consolas"/>
+          <w:color w:val="9ECBFF"/>
+        </w:rPr>
+        <w:t>"hello"</w:t>
+      </w:r>
+      <w:r>
+        <w:rPr>
+          <w:rFonts w:ascii="Inconsolata" w:hAnsi="Inconsolata" w:cs="Consolas"/>
+          <w:color w:val="E1E4E8"/>
+        </w:rPr>
+        <w:t xml:space="preserve">) </w:t>
+      </w:r>
+      <w:r>
+        <w:rPr>
+          <w:rFonts w:ascii="Inconsolata" w:hAnsi="Inconsolata" w:cs="Consolas"/>
+          <w:color w:val="F97583"/>
+        </w:rPr>
+        <w:t>do</w:t>
+      </w:r>
+    </w:p>
+    <w:p>
+      <w:pPr>
+        <w:shd w:val="clear" w:color="auto" w:fill="24292E"/>
+        <w:spacing w:line="315" w:lineRule="atLeast"/>
+        <w:rPr>
+          <w:rFonts w:ascii="Inconsolata" w:hAnsi="Inconsolata" w:cs="Consolas"/>
+          <w:color w:val="E1E4E8"/>
+        </w:rPr>
+      </w:pPr>
+      <w:r>
+        <w:rPr>
+          <w:rFonts w:ascii="Inconsolata" w:hAnsi="Inconsolata" w:cs="Consolas"/>
+          <w:color w:val="F97583"/>
+        </w:rPr>
+        <w:t>...&gt;</w:t>
+      </w:r>
+      <w:r>
+        <w:rPr>
+          <w:rFonts w:ascii="Inconsolata" w:hAnsi="Inconsolata" w:cs="Consolas"/>
+          <w:color w:val="E1E4E8"/>
+        </w:rPr>
+        <w:t xml:space="preserve">   {</w:t>
+      </w:r>
+      <w:r>
+        <w:rPr>
+          <w:rFonts w:ascii="Inconsolata" w:hAnsi="Inconsolata" w:cs="Consolas"/>
+          <w:color w:val="79B8FF"/>
+        </w:rPr>
+        <w:t>:ok</w:t>
+      </w:r>
+      <w:r>
+        <w:rPr>
+          <w:rFonts w:ascii="Inconsolata" w:hAnsi="Inconsolata" w:cs="Consolas"/>
+          <w:color w:val="E1E4E8"/>
+        </w:rPr>
+        <w:t xml:space="preserve">, body} </w:t>
+      </w:r>
+      <w:r>
+        <w:rPr>
+          <w:rFonts w:ascii="Inconsolata" w:hAnsi="Inconsolata" w:cs="Consolas"/>
+          <w:color w:val="F97583"/>
+        </w:rPr>
+        <w:t>-&gt;</w:t>
+      </w:r>
+      <w:r>
+        <w:rPr>
+          <w:rFonts w:ascii="Inconsolata" w:hAnsi="Inconsolata" w:cs="Consolas"/>
+          <w:color w:val="E1E4E8"/>
+        </w:rPr>
+        <w:t xml:space="preserve"> </w:t>
+      </w:r>
+      <w:r>
+        <w:rPr>
+          <w:rFonts w:ascii="Inconsolata" w:hAnsi="Inconsolata" w:cs="Consolas"/>
+          <w:color w:val="79B8FF"/>
+        </w:rPr>
+        <w:t>IO</w:t>
+      </w:r>
+      <w:r>
+        <w:rPr>
+          <w:rFonts w:ascii="Inconsolata" w:hAnsi="Inconsolata" w:cs="Consolas"/>
+          <w:color w:val="E1E4E8"/>
+        </w:rPr>
+        <w:t>.</w:t>
+      </w:r>
+      <w:r>
+        <w:rPr>
+          <w:rFonts w:ascii="Inconsolata" w:hAnsi="Inconsolata" w:cs="Consolas"/>
+          <w:color w:val="B392F0"/>
+        </w:rPr>
+        <w:t>puts</w:t>
+      </w:r>
+      <w:r>
+        <w:rPr>
+          <w:rFonts w:ascii="Inconsolata" w:hAnsi="Inconsolata" w:cs="Consolas"/>
+          <w:color w:val="E1E4E8"/>
+        </w:rPr>
+        <w:t>(</w:t>
+      </w:r>
+      <w:r>
+        <w:rPr>
+          <w:rFonts w:ascii="Inconsolata" w:hAnsi="Inconsolata" w:cs="Consolas"/>
+          <w:color w:val="9ECBFF"/>
+        </w:rPr>
+        <w:t>"Success: #{body}"</w:t>
+      </w:r>
+      <w:r>
+        <w:rPr>
+          <w:rFonts w:ascii="Inconsolata" w:hAnsi="Inconsolata" w:cs="Consolas"/>
+          <w:color w:val="E1E4E8"/>
+        </w:rPr>
+        <w:t>)</w:t>
+      </w:r>
+    </w:p>
+    <w:p>
+      <w:pPr>
+        <w:shd w:val="clear" w:color="auto" w:fill="24292E"/>
+        <w:spacing w:line="315" w:lineRule="atLeast"/>
+        <w:rPr>
+          <w:rFonts w:ascii="Inconsolata" w:hAnsi="Inconsolata" w:cs="Consolas"/>
+          <w:color w:val="E1E4E8"/>
+        </w:rPr>
+      </w:pPr>
+      <w:r>
+        <w:rPr>
+          <w:rFonts w:ascii="Inconsolata" w:hAnsi="Inconsolata" w:cs="Consolas"/>
+          <w:color w:val="F97583"/>
+        </w:rPr>
+        <w:t>...&gt;</w:t>
+      </w:r>
+      <w:r>
+        <w:rPr>
+          <w:rFonts w:ascii="Inconsolata" w:hAnsi="Inconsolata" w:cs="Consolas"/>
+          <w:color w:val="E1E4E8"/>
+        </w:rPr>
+        <w:t xml:space="preserve">   {</w:t>
+      </w:r>
+      <w:r>
+        <w:rPr>
+          <w:rFonts w:ascii="Inconsolata" w:hAnsi="Inconsolata" w:cs="Consolas"/>
+          <w:color w:val="79B8FF"/>
+        </w:rPr>
+        <w:t>:error</w:t>
+      </w:r>
+      <w:r>
+        <w:rPr>
+          <w:rFonts w:ascii="Inconsolata" w:hAnsi="Inconsolata" w:cs="Consolas"/>
+          <w:color w:val="E1E4E8"/>
+        </w:rPr>
+        <w:t xml:space="preserve">, reason} </w:t>
+      </w:r>
+      <w:r>
+        <w:rPr>
+          <w:rFonts w:ascii="Inconsolata" w:hAnsi="Inconsolata" w:cs="Consolas"/>
+          <w:color w:val="F97583"/>
+        </w:rPr>
+        <w:t>-&gt;</w:t>
+      </w:r>
+      <w:r>
+        <w:rPr>
+          <w:rFonts w:ascii="Inconsolata" w:hAnsi="Inconsolata" w:cs="Consolas"/>
+          <w:color w:val="E1E4E8"/>
+        </w:rPr>
+        <w:t xml:space="preserve"> </w:t>
+      </w:r>
+      <w:r>
+        <w:rPr>
+          <w:rFonts w:ascii="Inconsolata" w:hAnsi="Inconsolata" w:cs="Consolas"/>
+          <w:color w:val="79B8FF"/>
+        </w:rPr>
+        <w:t>IO</w:t>
+      </w:r>
+      <w:r>
+        <w:rPr>
+          <w:rFonts w:ascii="Inconsolata" w:hAnsi="Inconsolata" w:cs="Consolas"/>
+          <w:color w:val="E1E4E8"/>
+        </w:rPr>
+        <w:t>.</w:t>
+      </w:r>
+      <w:r>
+        <w:rPr>
+          <w:rFonts w:ascii="Inconsolata" w:hAnsi="Inconsolata" w:cs="Consolas"/>
+          <w:color w:val="B392F0"/>
+        </w:rPr>
+        <w:t>puts</w:t>
+      </w:r>
+      <w:r>
+        <w:rPr>
+          <w:rFonts w:ascii="Inconsolata" w:hAnsi="Inconsolata" w:cs="Consolas"/>
+          <w:color w:val="E1E4E8"/>
+        </w:rPr>
+        <w:t>(</w:t>
+      </w:r>
+      <w:r>
+        <w:rPr>
+          <w:rFonts w:ascii="Inconsolata" w:hAnsi="Inconsolata" w:cs="Consolas"/>
+          <w:color w:val="9ECBFF"/>
+        </w:rPr>
+        <w:t>"Error: #{reason}"</w:t>
+      </w:r>
+      <w:r>
+        <w:rPr>
+          <w:rFonts w:ascii="Inconsolata" w:hAnsi="Inconsolata" w:cs="Consolas"/>
+          <w:color w:val="E1E4E8"/>
+        </w:rPr>
+        <w:t>)</w:t>
+      </w:r>
+    </w:p>
+    <w:p>
+      <w:pPr>
+        <w:shd w:val="clear" w:color="auto" w:fill="24292E"/>
+        <w:spacing w:line="315" w:lineRule="atLeast"/>
+        <w:rPr>
+          <w:rFonts w:ascii="Inconsolata" w:hAnsi="Inconsolata" w:cs="Consolas"/>
+          <w:color w:val="E1E4E8"/>
+        </w:rPr>
+      </w:pPr>
+      <w:r>
+        <w:rPr>
+          <w:rFonts w:ascii="Inconsolata" w:hAnsi="Inconsolata" w:cs="Consolas"/>
+          <w:color w:val="F97583"/>
+        </w:rPr>
+        <w:t>...&gt;</w:t>
+      </w:r>
+      <w:r>
+        <w:rPr>
+          <w:rFonts w:ascii="Inconsolata" w:hAnsi="Inconsolata" w:cs="Consolas"/>
+          <w:color w:val="E1E4E8"/>
+        </w:rPr>
+        <w:t xml:space="preserve"> </w:t>
+      </w:r>
+      <w:r>
+        <w:rPr>
+          <w:rFonts w:ascii="Inconsolata" w:hAnsi="Inconsolata" w:cs="Consolas"/>
+          <w:color w:val="F97583"/>
+        </w:rPr>
+        <w:t>end</w:t>
+      </w:r>
+    </w:p>
+    <w:p>
+      <w:pPr>
+        <w:jc w:val="both"/>
+        <w:rPr>
+          <w:rFonts w:cstheme="minorHAnsi"/>
+          <w:lang w:val="fr-CH"/>
+        </w:rPr>
+      </w:pPr>
+    </w:p>
+    <w:p>
+      <w:pPr>
+        <w:pStyle w:val="Heading1"/>
+        <w:rPr>
+          <w:lang w:val="fr-CH"/>
+        </w:rPr>
+      </w:pPr>
+      <w:r>
+        <w:rPr>
+          <w:lang w:val="fr-CH"/>
+        </w:rPr>
+        <w:lastRenderedPageBreak/>
+        <w:t>Autres particularités</w:t>
+      </w:r>
     </w:p>
     <w:p>
       <w:pPr>
@@ -781,21 +3557,1054 @@
         <w:rPr>
           <w:lang w:val="fr-CH"/>
         </w:rPr>
-        <w:t>Fail fast / Let it crash</w:t>
-      </w:r>
-    </w:p>
-    <w:p>
-      <w:pPr>
-        <w:jc w:val="both"/>
-        <w:rPr>
-          <w:lang w:val="fr-CH"/>
-        </w:rPr>
-      </w:pPr>
-      <w:r>
-        <w:rPr>
-          <w:lang w:val="fr-CH"/>
-        </w:rPr>
-        <w:t>TODO</w:t>
+        <w:t>Documentation</w:t>
+      </w:r>
+    </w:p>
+    <w:p>
+      <w:pPr>
+        <w:rPr>
+          <w:lang w:val="fr-CH"/>
+        </w:rPr>
+      </w:pPr>
+      <w:r>
+        <w:rPr>
+          <w:lang w:val="fr-CH"/>
+        </w:rPr>
+        <w:t>Elixir traite la documentation comme « first-class citizen »</w:t>
+      </w:r>
+      <w:r>
+        <w:rPr>
+          <w:lang w:val="fr-CH"/>
+        </w:rPr>
+        <w:t xml:space="preserve"> en mettant à disposition des annotations comme @doc ou @moduledoc pour directement documenter son code.</w:t>
+      </w:r>
+    </w:p>
+    <w:p>
+      <w:pPr>
+        <w:rPr>
+          <w:lang w:val="fr-CH"/>
+        </w:rPr>
+      </w:pPr>
+    </w:p>
+    <w:p>
+      <w:pPr>
+        <w:rPr>
+          <w:lang w:val="fr-CH"/>
+        </w:rPr>
+      </w:pPr>
+      <w:r>
+        <w:rPr>
+          <w:lang w:val="fr-CH"/>
+        </w:rPr>
+        <w:t>De plus, toute élément du langage de base dispose de sa propre documentation. Il est donc possible d’y accéder dans l’environnement interactif via la commande h suivie de ce qui nous intéresse :</w:t>
+      </w:r>
+    </w:p>
+    <w:p>
+      <w:pPr>
+        <w:shd w:val="clear" w:color="auto" w:fill="24292E"/>
+        <w:spacing w:line="315" w:lineRule="atLeast"/>
+        <w:rPr>
+          <w:rFonts w:ascii="Inconsolata" w:hAnsi="Inconsolata" w:cs="Consolas"/>
+          <w:color w:val="E1E4E8"/>
+        </w:rPr>
+      </w:pPr>
+      <w:r>
+        <w:rPr>
+          <w:rFonts w:ascii="Inconsolata" w:hAnsi="Inconsolata" w:cs="Consolas"/>
+          <w:color w:val="B392F0"/>
+        </w:rPr>
+        <w:t>iex</w:t>
+      </w:r>
+      <w:r>
+        <w:rPr>
+          <w:rFonts w:ascii="Inconsolata" w:hAnsi="Inconsolata" w:cs="Consolas"/>
+          <w:color w:val="E1E4E8"/>
+        </w:rPr>
+        <w:t>(</w:t>
+      </w:r>
+      <w:r>
+        <w:rPr>
+          <w:rFonts w:ascii="Inconsolata" w:hAnsi="Inconsolata" w:cs="Consolas"/>
+          <w:color w:val="79B8FF"/>
+        </w:rPr>
+        <w:t>4</w:t>
+      </w:r>
+      <w:r>
+        <w:rPr>
+          <w:rFonts w:ascii="Inconsolata" w:hAnsi="Inconsolata" w:cs="Consolas"/>
+          <w:color w:val="E1E4E8"/>
+        </w:rPr>
+        <w:t>)</w:t>
+      </w:r>
+      <w:r>
+        <w:rPr>
+          <w:rFonts w:ascii="Inconsolata" w:hAnsi="Inconsolata" w:cs="Consolas"/>
+          <w:color w:val="F97583"/>
+        </w:rPr>
+        <w:t>&gt;</w:t>
+      </w:r>
+      <w:r>
+        <w:rPr>
+          <w:rFonts w:ascii="Inconsolata" w:hAnsi="Inconsolata" w:cs="Consolas"/>
+          <w:color w:val="E1E4E8"/>
+        </w:rPr>
+        <w:t xml:space="preserve"> h trunc</w:t>
+      </w:r>
+    </w:p>
+    <w:p>
+      <w:pPr>
+        <w:shd w:val="clear" w:color="auto" w:fill="24292E"/>
+        <w:spacing w:line="315" w:lineRule="atLeast"/>
+        <w:rPr>
+          <w:rFonts w:ascii="Inconsolata" w:hAnsi="Inconsolata" w:cs="Consolas"/>
+          <w:color w:val="E1E4E8"/>
+        </w:rPr>
+      </w:pPr>
+      <w:r>
+        <w:rPr>
+          <w:rFonts w:ascii="Inconsolata" w:hAnsi="Inconsolata" w:cs="Consolas"/>
+          <w:color w:val="E1E4E8"/>
+        </w:rPr>
+        <w:t xml:space="preserve">   </w:t>
+      </w:r>
+      <w:r>
+        <w:rPr>
+          <w:rFonts w:ascii="Inconsolata" w:hAnsi="Inconsolata" w:cs="Consolas"/>
+          <w:color w:val="F97583"/>
+        </w:rPr>
+        <w:t>def</w:t>
+      </w:r>
+      <w:r>
+        <w:rPr>
+          <w:rFonts w:ascii="Inconsolata" w:hAnsi="Inconsolata" w:cs="Consolas"/>
+          <w:color w:val="E1E4E8"/>
+        </w:rPr>
+        <w:t xml:space="preserve"> </w:t>
+      </w:r>
+      <w:r>
+        <w:rPr>
+          <w:rFonts w:ascii="Inconsolata" w:hAnsi="Inconsolata" w:cs="Consolas"/>
+          <w:color w:val="B392F0"/>
+        </w:rPr>
+        <w:t>trunc</w:t>
+      </w:r>
+      <w:r>
+        <w:rPr>
+          <w:rFonts w:ascii="Inconsolata" w:hAnsi="Inconsolata" w:cs="Consolas"/>
+          <w:color w:val="E1E4E8"/>
+        </w:rPr>
+        <w:t xml:space="preserve">(number)                                </w:t>
+      </w:r>
+    </w:p>
+    <w:p>
+      <w:pPr>
+        <w:shd w:val="clear" w:color="auto" w:fill="24292E"/>
+        <w:spacing w:line="315" w:lineRule="atLeast"/>
+        <w:rPr>
+          <w:rFonts w:ascii="Inconsolata" w:hAnsi="Inconsolata" w:cs="Consolas"/>
+          <w:color w:val="E1E4E8"/>
+        </w:rPr>
+      </w:pPr>
+      <w:r>
+        <w:rPr>
+          <w:rFonts w:ascii="Inconsolata" w:hAnsi="Inconsolata" w:cs="Consolas"/>
+          <w:color w:val="E1E4E8"/>
+        </w:rPr>
+        <w:t xml:space="preserve">  @spec </w:t>
+      </w:r>
+      <w:r>
+        <w:rPr>
+          <w:rFonts w:ascii="Inconsolata" w:hAnsi="Inconsolata" w:cs="Consolas"/>
+          <w:color w:val="B392F0"/>
+        </w:rPr>
+        <w:t>trunc</w:t>
+      </w:r>
+      <w:r>
+        <w:rPr>
+          <w:rFonts w:ascii="Inconsolata" w:hAnsi="Inconsolata" w:cs="Consolas"/>
+          <w:color w:val="E1E4E8"/>
+        </w:rPr>
+        <w:t>(</w:t>
+      </w:r>
+      <w:r>
+        <w:rPr>
+          <w:rFonts w:ascii="Inconsolata" w:hAnsi="Inconsolata" w:cs="Consolas"/>
+          <w:color w:val="B392F0"/>
+        </w:rPr>
+        <w:t>number</w:t>
+      </w:r>
+      <w:r>
+        <w:rPr>
+          <w:rFonts w:ascii="Inconsolata" w:hAnsi="Inconsolata" w:cs="Consolas"/>
+          <w:color w:val="E1E4E8"/>
+        </w:rPr>
+        <w:t xml:space="preserve">()) </w:t>
+      </w:r>
+      <w:r>
+        <w:rPr>
+          <w:rFonts w:ascii="Inconsolata" w:hAnsi="Inconsolata" w:cs="Consolas"/>
+          <w:color w:val="F97583"/>
+        </w:rPr>
+        <w:t>::</w:t>
+      </w:r>
+      <w:r>
+        <w:rPr>
+          <w:rFonts w:ascii="Inconsolata" w:hAnsi="Inconsolata" w:cs="Consolas"/>
+          <w:color w:val="E1E4E8"/>
+        </w:rPr>
+        <w:t xml:space="preserve"> </w:t>
+      </w:r>
+      <w:r>
+        <w:rPr>
+          <w:rFonts w:ascii="Inconsolata" w:hAnsi="Inconsolata" w:cs="Consolas"/>
+          <w:color w:val="B392F0"/>
+        </w:rPr>
+        <w:t>integer</w:t>
+      </w:r>
+      <w:r>
+        <w:rPr>
+          <w:rFonts w:ascii="Inconsolata" w:hAnsi="Inconsolata" w:cs="Consolas"/>
+          <w:color w:val="E1E4E8"/>
+        </w:rPr>
+        <w:t>()</w:t>
+      </w:r>
+    </w:p>
+    <w:p>
+      <w:pPr>
+        <w:shd w:val="clear" w:color="auto" w:fill="24292E"/>
+        <w:spacing w:line="315" w:lineRule="atLeast"/>
+        <w:rPr>
+          <w:rFonts w:ascii="Inconsolata" w:hAnsi="Inconsolata" w:cs="Consolas"/>
+          <w:color w:val="E1E4E8"/>
+        </w:rPr>
+      </w:pPr>
+      <w:r>
+        <w:rPr>
+          <w:rFonts w:ascii="Inconsolata" w:hAnsi="Inconsolata" w:cs="Consolas"/>
+          <w:color w:val="79B8FF"/>
+        </w:rPr>
+        <w:t>guard:</w:t>
+      </w:r>
+      <w:r>
+        <w:rPr>
+          <w:rFonts w:ascii="Inconsolata" w:hAnsi="Inconsolata" w:cs="Consolas"/>
+          <w:color w:val="E1E4E8"/>
+        </w:rPr>
+        <w:t xml:space="preserve"> </w:t>
+      </w:r>
+      <w:r>
+        <w:rPr>
+          <w:rFonts w:ascii="Inconsolata" w:hAnsi="Inconsolata" w:cs="Consolas"/>
+          <w:color w:val="79B8FF"/>
+        </w:rPr>
+        <w:t>true</w:t>
+      </w:r>
+    </w:p>
+    <w:p>
+      <w:pPr>
+        <w:shd w:val="clear" w:color="auto" w:fill="24292E"/>
+        <w:spacing w:line="315" w:lineRule="atLeast"/>
+        <w:rPr>
+          <w:rFonts w:ascii="Inconsolata" w:hAnsi="Inconsolata" w:cs="Consolas"/>
+          <w:color w:val="E1E4E8"/>
+        </w:rPr>
+      </w:pPr>
+      <w:r>
+        <w:rPr>
+          <w:rFonts w:ascii="Inconsolata" w:hAnsi="Inconsolata" w:cs="Consolas"/>
+          <w:color w:val="79B8FF"/>
+        </w:rPr>
+        <w:t>Returns</w:t>
+      </w:r>
+      <w:r>
+        <w:rPr>
+          <w:rFonts w:ascii="Inconsolata" w:hAnsi="Inconsolata" w:cs="Consolas"/>
+          <w:color w:val="E1E4E8"/>
+        </w:rPr>
+        <w:t xml:space="preserve"> the integer part of number.</w:t>
+      </w:r>
+    </w:p>
+    <w:p>
+      <w:pPr>
+        <w:shd w:val="clear" w:color="auto" w:fill="24292E"/>
+        <w:spacing w:line="315" w:lineRule="atLeast"/>
+        <w:rPr>
+          <w:rFonts w:ascii="Inconsolata" w:hAnsi="Inconsolata" w:cs="Consolas"/>
+          <w:color w:val="E1E4E8"/>
+        </w:rPr>
+      </w:pPr>
+      <w:r>
+        <w:rPr>
+          <w:rFonts w:ascii="Inconsolata" w:hAnsi="Inconsolata" w:cs="Consolas"/>
+          <w:color w:val="79B8FF"/>
+        </w:rPr>
+        <w:t>Allowed</w:t>
+      </w:r>
+      <w:r>
+        <w:rPr>
+          <w:rFonts w:ascii="Inconsolata" w:hAnsi="Inconsolata" w:cs="Consolas"/>
+          <w:color w:val="E1E4E8"/>
+        </w:rPr>
+        <w:t xml:space="preserve"> </w:t>
+      </w:r>
+      <w:r>
+        <w:rPr>
+          <w:rFonts w:ascii="Inconsolata" w:hAnsi="Inconsolata" w:cs="Consolas"/>
+          <w:color w:val="F97583"/>
+        </w:rPr>
+        <w:t>in</w:t>
+      </w:r>
+      <w:r>
+        <w:rPr>
+          <w:rFonts w:ascii="Inconsolata" w:hAnsi="Inconsolata" w:cs="Consolas"/>
+          <w:color w:val="E1E4E8"/>
+        </w:rPr>
+        <w:t xml:space="preserve"> guard tests. </w:t>
+      </w:r>
+      <w:r>
+        <w:rPr>
+          <w:rFonts w:ascii="Inconsolata" w:hAnsi="Inconsolata" w:cs="Consolas"/>
+          <w:color w:val="79B8FF"/>
+        </w:rPr>
+        <w:t>Inlined</w:t>
+      </w:r>
+      <w:r>
+        <w:rPr>
+          <w:rFonts w:ascii="Inconsolata" w:hAnsi="Inconsolata" w:cs="Consolas"/>
+          <w:color w:val="E1E4E8"/>
+        </w:rPr>
+        <w:t xml:space="preserve"> by the compiler.</w:t>
+      </w:r>
+    </w:p>
+    <w:p>
+      <w:pPr>
+        <w:shd w:val="clear" w:color="auto" w:fill="24292E"/>
+        <w:spacing w:line="315" w:lineRule="atLeast"/>
+        <w:rPr>
+          <w:rFonts w:ascii="Inconsolata" w:hAnsi="Inconsolata" w:cs="Consolas"/>
+          <w:color w:val="E1E4E8"/>
+        </w:rPr>
+      </w:pPr>
+      <w:r>
+        <w:rPr>
+          <w:rFonts w:ascii="Inconsolata" w:hAnsi="Inconsolata" w:cs="Consolas"/>
+          <w:color w:val="6A737D"/>
+        </w:rPr>
+        <w:t>## Examples</w:t>
+      </w:r>
+    </w:p>
+    <w:p>
+      <w:pPr>
+        <w:shd w:val="clear" w:color="auto" w:fill="24292E"/>
+        <w:spacing w:line="315" w:lineRule="atLeast"/>
+        <w:rPr>
+          <w:rFonts w:ascii="Inconsolata" w:hAnsi="Inconsolata" w:cs="Consolas"/>
+          <w:color w:val="E1E4E8"/>
+        </w:rPr>
+      </w:pPr>
+      <w:r>
+        <w:rPr>
+          <w:rFonts w:ascii="Inconsolata" w:hAnsi="Inconsolata" w:cs="Consolas"/>
+          <w:color w:val="E1E4E8"/>
+        </w:rPr>
+        <w:t xml:space="preserve">    iex</w:t>
+      </w:r>
+      <w:r>
+        <w:rPr>
+          <w:rFonts w:ascii="Inconsolata" w:hAnsi="Inconsolata" w:cs="Consolas"/>
+          <w:color w:val="F97583"/>
+        </w:rPr>
+        <w:t>&gt;</w:t>
+      </w:r>
+      <w:r>
+        <w:rPr>
+          <w:rFonts w:ascii="Inconsolata" w:hAnsi="Inconsolata" w:cs="Consolas"/>
+          <w:color w:val="E1E4E8"/>
+        </w:rPr>
+        <w:t xml:space="preserve"> </w:t>
+      </w:r>
+      <w:r>
+        <w:rPr>
+          <w:rFonts w:ascii="Inconsolata" w:hAnsi="Inconsolata" w:cs="Consolas"/>
+          <w:color w:val="B392F0"/>
+        </w:rPr>
+        <w:t>trunc</w:t>
+      </w:r>
+      <w:r>
+        <w:rPr>
+          <w:rFonts w:ascii="Inconsolata" w:hAnsi="Inconsolata" w:cs="Consolas"/>
+          <w:color w:val="E1E4E8"/>
+        </w:rPr>
+        <w:t>(</w:t>
+      </w:r>
+      <w:r>
+        <w:rPr>
+          <w:rFonts w:ascii="Inconsolata" w:hAnsi="Inconsolata" w:cs="Consolas"/>
+          <w:color w:val="79B8FF"/>
+        </w:rPr>
+        <w:t>5.4</w:t>
+      </w:r>
+      <w:r>
+        <w:rPr>
+          <w:rFonts w:ascii="Inconsolata" w:hAnsi="Inconsolata" w:cs="Consolas"/>
+          <w:color w:val="E1E4E8"/>
+        </w:rPr>
+        <w:t>)</w:t>
+      </w:r>
+    </w:p>
+    <w:p>
+      <w:pPr>
+        <w:shd w:val="clear" w:color="auto" w:fill="24292E"/>
+        <w:spacing w:line="315" w:lineRule="atLeast"/>
+        <w:rPr>
+          <w:rFonts w:ascii="Inconsolata" w:hAnsi="Inconsolata" w:cs="Consolas"/>
+          <w:color w:val="E1E4E8"/>
+        </w:rPr>
+      </w:pPr>
+      <w:r>
+        <w:rPr>
+          <w:rFonts w:ascii="Inconsolata" w:hAnsi="Inconsolata" w:cs="Consolas"/>
+          <w:color w:val="E1E4E8"/>
+        </w:rPr>
+        <w:t xml:space="preserve">    </w:t>
+      </w:r>
+      <w:r>
+        <w:rPr>
+          <w:rFonts w:ascii="Inconsolata" w:hAnsi="Inconsolata" w:cs="Consolas"/>
+          <w:color w:val="79B8FF"/>
+        </w:rPr>
+        <w:t>5</w:t>
+      </w:r>
+    </w:p>
+    <w:p>
+      <w:pPr>
+        <w:shd w:val="clear" w:color="auto" w:fill="24292E"/>
+        <w:spacing w:line="315" w:lineRule="atLeast"/>
+        <w:rPr>
+          <w:rFonts w:ascii="Inconsolata" w:hAnsi="Inconsolata" w:cs="Consolas"/>
+          <w:color w:val="E1E4E8"/>
+        </w:rPr>
+      </w:pPr>
+      <w:r>
+        <w:rPr>
+          <w:rFonts w:ascii="Inconsolata" w:hAnsi="Inconsolata" w:cs="Consolas"/>
+          <w:color w:val="E1E4E8"/>
+        </w:rPr>
+        <w:t xml:space="preserve">    iex</w:t>
+      </w:r>
+      <w:r>
+        <w:rPr>
+          <w:rFonts w:ascii="Inconsolata" w:hAnsi="Inconsolata" w:cs="Consolas"/>
+          <w:color w:val="F97583"/>
+        </w:rPr>
+        <w:t>&gt;</w:t>
+      </w:r>
+      <w:r>
+        <w:rPr>
+          <w:rFonts w:ascii="Inconsolata" w:hAnsi="Inconsolata" w:cs="Consolas"/>
+          <w:color w:val="E1E4E8"/>
+        </w:rPr>
+        <w:t xml:space="preserve"> </w:t>
+      </w:r>
+      <w:r>
+        <w:rPr>
+          <w:rFonts w:ascii="Inconsolata" w:hAnsi="Inconsolata" w:cs="Consolas"/>
+          <w:color w:val="B392F0"/>
+        </w:rPr>
+        <w:t>trunc</w:t>
+      </w:r>
+      <w:r>
+        <w:rPr>
+          <w:rFonts w:ascii="Inconsolata" w:hAnsi="Inconsolata" w:cs="Consolas"/>
+          <w:color w:val="E1E4E8"/>
+        </w:rPr>
+        <w:t>(</w:t>
+      </w:r>
+      <w:r>
+        <w:rPr>
+          <w:rFonts w:ascii="Inconsolata" w:hAnsi="Inconsolata" w:cs="Consolas"/>
+          <w:color w:val="F97583"/>
+        </w:rPr>
+        <w:t>-</w:t>
+      </w:r>
+      <w:r>
+        <w:rPr>
+          <w:rFonts w:ascii="Inconsolata" w:hAnsi="Inconsolata" w:cs="Consolas"/>
+          <w:color w:val="79B8FF"/>
+        </w:rPr>
+        <w:t>5.99</w:t>
+      </w:r>
+      <w:r>
+        <w:rPr>
+          <w:rFonts w:ascii="Inconsolata" w:hAnsi="Inconsolata" w:cs="Consolas"/>
+          <w:color w:val="E1E4E8"/>
+        </w:rPr>
+        <w:t>)</w:t>
+      </w:r>
+    </w:p>
+    <w:p>
+      <w:pPr>
+        <w:shd w:val="clear" w:color="auto" w:fill="24292E"/>
+        <w:spacing w:line="315" w:lineRule="atLeast"/>
+        <w:rPr>
+          <w:rFonts w:ascii="Inconsolata" w:hAnsi="Inconsolata" w:cs="Consolas"/>
+          <w:color w:val="E1E4E8"/>
+        </w:rPr>
+      </w:pPr>
+      <w:r>
+        <w:rPr>
+          <w:rFonts w:ascii="Inconsolata" w:hAnsi="Inconsolata" w:cs="Consolas"/>
+          <w:color w:val="E1E4E8"/>
+        </w:rPr>
+        <w:t xml:space="preserve">    </w:t>
+      </w:r>
+      <w:r>
+        <w:rPr>
+          <w:rFonts w:ascii="Inconsolata" w:hAnsi="Inconsolata" w:cs="Consolas"/>
+          <w:color w:val="F97583"/>
+        </w:rPr>
+        <w:t>-</w:t>
+      </w:r>
+      <w:r>
+        <w:rPr>
+          <w:rFonts w:ascii="Inconsolata" w:hAnsi="Inconsolata" w:cs="Consolas"/>
+          <w:color w:val="79B8FF"/>
+        </w:rPr>
+        <w:t>5</w:t>
+      </w:r>
+    </w:p>
+    <w:p>
+      <w:pPr>
+        <w:pStyle w:val="Heading2"/>
+        <w:rPr>
+          <w:lang w:val="fr-CH"/>
+        </w:rPr>
+      </w:pPr>
+    </w:p>
+    <w:p>
+      <w:pPr>
+        <w:pStyle w:val="Heading2"/>
+        <w:rPr>
+          <w:lang w:val="fr-CH"/>
+        </w:rPr>
+      </w:pPr>
+      <w:r>
+        <w:rPr>
+          <w:lang w:val="fr-CH"/>
+        </w:rPr>
+        <w:t>Atoms</w:t>
+      </w:r>
+    </w:p>
+    <w:p>
+      <w:pPr>
+        <w:rPr>
+          <w:lang w:val="fr-CH"/>
+        </w:rPr>
+      </w:pPr>
+      <w:r>
+        <w:rPr>
+          <w:lang w:val="fr-CH"/>
+        </w:rPr>
+        <w:t>Les atomes sont des constantes avec comme valeur leur propre nom. Ils sont l’équivalents des symboles dans d’autres langages (ex : JavaScript). La différence est que ceux-ci doivent commencer par : et sont grandement utilisés dans le langage. Nous avons pu voir précédemment que des fonctions renvoyaient les atomes :ok ou :error afin de pouvoir être facilement comparés.</w:t>
+      </w:r>
+    </w:p>
+    <w:p>
+      <w:pPr>
+        <w:rPr>
+          <w:lang w:val="fr-CH"/>
+        </w:rPr>
+      </w:pPr>
+    </w:p>
+    <w:p>
+      <w:pPr>
+        <w:pStyle w:val="Heading2"/>
+        <w:rPr>
+          <w:lang w:val="fr-CH"/>
+        </w:rPr>
+      </w:pPr>
+      <w:r>
+        <w:rPr>
+          <w:lang w:val="fr-CH"/>
+        </w:rPr>
+        <w:t>Opérateur =</w:t>
+      </w:r>
+    </w:p>
+    <w:p>
+      <w:pPr>
+        <w:rPr>
+          <w:lang w:val="fr-CH"/>
+        </w:rPr>
+      </w:pPr>
+      <w:r>
+        <w:rPr>
+          <w:lang w:val="fr-CH"/>
+        </w:rPr>
+        <w:t>Pour l’anecdote, l’opérateur = n’est pas un opérateur simple d’affectation en Elixir</w:t>
+      </w:r>
+      <w:r>
+        <w:rPr>
+          <w:lang w:val="fr-CH"/>
+        </w:rPr>
+        <w:t>. Il est d’ailleurs appelé « match operator » car il effectue</w:t>
+      </w:r>
+      <w:r>
+        <w:rPr>
+          <w:lang w:val="fr-CH"/>
+        </w:rPr>
+        <w:t xml:space="preserve"> un pattern matching derrière les décors</w:t>
+      </w:r>
+      <w:r>
+        <w:rPr>
+          <w:lang w:val="fr-CH"/>
+        </w:rPr>
+        <w:t> :</w:t>
+      </w:r>
+    </w:p>
+    <w:p>
+      <w:pPr>
+        <w:shd w:val="clear" w:color="auto" w:fill="24292E"/>
+        <w:spacing w:line="315" w:lineRule="atLeast"/>
+        <w:rPr>
+          <w:rFonts w:ascii="Inconsolata" w:hAnsi="Inconsolata" w:cs="Consolas"/>
+          <w:color w:val="E1E4E8"/>
+        </w:rPr>
+      </w:pPr>
+      <w:r>
+        <w:rPr>
+          <w:rFonts w:ascii="Inconsolata" w:hAnsi="Inconsolata" w:cs="Consolas"/>
+          <w:color w:val="E1E4E8"/>
+        </w:rPr>
+        <w:t>iex</w:t>
+      </w:r>
+      <w:r>
+        <w:rPr>
+          <w:rFonts w:ascii="Inconsolata" w:hAnsi="Inconsolata" w:cs="Consolas"/>
+          <w:color w:val="F97583"/>
+        </w:rPr>
+        <w:t>&gt;</w:t>
+      </w:r>
+      <w:r>
+        <w:rPr>
+          <w:rFonts w:ascii="Inconsolata" w:hAnsi="Inconsolata" w:cs="Consolas"/>
+          <w:color w:val="E1E4E8"/>
+        </w:rPr>
+        <w:t xml:space="preserve"> [a, b] </w:t>
+      </w:r>
+      <w:r>
+        <w:rPr>
+          <w:rFonts w:ascii="Inconsolata" w:hAnsi="Inconsolata" w:cs="Consolas"/>
+          <w:color w:val="F97583"/>
+        </w:rPr>
+        <w:t>=</w:t>
+      </w:r>
+      <w:r>
+        <w:rPr>
+          <w:rFonts w:ascii="Inconsolata" w:hAnsi="Inconsolata" w:cs="Consolas"/>
+          <w:color w:val="E1E4E8"/>
+        </w:rPr>
+        <w:t xml:space="preserve"> [</w:t>
+      </w:r>
+      <w:r>
+        <w:rPr>
+          <w:rFonts w:ascii="Inconsolata" w:hAnsi="Inconsolata" w:cs="Consolas"/>
+          <w:color w:val="79B8FF"/>
+        </w:rPr>
+        <w:t>1</w:t>
+      </w:r>
+      <w:r>
+        <w:rPr>
+          <w:rFonts w:ascii="Inconsolata" w:hAnsi="Inconsolata" w:cs="Consolas"/>
+          <w:color w:val="E1E4E8"/>
+        </w:rPr>
+        <w:t xml:space="preserve">, </w:t>
+      </w:r>
+      <w:r>
+        <w:rPr>
+          <w:rFonts w:ascii="Inconsolata" w:hAnsi="Inconsolata" w:cs="Consolas"/>
+          <w:color w:val="79B8FF"/>
+        </w:rPr>
+        <w:t>2</w:t>
+      </w:r>
+      <w:r>
+        <w:rPr>
+          <w:rFonts w:ascii="Inconsolata" w:hAnsi="Inconsolata" w:cs="Consolas"/>
+          <w:color w:val="E1E4E8"/>
+        </w:rPr>
+        <w:t>]</w:t>
+      </w:r>
+    </w:p>
+    <w:p>
+      <w:pPr>
+        <w:shd w:val="clear" w:color="auto" w:fill="24292E"/>
+        <w:spacing w:line="315" w:lineRule="atLeast"/>
+        <w:rPr>
+          <w:rFonts w:ascii="Inconsolata" w:hAnsi="Inconsolata" w:cs="Consolas"/>
+          <w:color w:val="E1E4E8"/>
+        </w:rPr>
+      </w:pPr>
+      <w:r>
+        <w:rPr>
+          <w:rFonts w:ascii="Inconsolata" w:hAnsi="Inconsolata" w:cs="Consolas"/>
+          <w:color w:val="E1E4E8"/>
+        </w:rPr>
+        <w:t>[</w:t>
+      </w:r>
+      <w:r>
+        <w:rPr>
+          <w:rFonts w:ascii="Inconsolata" w:hAnsi="Inconsolata" w:cs="Consolas"/>
+          <w:color w:val="79B8FF"/>
+        </w:rPr>
+        <w:t>1</w:t>
+      </w:r>
+      <w:r>
+        <w:rPr>
+          <w:rFonts w:ascii="Inconsolata" w:hAnsi="Inconsolata" w:cs="Consolas"/>
+          <w:color w:val="E1E4E8"/>
+        </w:rPr>
+        <w:t xml:space="preserve">, </w:t>
+      </w:r>
+      <w:r>
+        <w:rPr>
+          <w:rFonts w:ascii="Inconsolata" w:hAnsi="Inconsolata" w:cs="Consolas"/>
+          <w:color w:val="79B8FF"/>
+        </w:rPr>
+        <w:t>2</w:t>
+      </w:r>
+      <w:r>
+        <w:rPr>
+          <w:rFonts w:ascii="Inconsolata" w:hAnsi="Inconsolata" w:cs="Consolas"/>
+          <w:color w:val="E1E4E8"/>
+        </w:rPr>
+        <w:t>]</w:t>
+      </w:r>
+    </w:p>
+    <w:p>
+      <w:pPr>
+        <w:shd w:val="clear" w:color="auto" w:fill="24292E"/>
+        <w:spacing w:line="315" w:lineRule="atLeast"/>
+        <w:rPr>
+          <w:rFonts w:ascii="Inconsolata" w:hAnsi="Inconsolata" w:cs="Consolas"/>
+          <w:color w:val="E1E4E8"/>
+        </w:rPr>
+      </w:pPr>
+      <w:r>
+        <w:rPr>
+          <w:rFonts w:ascii="Inconsolata" w:hAnsi="Inconsolata" w:cs="Consolas"/>
+          <w:color w:val="E1E4E8"/>
+        </w:rPr>
+        <w:t>iex</w:t>
+      </w:r>
+      <w:r>
+        <w:rPr>
+          <w:rFonts w:ascii="Inconsolata" w:hAnsi="Inconsolata" w:cs="Consolas"/>
+          <w:color w:val="F97583"/>
+        </w:rPr>
+        <w:t>&gt;</w:t>
+      </w:r>
+      <w:r>
+        <w:rPr>
+          <w:rFonts w:ascii="Inconsolata" w:hAnsi="Inconsolata" w:cs="Consolas"/>
+          <w:color w:val="E1E4E8"/>
+        </w:rPr>
+        <w:t xml:space="preserve"> a</w:t>
+      </w:r>
+    </w:p>
+    <w:p>
+      <w:pPr>
+        <w:shd w:val="clear" w:color="auto" w:fill="24292E"/>
+        <w:spacing w:line="315" w:lineRule="atLeast"/>
+        <w:rPr>
+          <w:rFonts w:ascii="Inconsolata" w:hAnsi="Inconsolata" w:cs="Consolas"/>
+          <w:color w:val="E1E4E8"/>
+        </w:rPr>
+      </w:pPr>
+      <w:r>
+        <w:rPr>
+          <w:rFonts w:ascii="Inconsolata" w:hAnsi="Inconsolata" w:cs="Consolas"/>
+          <w:color w:val="79B8FF"/>
+        </w:rPr>
+        <w:t>1</w:t>
+      </w:r>
+    </w:p>
+    <w:p>
+      <w:pPr>
+        <w:shd w:val="clear" w:color="auto" w:fill="24292E"/>
+        <w:spacing w:line="315" w:lineRule="atLeast"/>
+        <w:rPr>
+          <w:rFonts w:ascii="Inconsolata" w:hAnsi="Inconsolata" w:cs="Consolas"/>
+          <w:color w:val="E1E4E8"/>
+        </w:rPr>
+      </w:pPr>
+      <w:r>
+        <w:rPr>
+          <w:rFonts w:ascii="Inconsolata" w:hAnsi="Inconsolata" w:cs="Consolas"/>
+          <w:color w:val="E1E4E8"/>
+        </w:rPr>
+        <w:t>iex</w:t>
+      </w:r>
+      <w:r>
+        <w:rPr>
+          <w:rFonts w:ascii="Inconsolata" w:hAnsi="Inconsolata" w:cs="Consolas"/>
+          <w:color w:val="F97583"/>
+        </w:rPr>
+        <w:t>&gt;</w:t>
+      </w:r>
+      <w:r>
+        <w:rPr>
+          <w:rFonts w:ascii="Inconsolata" w:hAnsi="Inconsolata" w:cs="Consolas"/>
+          <w:color w:val="E1E4E8"/>
+        </w:rPr>
+        <w:t xml:space="preserve"> b</w:t>
+      </w:r>
+    </w:p>
+    <w:p>
+      <w:pPr>
+        <w:shd w:val="clear" w:color="auto" w:fill="24292E"/>
+        <w:spacing w:line="315" w:lineRule="atLeast"/>
+        <w:rPr>
+          <w:rFonts w:ascii="Inconsolata" w:hAnsi="Inconsolata" w:cs="Consolas"/>
+          <w:color w:val="E1E4E8"/>
+        </w:rPr>
+      </w:pPr>
+      <w:r>
+        <w:rPr>
+          <w:rFonts w:ascii="Inconsolata" w:hAnsi="Inconsolata" w:cs="Consolas"/>
+          <w:color w:val="79B8FF"/>
+        </w:rPr>
+        <w:t>2</w:t>
+      </w:r>
+    </w:p>
+    <w:p>
+      <w:pPr>
+        <w:rPr>
+          <w:lang w:val="fr-CH"/>
+        </w:rPr>
+      </w:pPr>
+    </w:p>
+    <w:p>
+      <w:pPr>
+        <w:rPr>
+          <w:lang w:val="fr-CH"/>
+        </w:rPr>
+      </w:pPr>
+      <w:r>
+        <w:rPr>
+          <w:lang w:val="fr-CH"/>
+        </w:rPr>
+        <w:t xml:space="preserve">Lorsque l’on fait une simple opération </w:t>
+      </w:r>
+      <w:r>
+        <w:rPr>
+          <w:rFonts w:ascii="Consolas" w:hAnsi="Consolas" w:cs="Consolas"/>
+          <w:color w:val="E1E4E8"/>
+          <w:sz w:val="21"/>
+          <w:szCs w:val="21"/>
+          <w:shd w:val="clear" w:color="auto" w:fill="24292E"/>
+        </w:rPr>
+        <w:t xml:space="preserve">x </w:t>
+      </w:r>
+      <w:r>
+        <w:rPr>
+          <w:rFonts w:ascii="Consolas" w:hAnsi="Consolas" w:cs="Consolas"/>
+          <w:color w:val="F97583"/>
+          <w:sz w:val="21"/>
+          <w:szCs w:val="21"/>
+          <w:shd w:val="clear" w:color="auto" w:fill="24292E"/>
+        </w:rPr>
+        <w:t>=</w:t>
+      </w:r>
+      <w:r>
+        <w:rPr>
+          <w:rFonts w:ascii="Consolas" w:hAnsi="Consolas" w:cs="Consolas"/>
+          <w:color w:val="E1E4E8"/>
+          <w:sz w:val="21"/>
+          <w:szCs w:val="21"/>
+          <w:shd w:val="clear" w:color="auto" w:fill="24292E"/>
+        </w:rPr>
+        <w:t xml:space="preserve"> </w:t>
+      </w:r>
+      <w:r>
+        <w:rPr>
+          <w:rFonts w:ascii="Consolas" w:hAnsi="Consolas" w:cs="Consolas"/>
+          <w:color w:val="79B8FF"/>
+          <w:sz w:val="21"/>
+          <w:szCs w:val="21"/>
+          <w:shd w:val="clear" w:color="auto" w:fill="24292E"/>
+        </w:rPr>
+        <w:t>3</w:t>
+      </w:r>
+      <w:r>
+        <w:rPr>
+          <w:lang w:val="fr-CH"/>
+        </w:rPr>
+        <w:t>, le pattern matching va assigner 3 à x.</w:t>
+      </w:r>
+    </w:p>
+    <w:p>
+      <w:pPr>
+        <w:rPr>
+          <w:lang w:val="fr-CH"/>
+        </w:rPr>
+      </w:pPr>
+    </w:p>
+    <w:p>
+      <w:pPr>
+        <w:pStyle w:val="Heading2"/>
+        <w:rPr>
+          <w:lang w:val="fr-CH"/>
+        </w:rPr>
+      </w:pPr>
+      <w:r>
+        <w:rPr>
+          <w:lang w:val="fr-CH"/>
+        </w:rPr>
+        <w:t>Compatibilité Erlang</w:t>
+      </w:r>
+    </w:p>
+    <w:p>
+      <w:pPr>
+        <w:rPr>
+          <w:lang w:val="fr-CH"/>
+        </w:rPr>
+      </w:pPr>
+      <w:r>
+        <w:rPr>
+          <w:lang w:val="fr-CH"/>
+        </w:rPr>
+        <w:t>Les modules Erlang sont directement disponibles dans le code Elixir via des atomes. Dans l’exemple qui suit, le module crypto est appelé pour créer un hash, qui est un module Erlang :</w:t>
+      </w:r>
+    </w:p>
+    <w:p>
+      <w:pPr>
+        <w:shd w:val="clear" w:color="auto" w:fill="24292E"/>
+        <w:spacing w:line="315" w:lineRule="atLeast"/>
+        <w:rPr>
+          <w:rFonts w:ascii="Inconsolata" w:hAnsi="Inconsolata" w:cs="Consolas"/>
+          <w:color w:val="E1E4E8"/>
+        </w:rPr>
+      </w:pPr>
+      <w:r>
+        <w:rPr>
+          <w:rFonts w:ascii="Inconsolata" w:hAnsi="Inconsolata" w:cs="Consolas"/>
+          <w:color w:val="E1E4E8"/>
+        </w:rPr>
+        <w:t>iex</w:t>
+      </w:r>
+      <w:r>
+        <w:rPr>
+          <w:rFonts w:ascii="Inconsolata" w:hAnsi="Inconsolata" w:cs="Consolas"/>
+          <w:color w:val="F97583"/>
+        </w:rPr>
+        <w:t>&gt;</w:t>
+      </w:r>
+      <w:r>
+        <w:rPr>
+          <w:rFonts w:ascii="Inconsolata" w:hAnsi="Inconsolata" w:cs="Consolas"/>
+          <w:color w:val="E1E4E8"/>
+        </w:rPr>
+        <w:t xml:space="preserve"> </w:t>
+      </w:r>
+      <w:r>
+        <w:rPr>
+          <w:rFonts w:ascii="Inconsolata" w:hAnsi="Inconsolata" w:cs="Consolas"/>
+          <w:color w:val="79B8FF"/>
+        </w:rPr>
+        <w:t>Base</w:t>
+      </w:r>
+      <w:r>
+        <w:rPr>
+          <w:rFonts w:ascii="Inconsolata" w:hAnsi="Inconsolata" w:cs="Consolas"/>
+          <w:color w:val="E1E4E8"/>
+        </w:rPr>
+        <w:t>.</w:t>
+      </w:r>
+      <w:r>
+        <w:rPr>
+          <w:rFonts w:ascii="Inconsolata" w:hAnsi="Inconsolata" w:cs="Consolas"/>
+          <w:color w:val="B392F0"/>
+        </w:rPr>
+        <w:t>encode16</w:t>
+      </w:r>
+      <w:r>
+        <w:rPr>
+          <w:rFonts w:ascii="Inconsolata" w:hAnsi="Inconsolata" w:cs="Consolas"/>
+          <w:color w:val="E1E4E8"/>
+        </w:rPr>
+        <w:t>(</w:t>
+      </w:r>
+      <w:r>
+        <w:rPr>
+          <w:rFonts w:ascii="Inconsolata" w:hAnsi="Inconsolata" w:cs="Consolas"/>
+          <w:color w:val="79B8FF"/>
+        </w:rPr>
+        <w:t>:crypto</w:t>
+      </w:r>
+      <w:r>
+        <w:rPr>
+          <w:rFonts w:ascii="Inconsolata" w:hAnsi="Inconsolata" w:cs="Consolas"/>
+          <w:color w:val="E1E4E8"/>
+        </w:rPr>
+        <w:t>.</w:t>
+      </w:r>
+      <w:r>
+        <w:rPr>
+          <w:rFonts w:ascii="Inconsolata" w:hAnsi="Inconsolata" w:cs="Consolas"/>
+          <w:color w:val="B392F0"/>
+        </w:rPr>
+        <w:t>hash</w:t>
+      </w:r>
+      <w:r>
+        <w:rPr>
+          <w:rFonts w:ascii="Inconsolata" w:hAnsi="Inconsolata" w:cs="Consolas"/>
+          <w:color w:val="E1E4E8"/>
+        </w:rPr>
+        <w:t>(</w:t>
+      </w:r>
+      <w:r>
+        <w:rPr>
+          <w:rFonts w:ascii="Inconsolata" w:hAnsi="Inconsolata" w:cs="Consolas"/>
+          <w:color w:val="79B8FF"/>
+        </w:rPr>
+        <w:t>:sha256</w:t>
+      </w:r>
+      <w:r>
+        <w:rPr>
+          <w:rFonts w:ascii="Inconsolata" w:hAnsi="Inconsolata" w:cs="Consolas"/>
+          <w:color w:val="E1E4E8"/>
+        </w:rPr>
+        <w:t xml:space="preserve">, </w:t>
+      </w:r>
+      <w:r>
+        <w:rPr>
+          <w:rFonts w:ascii="Inconsolata" w:hAnsi="Inconsolata" w:cs="Consolas"/>
+          <w:color w:val="9ECBFF"/>
+        </w:rPr>
+        <w:t>"Elixir"</w:t>
+      </w:r>
+      <w:r>
+        <w:rPr>
+          <w:rFonts w:ascii="Inconsolata" w:hAnsi="Inconsolata" w:cs="Consolas"/>
+          <w:color w:val="E1E4E8"/>
+        </w:rPr>
+        <w:t>))</w:t>
+      </w:r>
+    </w:p>
+    <w:p>
+      <w:pPr>
+        <w:shd w:val="clear" w:color="auto" w:fill="24292E"/>
+        <w:spacing w:line="315" w:lineRule="atLeast"/>
+        <w:rPr>
+          <w:rFonts w:ascii="Inconsolata" w:hAnsi="Inconsolata" w:cs="Consolas"/>
+          <w:color w:val="E1E4E8"/>
+        </w:rPr>
+      </w:pPr>
+      <w:r>
+        <w:rPr>
+          <w:rFonts w:ascii="Inconsolata" w:hAnsi="Inconsolata" w:cs="Consolas"/>
+          <w:color w:val="9ECBFF"/>
+        </w:rPr>
+        <w:lastRenderedPageBreak/>
+        <w:t>"3315715A7A3AD57428298676C5AE465DADA38D951BDFAC9348A8A31E9C7401CB"</w:t>
       </w:r>
     </w:p>
     <w:p>
@@ -810,57 +4619,34 @@
         <w:rPr>
           <w:lang w:val="fr-CH"/>
         </w:rPr>
-        <w:t>E</w:t>
-      </w:r>
-      <w:r>
-        <w:rPr>
-          <w:lang w:val="fr-CH"/>
-        </w:rPr>
-        <w:t>xemples mettant en évidence des points saillants du langage</w:t>
-      </w:r>
-    </w:p>
-    <w:p>
-      <w:pPr>
-        <w:pStyle w:val="Heading1"/>
+        <w:t>Définition du projet</w:t>
+      </w:r>
+    </w:p>
+    <w:p>
+      <w:pPr>
         <w:jc w:val="both"/>
         <w:rPr>
-          <w:lang w:val="fr-CH"/>
-        </w:rPr>
-      </w:pPr>
-      <w:r>
-        <w:rPr>
-          <w:lang w:val="fr-CH"/>
-        </w:rPr>
-        <w:t>D</w:t>
-      </w:r>
-      <w:r>
-        <w:rPr>
-          <w:lang w:val="fr-CH"/>
-        </w:rPr>
-        <w:t>éfinition du projet</w:t>
-      </w:r>
-    </w:p>
-    <w:p>
-      <w:pPr>
-        <w:jc w:val="both"/>
-        <w:rPr>
-          <w:lang w:val="fr-CH"/>
-        </w:rPr>
-      </w:pPr>
-      <w:r>
-        <w:rPr>
+          <w:rFonts w:cstheme="minorHAnsi"/>
+          <w:lang w:val="fr-CH"/>
+        </w:rPr>
+      </w:pPr>
+      <w:r>
+        <w:rPr>
+          <w:rFonts w:cstheme="minorHAnsi"/>
           <w:lang w:val="fr-CH"/>
         </w:rPr>
         <w:t xml:space="preserve">L’idée est de mettre en pratique certains des avantages principaux du </w:t>
       </w:r>
       <w:r>
         <w:rPr>
+          <w:rFonts w:cstheme="minorHAnsi"/>
           <w:lang w:val="fr-CH"/>
         </w:rPr>
         <w:t>langage :</w:t>
       </w:r>
       <w:r>
         <w:rPr>
+          <w:rFonts w:cstheme="minorHAnsi"/>
           <w:lang w:val="fr-CH"/>
         </w:rPr>
         <w:t xml:space="preserve"> </w:t>
@@ -875,11 +4661,13 @@
         </w:numPr>
         <w:jc w:val="both"/>
         <w:rPr>
-          <w:lang w:val="fr-CH"/>
-        </w:rPr>
-      </w:pPr>
-      <w:r>
-        <w:rPr>
+          <w:rFonts w:cstheme="minorHAnsi"/>
+          <w:lang w:val="fr-CH"/>
+        </w:rPr>
+      </w:pPr>
+      <w:r>
+        <w:rPr>
+          <w:rFonts w:cstheme="minorHAnsi"/>
           <w:lang w:val="fr-CH"/>
         </w:rPr>
         <w:t>La concurrence</w:t>
@@ -894,11 +4682,13 @@
         </w:numPr>
         <w:jc w:val="both"/>
         <w:rPr>
-          <w:lang w:val="fr-CH"/>
-        </w:rPr>
-      </w:pPr>
-      <w:r>
-        <w:rPr>
+          <w:rFonts w:cstheme="minorHAnsi"/>
+          <w:lang w:val="fr-CH"/>
+        </w:rPr>
+      </w:pPr>
+      <w:r>
+        <w:rPr>
+          <w:rFonts w:cstheme="minorHAnsi"/>
           <w:lang w:val="fr-CH"/>
         </w:rPr>
         <w:t>Son écosystème autour du web, notamment grâce au framework Phoenix, spécialisé dans le temps réel et les sockets.</w:t>
@@ -913,11 +4703,13 @@
         </w:numPr>
         <w:jc w:val="both"/>
         <w:rPr>
-          <w:lang w:val="fr-CH"/>
-        </w:rPr>
-      </w:pPr>
-      <w:r>
-        <w:rPr>
+          <w:rFonts w:cstheme="minorHAnsi"/>
+          <w:lang w:val="fr-CH"/>
+        </w:rPr>
+      </w:pPr>
+      <w:r>
+        <w:rPr>
+          <w:rFonts w:cstheme="minorHAnsi"/>
           <w:lang w:val="fr-CH"/>
         </w:rPr>
         <w:t>Sa faible latence, ce qui est très bénéfique dans le cas d’un serveur web</w:t>
@@ -927,6 +4719,7 @@
       <w:pPr>
         <w:jc w:val="both"/>
         <w:rPr>
+          <w:rFonts w:cstheme="minorHAnsi"/>
           <w:lang w:val="fr-CH"/>
         </w:rPr>
       </w:pPr>
@@ -935,20 +4728,79 @@
       <w:pPr>
         <w:jc w:val="both"/>
         <w:rPr>
-          <w:lang w:val="fr-CH"/>
-        </w:rPr>
-      </w:pPr>
-      <w:r>
-        <w:rPr>
-          <w:lang w:val="fr-CH"/>
-        </w:rPr>
-        <w:t>Pour se faire, je souhaite réaliser une application web interactive entre les utilisateurs. Que ce soit un canvas partagé entre les utilisateurs comme pour une application de prise de notes / de dessin collaborative. Une application de dessin pourrait être bien adaptée car chaque point de chaque ligne de chaque utilisateur doit être envoyé au serveur centralisé pour synchroniser en temps réels tous les utilisateurs. Cette fonctionnalité se ferait via des connexions WebSockets, un aspect bien mis en avant par le framework Phoenix.</w:t>
+          <w:rFonts w:cstheme="minorHAnsi"/>
+          <w:lang w:val="fr-CH"/>
+        </w:rPr>
+      </w:pPr>
+      <w:r>
+        <w:rPr>
+          <w:rFonts w:cstheme="minorHAnsi"/>
+          <w:lang w:val="fr-CH"/>
+        </w:rPr>
+        <w:t xml:space="preserve">Pour se faire, je souhaite réaliser une application web interactive entre les utilisateurs. </w:t>
+      </w:r>
+      <w:r>
+        <w:rPr>
+          <w:rFonts w:cstheme="minorHAnsi"/>
+          <w:lang w:val="fr-CH"/>
+        </w:rPr>
+        <w:t>L’idée et de faire</w:t>
+      </w:r>
+      <w:r>
+        <w:rPr>
+          <w:rFonts w:cstheme="minorHAnsi"/>
+          <w:lang w:val="fr-CH"/>
+        </w:rPr>
+        <w:t xml:space="preserve"> un canvas partagé entre les utilisateurs comme pour une application de prise de de dessin collaborative. </w:t>
+      </w:r>
+      <w:r>
+        <w:rPr>
+          <w:rFonts w:cstheme="minorHAnsi"/>
+          <w:lang w:val="fr-CH"/>
+        </w:rPr>
+        <w:t>Cela</w:t>
+      </w:r>
+      <w:r>
+        <w:rPr>
+          <w:rFonts w:cstheme="minorHAnsi"/>
+          <w:lang w:val="fr-CH"/>
+        </w:rPr>
+        <w:t xml:space="preserve"> </w:t>
+      </w:r>
+      <w:r>
+        <w:rPr>
+          <w:rFonts w:cstheme="minorHAnsi"/>
+          <w:lang w:val="fr-CH"/>
+        </w:rPr>
+        <w:t>semble</w:t>
+      </w:r>
+      <w:r>
+        <w:rPr>
+          <w:rFonts w:cstheme="minorHAnsi"/>
+          <w:lang w:val="fr-CH"/>
+        </w:rPr>
+        <w:t xml:space="preserve"> bien adaptée car chaque point de chaque ligne de chaque utilisateur doit être envoyé au serveur centralisé pour synchroniser en temps réels tous les utilisateurs. </w:t>
+      </w:r>
+      <w:r>
+        <w:rPr>
+          <w:rFonts w:cstheme="minorHAnsi"/>
+          <w:lang w:val="fr-CH"/>
+        </w:rPr>
+        <w:t xml:space="preserve">Ce qui demande des ressources assez conséquentes. </w:t>
+      </w:r>
+      <w:r>
+        <w:rPr>
+          <w:rFonts w:cstheme="minorHAnsi"/>
+          <w:lang w:val="fr-CH"/>
+        </w:rPr>
+        <w:t>Cette fonctionnalité se ferait via des connexions WebSockets, un aspect bien mis en avant par le framework Phoenix.</w:t>
       </w:r>
     </w:p>
     <w:p>
       <w:pPr>
         <w:jc w:val="both"/>
         <w:rPr>
+          <w:rFonts w:cstheme="minorHAnsi"/>
           <w:lang w:val="fr-CH"/>
         </w:rPr>
       </w:pPr>
@@ -957,95 +4809,145 @@
       <w:pPr>
         <w:jc w:val="both"/>
         <w:rPr>
-          <w:lang w:val="fr-CH"/>
-        </w:rPr>
-      </w:pPr>
-      <w:r>
-        <w:rPr>
+          <w:rFonts w:cstheme="minorHAnsi"/>
+          <w:lang w:val="fr-CH"/>
+        </w:rPr>
+      </w:pPr>
+      <w:r>
+        <w:rPr>
+          <w:rFonts w:cstheme="minorHAnsi"/>
           <w:lang w:val="fr-CH"/>
         </w:rPr>
         <w:t>Le but principal est de générer un tr</w:t>
       </w:r>
       <w:r>
         <w:rPr>
+          <w:rFonts w:cstheme="minorHAnsi"/>
           <w:lang w:val="fr-CH"/>
         </w:rPr>
         <w:t>a</w:t>
       </w:r>
       <w:r>
         <w:rPr>
+          <w:rFonts w:cstheme="minorHAnsi"/>
           <w:lang w:val="fr-CH"/>
         </w:rPr>
         <w:t xml:space="preserve">fic important afin de pouvoir vraiment tester les avantages énoncés du langage. Pour ce faire, je pense utiliser un logiciel comme </w:t>
       </w:r>
-      <w:hyperlink r:id="rId7" w:history="1">
+      <w:hyperlink r:id="rId8" w:history="1">
+        <w:r>
+          <w:rPr>
+            <w:rStyle w:val="Hyperlink"/>
+            <w:rFonts w:cstheme="minorHAnsi"/>
+            <w:lang w:val="fr-CH"/>
+          </w:rPr>
+          <w:t>artillery</w:t>
+        </w:r>
+      </w:hyperlink>
+      <w:r>
+        <w:rPr>
+          <w:rFonts w:cstheme="minorHAnsi"/>
+          <w:lang w:val="fr-CH"/>
+        </w:rPr>
+        <w:t xml:space="preserve"> </w:t>
+      </w:r>
+      <w:r>
+        <w:rPr>
+          <w:rFonts w:cstheme="minorHAnsi"/>
+          <w:lang w:val="fr-CH"/>
+        </w:rPr>
+        <w:t>afin d’avoir une vraie montée en charge et pas uniquement quelques utilisateurs</w:t>
+      </w:r>
+      <w:r>
+        <w:rPr>
+          <w:rFonts w:cstheme="minorHAnsi"/>
+          <w:lang w:val="fr-CH"/>
+        </w:rPr>
+        <w:t xml:space="preserve"> en testant à la main.</w:t>
+      </w:r>
+    </w:p>
+    <w:p>
+      <w:pPr>
+        <w:pStyle w:val="Heading1"/>
+        <w:rPr>
+          <w:lang w:val="fr-CH"/>
+        </w:rPr>
+      </w:pPr>
+      <w:r>
+        <w:rPr>
+          <w:lang w:val="fr-CH"/>
+        </w:rPr>
+        <w:t>En savoir plus</w:t>
+      </w:r>
+    </w:p>
+    <w:p>
+      <w:pPr>
+        <w:pStyle w:val="ListParagraph"/>
+        <w:numPr>
+          <w:ilvl w:val="0"/>
+          <w:numId w:val="4"/>
+        </w:numPr>
+        <w:rPr>
+          <w:rStyle w:val="Hyperlink"/>
+          <w:rFonts w:cstheme="minorHAnsi"/>
+          <w:lang w:val="fr-CH"/>
+        </w:rPr>
+      </w:pPr>
+      <w:r>
+        <w:rPr>
+          <w:rFonts w:cstheme="minorHAnsi"/>
+          <w:lang w:val="fr-CH"/>
+        </w:rPr>
+        <w:t xml:space="preserve">Apprendre les bases d’Elixir grâce au très bon livre d’introduction : </w:t>
+      </w:r>
+      <w:hyperlink r:id="rId9" w:history="1">
+        <w:r>
+          <w:rPr>
+            <w:rStyle w:val="Hyperlink"/>
+            <w:rFonts w:cstheme="minorHAnsi"/>
+            <w:lang w:val="fr-CH"/>
+          </w:rPr>
+          <w:t>https://elixir-lang.org/getting-started/introduction.html</w:t>
+        </w:r>
+      </w:hyperlink>
+    </w:p>
+    <w:p>
+      <w:pPr>
+        <w:pStyle w:val="ListParagraph"/>
+        <w:numPr>
+          <w:ilvl w:val="0"/>
+          <w:numId w:val="4"/>
+        </w:numPr>
+        <w:rPr>
+          <w:lang w:val="fr-CH"/>
+        </w:rPr>
+      </w:pPr>
+      <w:r>
+        <w:rPr>
+          <w:lang w:val="fr-CH"/>
+        </w:rPr>
+        <w:t>Documentation officielle</w:t>
+      </w:r>
+      <w:r>
+        <w:rPr>
+          <w:lang w:val="fr-CH"/>
+        </w:rPr>
+        <w:t xml:space="preserve"> : </w:t>
+      </w:r>
+      <w:hyperlink r:id="rId10" w:history="1">
         <w:r>
           <w:rPr>
             <w:rStyle w:val="Hyperlink"/>
             <w:lang w:val="fr-CH"/>
           </w:rPr>
-          <w:t>artillery</w:t>
+          <w:t>https://hexdocs.pm/elixir/</w:t>
         </w:r>
       </w:hyperlink>
-      <w:r>
-        <w:rPr>
-          <w:lang w:val="fr-CH"/>
-        </w:rPr>
-        <w:t xml:space="preserve"> </w:t>
-      </w:r>
-      <w:r>
-        <w:rPr>
-          <w:lang w:val="fr-CH"/>
-        </w:rPr>
-        <w:t>afin d’avoir une vraie montée en charge et pas uniquement quelques utilisateurs.</w:t>
-      </w:r>
-    </w:p>
-    <w:p>
-      <w:pPr>
-        <w:jc w:val="both"/>
-        <w:rPr>
-          <w:lang w:val="fr-CH"/>
-        </w:rPr>
-      </w:pPr>
-    </w:p>
-    <w:p>
-      <w:pPr>
-        <w:pStyle w:val="Heading1"/>
-        <w:rPr>
-          <w:lang w:val="fr-CH"/>
-        </w:rPr>
-      </w:pPr>
-      <w:r>
-        <w:rPr>
-          <w:lang w:val="fr-CH"/>
-        </w:rPr>
-        <w:t>En savoir plus</w:t>
-      </w:r>
-    </w:p>
-    <w:p>
-      <w:pPr>
-        <w:rPr>
-          <w:lang w:val="fr-CH"/>
-        </w:rPr>
-      </w:pPr>
-      <w:r>
-        <w:rPr>
-          <w:lang w:val="fr-CH"/>
-        </w:rPr>
-        <w:t xml:space="preserve">Apprendre les bases d’Elixir grâce au très bon livre d’introduction : </w:t>
-      </w:r>
-      <w:hyperlink r:id="rId8" w:history="1">
-        <w:r>
-          <w:rPr>
-            <w:rStyle w:val="Hyperlink"/>
-            <w:lang w:val="fr-CH"/>
-          </w:rPr>
-          <w:t>https://elixir-lang.org/getting-started/introduction.html</w:t>
-        </w:r>
-      </w:hyperlink>
     </w:p>
     <w:sectPr>
-      <w:headerReference w:type="default" r:id="rId9"/>
+      <w:headerReference w:type="default" r:id="rId11"/>
+      <w:footerReference w:type="even" r:id="rId12"/>
+      <w:footerReference w:type="default" r:id="rId13"/>
       <w:pgSz w:w="11906" w:h="16838"/>
       <w:pgMar w:top="1440" w:right="1440" w:bottom="1440" w:left="1440" w:header="708" w:footer="708" w:gutter="0"/>
       <w:cols w:space="708"/>
@@ -1074,6 +4976,145 @@
 </w:endnotes>
 </file>
 
+<file path=word/footer1.xml><?xml version="1.0" encoding="utf-8"?>
+<w:ftr xmlns:wpc="http://schemas.microsoft.com/office/word/2010/wordprocessingCanvas" xmlns:cx="http://schemas.microsoft.com/office/drawing/2014/chartex" xmlns:cx1="http://schemas.microsoft.com/office/drawing/2015/9/8/chartex" xmlns:cx2="http://schemas.microsoft.com/office/drawing/2015/10/21/chartex" xmlns:cx3="http://schemas.microsoft.com/office/drawing/2016/5/9/chartex" xmlns:cx4="http://schemas.microsoft.com/office/drawing/2016/5/10/chartex" xmlns:cx5="http://schemas.microsoft.com/office/drawing/2016/5/11/chartex" xmlns:cx6="http://schemas.microsoft.com/office/drawing/2016/5/12/chartex" xmlns:cx7="http://schemas.microsoft.com/office/drawing/2016/5/13/chartex" xmlns:cx8="http://schemas.microsoft.com/office/drawing/2016/5/14/chartex" xmlns:mc="http://schemas.openxmlformats.org/markup-compatibility/2006" xmlns:aink="http://schemas.microsoft.com/office/drawing/2016/ink" xmlns:am3d="http://schemas.microsoft.com/office/drawing/2017/model3d" xmlns:o="urn:schemas-microsoft-com:office:office" xmlns:oel="http://schemas.microsoft.com/office/2019/extlst" xmlns:r="http://schemas.openxmlformats.org/officeDocument/2006/relationships" xmlns:m="http://schemas.openxmlformats.org/officeDocument/2006/math" xmlns:v="urn:schemas-microsoft-com:vml" xmlns:wp14="http://schemas.microsoft.com/office/word/2010/wordprocessingDrawing" xmlns:wp="http://schemas.openxmlformats.org/drawingml/2006/wordprocessingDrawing" xmlns:w10="urn:schemas-microsoft-com:office:word" xmlns:w="http://schemas.openxmlformats.org/wordprocessingml/2006/main" xmlns:w14="http://schemas.microsoft.com/office/word/2010/wordml" xmlns:w15="http://schemas.microsoft.com/office/word/2012/wordml" xmlns:w16cex="http://schemas.microsoft.com/office/word/2018/wordml/cex" xmlns:w16cid="http://schemas.microsoft.com/office/word/2016/wordml/cid" xmlns:w16="http://schemas.microsoft.com/office/word/2018/wordml" xmlns:w16du="http://schemas.microsoft.com/office/word/2023/wordml/word16du" xmlns:w16sdtdh="http://schemas.microsoft.com/office/word/2020/wordml/sdtdatahash" xmlns:w16se="http://schemas.microsoft.com/office/word/2015/wordml/symex" xmlns:wpg="http://schemas.microsoft.com/office/word/2010/wordprocessingGroup" xmlns:wpi="http://schemas.microsoft.com/office/word/2010/wordprocessingInk" xmlns:wne="http://schemas.microsoft.com/office/word/2006/wordml" xmlns:wps="http://schemas.microsoft.com/office/word/2010/wordprocessingShape" mc:Ignorable="w14 w15 w16se w16cid w16 w16cex w16sdtdh wp14">
+  <w:sdt>
+    <w:sdtPr>
+      <w:rPr>
+        <w:rStyle w:val="PageNumber"/>
+      </w:rPr>
+      <w:id w:val="-224914250"/>
+      <w:docPartObj>
+        <w:docPartGallery w:val="Page Numbers (Bottom of Page)"/>
+        <w:docPartUnique/>
+      </w:docPartObj>
+    </w:sdtPr>
+    <w:sdtContent>
+      <w:p>
+        <w:pPr>
+          <w:pStyle w:val="Footer"/>
+          <w:framePr w:wrap="none" w:vAnchor="text" w:hAnchor="margin" w:xAlign="right" w:y="1"/>
+          <w:rPr>
+            <w:rStyle w:val="PageNumber"/>
+          </w:rPr>
+        </w:pPr>
+        <w:r>
+          <w:rPr>
+            <w:rStyle w:val="PageNumber"/>
+          </w:rPr>
+          <w:fldChar w:fldCharType="begin"/>
+        </w:r>
+        <w:r>
+          <w:rPr>
+            <w:rStyle w:val="PageNumber"/>
+          </w:rPr>
+          <w:instrText xml:space="preserve"> PAGE </w:instrText>
+        </w:r>
+        <w:r>
+          <w:rPr>
+            <w:rStyle w:val="PageNumber"/>
+          </w:rPr>
+          <w:fldChar w:fldCharType="end"/>
+        </w:r>
+      </w:p>
+    </w:sdtContent>
+  </w:sdt>
+  <w:p>
+    <w:pPr>
+      <w:pStyle w:val="Footer"/>
+      <w:ind w:right="360"/>
+    </w:pPr>
+  </w:p>
+</w:ftr>
+</file>
+
+<file path=word/footer2.xml><?xml version="1.0" encoding="utf-8"?>
+<w:ftr xmlns:wpc="http://schemas.microsoft.com/office/word/2010/wordprocessingCanvas" xmlns:cx="http://schemas.microsoft.com/office/drawing/2014/chartex" xmlns:cx1="http://schemas.microsoft.com/office/drawing/2015/9/8/chartex" xmlns:cx2="http://schemas.microsoft.com/office/drawing/2015/10/21/chartex" xmlns:cx3="http://schemas.microsoft.com/office/drawing/2016/5/9/chartex" xmlns:cx4="http://schemas.microsoft.com/office/drawing/2016/5/10/chartex" xmlns:cx5="http://schemas.microsoft.com/office/drawing/2016/5/11/chartex" xmlns:cx6="http://schemas.microsoft.com/office/drawing/2016/5/12/chartex" xmlns:cx7="http://schemas.microsoft.com/office/drawing/2016/5/13/chartex" xmlns:cx8="http://schemas.microsoft.com/office/drawing/2016/5/14/chartex" xmlns:mc="http://schemas.openxmlformats.org/markup-compatibility/2006" xmlns:aink="http://schemas.microsoft.com/office/drawing/2016/ink" xmlns:am3d="http://schemas.microsoft.com/office/drawing/2017/model3d" xmlns:o="urn:schemas-microsoft-com:office:office" xmlns:oel="http://schemas.microsoft.com/office/2019/extlst" xmlns:r="http://schemas.openxmlformats.org/officeDocument/2006/relationships" xmlns:m="http://schemas.openxmlformats.org/officeDocument/2006/math" xmlns:v="urn:schemas-microsoft-com:vml" xmlns:wp14="http://schemas.microsoft.com/office/word/2010/wordprocessingDrawing" xmlns:wp="http://schemas.openxmlformats.org/drawingml/2006/wordprocessingDrawing" xmlns:w10="urn:schemas-microsoft-com:office:word" xmlns:w="http://schemas.openxmlformats.org/wordprocessingml/2006/main" xmlns:w14="http://schemas.microsoft.com/office/word/2010/wordml" xmlns:w15="http://schemas.microsoft.com/office/word/2012/wordml" xmlns:w16cex="http://schemas.microsoft.com/office/word/2018/wordml/cex" xmlns:w16cid="http://schemas.microsoft.com/office/word/2016/wordml/cid" xmlns:w16="http://schemas.microsoft.com/office/word/2018/wordml" xmlns:w16du="http://schemas.microsoft.com/office/word/2023/wordml/word16du" xmlns:w16sdtdh="http://schemas.microsoft.com/office/word/2020/wordml/sdtdatahash" xmlns:w16se="http://schemas.microsoft.com/office/word/2015/wordml/symex" xmlns:wpg="http://schemas.microsoft.com/office/word/2010/wordprocessingGroup" xmlns:wpi="http://schemas.microsoft.com/office/word/2010/wordprocessingInk" xmlns:wne="http://schemas.microsoft.com/office/word/2006/wordml" xmlns:wps="http://schemas.microsoft.com/office/word/2010/wordprocessingShape" mc:Ignorable="w14 w15 w16se w16cid w16 w16cex w16sdtdh wp14">
+  <w:sdt>
+    <w:sdtPr>
+      <w:rPr>
+        <w:rStyle w:val="PageNumber"/>
+      </w:rPr>
+      <w:id w:val="624585477"/>
+      <w:docPartObj>
+        <w:docPartGallery w:val="Page Numbers (Bottom of Page)"/>
+        <w:docPartUnique/>
+      </w:docPartObj>
+    </w:sdtPr>
+    <w:sdtContent>
+      <w:p>
+        <w:pPr>
+          <w:pStyle w:val="Footer"/>
+          <w:framePr w:wrap="none" w:vAnchor="text" w:hAnchor="margin" w:xAlign="right" w:y="1"/>
+          <w:rPr>
+            <w:rStyle w:val="PageNumber"/>
+          </w:rPr>
+        </w:pPr>
+        <w:r>
+          <w:rPr>
+            <w:rStyle w:val="PageNumber"/>
+          </w:rPr>
+          <w:fldChar w:fldCharType="begin"/>
+        </w:r>
+        <w:r>
+          <w:rPr>
+            <w:rStyle w:val="PageNumber"/>
+          </w:rPr>
+          <w:instrText xml:space="preserve"> PAGE </w:instrText>
+        </w:r>
+        <w:r>
+          <w:rPr>
+            <w:rStyle w:val="PageNumber"/>
+          </w:rPr>
+          <w:fldChar w:fldCharType="separate"/>
+        </w:r>
+        <w:r>
+          <w:rPr>
+            <w:rStyle w:val="PageNumber"/>
+            <w:noProof/>
+          </w:rPr>
+          <w:t>1</w:t>
+        </w:r>
+        <w:r>
+          <w:rPr>
+            <w:rStyle w:val="PageNumber"/>
+          </w:rPr>
+          <w:fldChar w:fldCharType="end"/>
+        </w:r>
+      </w:p>
+    </w:sdtContent>
+  </w:sdt>
+  <w:p>
+    <w:pPr>
+      <w:pStyle w:val="Footer"/>
+      <w:ind w:right="360"/>
+    </w:pPr>
+    <w:r>
+      <w:fldChar w:fldCharType="begin"/>
+    </w:r>
+    <w:r>
+      <w:rPr>
+        <w:lang w:val="fr-CH"/>
+      </w:rPr>
+      <w:instrText xml:space="preserve"> TIME \@ "dd.MM.yy" </w:instrText>
+    </w:r>
+    <w:r>
+      <w:fldChar w:fldCharType="separate"/>
+    </w:r>
+    <w:r>
+      <w:rPr>
+        <w:noProof/>
+        <w:lang w:val="fr-CH"/>
+      </w:rPr>
+      <w:t>24.04.23</w:t>
+    </w:r>
+    <w:r>
+      <w:fldChar w:fldCharType="end"/>
+    </w:r>
+  </w:p>
+</w:ftr>
+</file>
+
 <file path=word/footnotes.xml><?xml version="1.0" encoding="utf-8"?>
 <w:footnotes xmlns:wpc="http://schemas.microsoft.com/office/word/2010/wordprocessingCanvas" xmlns:cx="http://schemas.microsoft.com/office/drawing/2014/chartex" xmlns:cx1="http://schemas.microsoft.com/office/drawing/2015/9/8/chartex" xmlns:cx2="http://schemas.microsoft.com/office/drawing/2015/10/21/chartex" xmlns:cx3="http://schemas.microsoft.com/office/drawing/2016/5/9/chartex" xmlns:cx4="http://schemas.microsoft.com/office/drawing/2016/5/10/chartex" xmlns:cx5="http://schemas.microsoft.com/office/drawing/2016/5/11/chartex" xmlns:cx6="http://schemas.microsoft.com/office/drawing/2016/5/12/chartex" xmlns:cx7="http://schemas.microsoft.com/office/drawing/2016/5/13/chartex" xmlns:cx8="http://schemas.microsoft.com/office/drawing/2016/5/14/chartex" xmlns:mc="http://schemas.openxmlformats.org/markup-compatibility/2006" xmlns:aink="http://schemas.microsoft.com/office/drawing/2016/ink" xmlns:am3d="http://schemas.microsoft.com/office/drawing/2017/model3d" xmlns:o="urn:schemas-microsoft-com:office:office" xmlns:oel="http://schemas.microsoft.com/office/2019/extlst" xmlns:r="http://schemas.openxmlformats.org/officeDocument/2006/relationships" xmlns:m="http://schemas.openxmlformats.org/officeDocument/2006/math" xmlns:v="urn:schemas-microsoft-com:vml" xmlns:wp14="http://schemas.microsoft.com/office/word/2010/wordprocessingDrawing" xmlns:wp="http://schemas.openxmlformats.org/drawingml/2006/wordprocessingDrawing" xmlns:w10="urn:schemas-microsoft-com:office:word" xmlns:w="http://schemas.openxmlformats.org/wordprocessingml/2006/main" xmlns:w14="http://schemas.microsoft.com/office/word/2010/wordml" xmlns:w15="http://schemas.microsoft.com/office/word/2012/wordml" xmlns:w16cex="http://schemas.microsoft.com/office/word/2018/wordml/cex" xmlns:w16cid="http://schemas.microsoft.com/office/word/2016/wordml/cid" xmlns:w16="http://schemas.microsoft.com/office/word/2018/wordml" xmlns:w16du="http://schemas.microsoft.com/office/word/2023/wordml/word16du" xmlns:w16sdtdh="http://schemas.microsoft.com/office/word/2020/wordml/sdtdatahash" xmlns:w16se="http://schemas.microsoft.com/office/word/2015/wordml/symex" xmlns:wpg="http://schemas.microsoft.com/office/word/2010/wordprocessingGroup" xmlns:wpi="http://schemas.microsoft.com/office/word/2010/wordprocessingInk" xmlns:wne="http://schemas.microsoft.com/office/word/2006/wordml" xmlns:wps="http://schemas.microsoft.com/office/word/2010/wordprocessingShape" mc:Ignorable="w14 w15 w16se w16cid w16 w16cex w16sdtdh wp14">
   <w:footnote w:type="separator" w:id="-1">
@@ -1095,19 +5136,113 @@
 
 <file path=word/header1.xml><?xml version="1.0" encoding="utf-8"?>
 <w:hdr xmlns:wpc="http://schemas.microsoft.com/office/word/2010/wordprocessingCanvas" xmlns:cx="http://schemas.microsoft.com/office/drawing/2014/chartex" xmlns:cx1="http://schemas.microsoft.com/office/drawing/2015/9/8/chartex" xmlns:cx2="http://schemas.microsoft.com/office/drawing/2015/10/21/chartex" xmlns:cx3="http://schemas.microsoft.com/office/drawing/2016/5/9/chartex" xmlns:cx4="http://schemas.microsoft.com/office/drawing/2016/5/10/chartex" xmlns:cx5="http://schemas.microsoft.com/office/drawing/2016/5/11/chartex" xmlns:cx6="http://schemas.microsoft.com/office/drawing/2016/5/12/chartex" xmlns:cx7="http://schemas.microsoft.com/office/drawing/2016/5/13/chartex" xmlns:cx8="http://schemas.microsoft.com/office/drawing/2016/5/14/chartex" xmlns:mc="http://schemas.openxmlformats.org/markup-compatibility/2006" xmlns:aink="http://schemas.microsoft.com/office/drawing/2016/ink" xmlns:am3d="http://schemas.microsoft.com/office/drawing/2017/model3d" xmlns:o="urn:schemas-microsoft-com:office:office" xmlns:oel="http://schemas.microsoft.com/office/2019/extlst" xmlns:r="http://schemas.openxmlformats.org/officeDocument/2006/relationships" xmlns:m="http://schemas.openxmlformats.org/officeDocument/2006/math" xmlns:v="urn:schemas-microsoft-com:vml" xmlns:wp14="http://schemas.microsoft.com/office/word/2010/wordprocessingDrawing" xmlns:wp="http://schemas.openxmlformats.org/drawingml/2006/wordprocessingDrawing" xmlns:w10="urn:schemas-microsoft-com:office:word" xmlns:w="http://schemas.openxmlformats.org/wordprocessingml/2006/main" xmlns:w14="http://schemas.microsoft.com/office/word/2010/wordml" xmlns:w15="http://schemas.microsoft.com/office/word/2012/wordml" xmlns:w16cex="http://schemas.microsoft.com/office/word/2018/wordml/cex" xmlns:w16cid="http://schemas.microsoft.com/office/word/2016/wordml/cid" xmlns:w16="http://schemas.microsoft.com/office/word/2018/wordml" xmlns:w16du="http://schemas.microsoft.com/office/word/2023/wordml/word16du" xmlns:w16sdtdh="http://schemas.microsoft.com/office/word/2020/wordml/sdtdatahash" xmlns:w16se="http://schemas.microsoft.com/office/word/2015/wordml/symex" xmlns:wpg="http://schemas.microsoft.com/office/word/2010/wordprocessingGroup" xmlns:wpi="http://schemas.microsoft.com/office/word/2010/wordprocessingInk" xmlns:wne="http://schemas.microsoft.com/office/word/2006/wordml" xmlns:wps="http://schemas.microsoft.com/office/word/2010/wordprocessingShape" mc:Ignorable="w14 w15 w16se w16cid w16 w16cex w16sdtdh wp14">
-  <w:p>
-    <w:pPr>
-      <w:rPr>
-        <w:lang w:val="fr-CH"/>
-      </w:rPr>
-    </w:pPr>
-    <w:r>
-      <w:rPr>
-        <w:lang w:val="fr-CH"/>
-      </w:rPr>
-      <w:t>(max 5 pages)</w:t>
-    </w:r>
-  </w:p>
+  <w:tbl>
+    <w:tblPr>
+      <w:tblStyle w:val="TableGrid"/>
+      <w:tblW w:w="5000" w:type="pct"/>
+      <w:tblBorders>
+        <w:top w:val="none" w:sz="0" w:space="0" w:color="auto"/>
+        <w:left w:val="none" w:sz="0" w:space="0" w:color="auto"/>
+        <w:bottom w:val="none" w:sz="0" w:space="0" w:color="auto"/>
+        <w:right w:val="none" w:sz="0" w:space="0" w:color="auto"/>
+        <w:insideH w:val="none" w:sz="0" w:space="0" w:color="auto"/>
+        <w:insideV w:val="none" w:sz="0" w:space="0" w:color="auto"/>
+      </w:tblBorders>
+      <w:tblLook w:val="04A0" w:firstRow="1" w:lastRow="0" w:firstColumn="1" w:lastColumn="0" w:noHBand="0" w:noVBand="1"/>
+    </w:tblPr>
+    <w:tblGrid>
+      <w:gridCol w:w="4513"/>
+      <w:gridCol w:w="4513"/>
+    </w:tblGrid>
+    <w:tr>
+      <w:tc>
+        <w:tcPr>
+          <w:tcW w:w="4508" w:type="dxa"/>
+          <w:vAlign w:val="center"/>
+        </w:tcPr>
+        <w:p>
+          <w:pPr>
+            <w:pStyle w:val="Header"/>
+            <w:rPr>
+              <w:lang w:val="fr-CH"/>
+            </w:rPr>
+          </w:pPr>
+          <w:r>
+            <w:rPr>
+              <w:noProof/>
+              <w:lang w:val="fr-CH"/>
+            </w:rPr>
+            <w:drawing>
+              <wp:inline distT="0" distB="0" distL="0" distR="0" wp14:anchorId="31E751F2" wp14:editId="123F89DB">
+                <wp:extent cx="490684" cy="370273"/>
+                <wp:effectExtent l="0" t="0" r="5080" b="0"/>
+                <wp:docPr id="3" name="Picture 3" descr="Logo&#10;&#10;Description automatically generated"/>
+                <wp:cNvGraphicFramePr>
+                  <a:graphicFrameLocks xmlns:a="http://schemas.openxmlformats.org/drawingml/2006/main" noChangeAspect="1"/>
+                </wp:cNvGraphicFramePr>
+                <a:graphic xmlns:a="http://schemas.openxmlformats.org/drawingml/2006/main">
+                  <a:graphicData uri="http://schemas.openxmlformats.org/drawingml/2006/picture">
+                    <pic:pic xmlns:pic="http://schemas.openxmlformats.org/drawingml/2006/picture">
+                      <pic:nvPicPr>
+                        <pic:cNvPr id="3" name="Picture 3" descr="Logo&#10;&#10;Description automatically generated"/>
+                        <pic:cNvPicPr>
+                          <a:picLocks noChangeAspect="1" noChangeArrowheads="1"/>
+                        </pic:cNvPicPr>
+                      </pic:nvPicPr>
+                      <pic:blipFill>
+                        <a:blip r:embed="rId1">
+                          <a:extLst>
+                            <a:ext uri="{28A0092B-C50C-407E-A947-70E740481C1C}">
+                              <a14:useLocalDpi xmlns:a14="http://schemas.microsoft.com/office/drawing/2010/main" val="0"/>
+                            </a:ext>
+                          </a:extLst>
+                        </a:blip>
+                        <a:srcRect/>
+                        <a:stretch>
+                          <a:fillRect/>
+                        </a:stretch>
+                      </pic:blipFill>
+                      <pic:spPr bwMode="auto">
+                        <a:xfrm>
+                          <a:off x="0" y="0"/>
+                          <a:ext cx="586147" cy="442310"/>
+                        </a:xfrm>
+                        <a:prstGeom prst="rect">
+                          <a:avLst/>
+                        </a:prstGeom>
+                        <a:noFill/>
+                        <a:ln>
+                          <a:noFill/>
+                        </a:ln>
+                      </pic:spPr>
+                    </pic:pic>
+                  </a:graphicData>
+                </a:graphic>
+              </wp:inline>
+            </w:drawing>
+          </w:r>
+        </w:p>
+      </w:tc>
+      <w:tc>
+        <w:tcPr>
+          <w:tcW w:w="4508" w:type="dxa"/>
+          <w:vAlign w:val="center"/>
+        </w:tcPr>
+        <w:p>
+          <w:pPr>
+            <w:pStyle w:val="Header"/>
+            <w:jc w:val="right"/>
+          </w:pPr>
+          <w:r>
+            <w:rPr>
+              <w:lang w:val="fr-CH"/>
+            </w:rPr>
+            <w:t>Valentin Kaelin</w:t>
+          </w:r>
+        </w:p>
+      </w:tc>
+    </w:tr>
+  </w:tbl>
   <w:p>
     <w:pPr>
       <w:pStyle w:val="Header"/>
@@ -1320,6 +5455,120 @@
     </w:lvl>
   </w:abstractNum>
   <w:abstractNum w:abstractNumId="2" w15:restartNumberingAfterBreak="0">
+    <w:nsid w:val="316C2CCD"/>
+    <w:multiLevelType w:val="hybridMultilevel"/>
+    <w:tmpl w:val="A5B0FA38"/>
+    <w:lvl w:ilvl="0" w:tplc="E0CEB9B2">
+      <w:start w:val="1"/>
+      <w:numFmt w:val="bullet"/>
+      <w:lvlText w:val=""/>
+      <w:lvlJc w:val="left"/>
+      <w:pPr>
+        <w:ind w:left="720" w:hanging="360"/>
+      </w:pPr>
+      <w:rPr>
+        <w:rFonts w:ascii="Symbol" w:hAnsi="Symbol" w:hint="default"/>
+        <w:color w:val="000000" w:themeColor="text1"/>
+      </w:rPr>
+    </w:lvl>
+    <w:lvl w:ilvl="1" w:tplc="08090003" w:tentative="1">
+      <w:start w:val="1"/>
+      <w:numFmt w:val="bullet"/>
+      <w:lvlText w:val="o"/>
+      <w:lvlJc w:val="left"/>
+      <w:pPr>
+        <w:ind w:left="1440" w:hanging="360"/>
+      </w:pPr>
+      <w:rPr>
+        <w:rFonts w:ascii="Courier New" w:hAnsi="Courier New" w:cs="Courier New" w:hint="default"/>
+      </w:rPr>
+    </w:lvl>
+    <w:lvl w:ilvl="2" w:tplc="08090005" w:tentative="1">
+      <w:start w:val="1"/>
+      <w:numFmt w:val="bullet"/>
+      <w:lvlText w:val=""/>
+      <w:lvlJc w:val="left"/>
+      <w:pPr>
+        <w:ind w:left="2160" w:hanging="360"/>
+      </w:pPr>
+      <w:rPr>
+        <w:rFonts w:ascii="Wingdings" w:hAnsi="Wingdings" w:hint="default"/>
+      </w:rPr>
+    </w:lvl>
+    <w:lvl w:ilvl="3" w:tplc="08090001" w:tentative="1">
+      <w:start w:val="1"/>
+      <w:numFmt w:val="bullet"/>
+      <w:lvlText w:val=""/>
+      <w:lvlJc w:val="left"/>
+      <w:pPr>
+        <w:ind w:left="2880" w:hanging="360"/>
+      </w:pPr>
+      <w:rPr>
+        <w:rFonts w:ascii="Symbol" w:hAnsi="Symbol" w:hint="default"/>
+      </w:rPr>
+    </w:lvl>
+    <w:lvl w:ilvl="4" w:tplc="08090003" w:tentative="1">
+      <w:start w:val="1"/>
+      <w:numFmt w:val="bullet"/>
+      <w:lvlText w:val="o"/>
+      <w:lvlJc w:val="left"/>
+      <w:pPr>
+        <w:ind w:left="3600" w:hanging="360"/>
+      </w:pPr>
+      <w:rPr>
+        <w:rFonts w:ascii="Courier New" w:hAnsi="Courier New" w:cs="Courier New" w:hint="default"/>
+      </w:rPr>
+    </w:lvl>
+    <w:lvl w:ilvl="5" w:tplc="08090005" w:tentative="1">
+      <w:start w:val="1"/>
+      <w:numFmt w:val="bullet"/>
+      <w:lvlText w:val=""/>
+      <w:lvlJc w:val="left"/>
+      <w:pPr>
+        <w:ind w:left="4320" w:hanging="360"/>
+      </w:pPr>
+      <w:rPr>
+        <w:rFonts w:ascii="Wingdings" w:hAnsi="Wingdings" w:hint="default"/>
+      </w:rPr>
+    </w:lvl>
+    <w:lvl w:ilvl="6" w:tplc="08090001" w:tentative="1">
+      <w:start w:val="1"/>
+      <w:numFmt w:val="bullet"/>
+      <w:lvlText w:val=""/>
+      <w:lvlJc w:val="left"/>
+      <w:pPr>
+        <w:ind w:left="5040" w:hanging="360"/>
+      </w:pPr>
+      <w:rPr>
+        <w:rFonts w:ascii="Symbol" w:hAnsi="Symbol" w:hint="default"/>
+      </w:rPr>
+    </w:lvl>
+    <w:lvl w:ilvl="7" w:tplc="08090003" w:tentative="1">
+      <w:start w:val="1"/>
+      <w:numFmt w:val="bullet"/>
+      <w:lvlText w:val="o"/>
+      <w:lvlJc w:val="left"/>
+      <w:pPr>
+        <w:ind w:left="5760" w:hanging="360"/>
+      </w:pPr>
+      <w:rPr>
+        <w:rFonts w:ascii="Courier New" w:hAnsi="Courier New" w:cs="Courier New" w:hint="default"/>
+      </w:rPr>
+    </w:lvl>
+    <w:lvl w:ilvl="8" w:tplc="08090005" w:tentative="1">
+      <w:start w:val="1"/>
+      <w:numFmt w:val="bullet"/>
+      <w:lvlText w:val=""/>
+      <w:lvlJc w:val="left"/>
+      <w:pPr>
+        <w:ind w:left="6480" w:hanging="360"/>
+      </w:pPr>
+      <w:rPr>
+        <w:rFonts w:ascii="Wingdings" w:hAnsi="Wingdings" w:hint="default"/>
+      </w:rPr>
+    </w:lvl>
+  </w:abstractNum>
+  <w:abstractNum w:abstractNumId="3" w15:restartNumberingAfterBreak="0">
     <w:nsid w:val="73D75ECF"/>
     <w:multiLevelType w:val="hybridMultilevel"/>
     <w:tmpl w:val="FD7633F8"/>
@@ -1406,13 +5655,16 @@
     </w:lvl>
   </w:abstractNum>
   <w:num w:numId="1" w16cid:durableId="2007051899">
-    <w:abstractNumId w:val="2"/>
+    <w:abstractNumId w:val="3"/>
   </w:num>
   <w:num w:numId="2" w16cid:durableId="2141527786">
     <w:abstractNumId w:val="1"/>
   </w:num>
   <w:num w:numId="3" w16cid:durableId="1210192106">
     <w:abstractNumId w:val="0"/>
+  </w:num>
+  <w:num w:numId="4" w16cid:durableId="1314412043">
+    <w:abstractNumId w:val="2"/>
   </w:num>
 </w:numbering>
 </file>
@@ -1811,6 +6063,11 @@
   <w:style w:type="paragraph" w:default="1" w:styleId="Normal">
     <w:name w:val="Normal"/>
     <w:qFormat/>
+    <w:rsid w:val="00ED5688"/>
+    <w:rPr>
+      <w:rFonts w:eastAsia="Times New Roman" w:cs="Times New Roman"/>
+      <w:lang w:eastAsia="en-GB"/>
+    </w:rPr>
   </w:style>
   <w:style w:type="paragraph" w:styleId="Heading1">
     <w:name w:val="heading 1"/>
@@ -1853,6 +6110,26 @@
       <w:color w:val="2F5496" w:themeColor="accent1" w:themeShade="BF"/>
       <w:sz w:val="26"/>
       <w:szCs w:val="26"/>
+    </w:rPr>
+  </w:style>
+  <w:style w:type="paragraph" w:styleId="Heading3">
+    <w:name w:val="heading 3"/>
+    <w:basedOn w:val="Normal"/>
+    <w:next w:val="Normal"/>
+    <w:link w:val="Heading3Char"/>
+    <w:uiPriority w:val="9"/>
+    <w:unhideWhenUsed/>
+    <w:qFormat/>
+    <w:rsid w:val="009D1442"/>
+    <w:pPr>
+      <w:keepNext/>
+      <w:keepLines/>
+      <w:spacing w:before="40"/>
+      <w:outlineLvl w:val="2"/>
+    </w:pPr>
+    <w:rPr>
+      <w:rFonts w:asciiTheme="majorHAnsi" w:eastAsiaTheme="majorEastAsia" w:hAnsiTheme="majorHAnsi" w:cstheme="majorBidi"/>
+      <w:color w:val="1F3763" w:themeColor="accent1" w:themeShade="7F"/>
     </w:rPr>
   </w:style>
   <w:style w:type="character" w:default="1" w:styleId="DefaultParagraphFont">
@@ -2046,10 +6323,9 @@
       </w:tabs>
     </w:pPr>
     <w:rPr>
-      <w:rFonts w:ascii="Courier New" w:eastAsia="Times New Roman" w:hAnsi="Courier New" w:cs="Courier New"/>
+      <w:rFonts w:ascii="Courier New" w:hAnsi="Courier New" w:cs="Courier New"/>
       <w:sz w:val="20"/>
       <w:szCs w:val="20"/>
-      <w:lang w:eastAsia="en-GB"/>
     </w:rPr>
   </w:style>
   <w:style w:type="character" w:customStyle="1" w:styleId="HTMLPreformattedChar">
@@ -2088,6 +6364,124 @@
     <w:name w:val="link-annotation-unknown-block-id-1169261852"/>
     <w:basedOn w:val="DefaultParagraphFont"/>
     <w:rsid w:val="00CA315C"/>
+  </w:style>
+  <w:style w:type="character" w:customStyle="1" w:styleId="kd">
+    <w:name w:val="kd"/>
+    <w:basedOn w:val="DefaultParagraphFont"/>
+    <w:rsid w:val="00286560"/>
+  </w:style>
+  <w:style w:type="character" w:customStyle="1" w:styleId="w">
+    <w:name w:val="w"/>
+    <w:basedOn w:val="DefaultParagraphFont"/>
+    <w:rsid w:val="00286560"/>
+  </w:style>
+  <w:style w:type="character" w:customStyle="1" w:styleId="nc">
+    <w:name w:val="nc"/>
+    <w:basedOn w:val="DefaultParagraphFont"/>
+    <w:rsid w:val="00286560"/>
+  </w:style>
+  <w:style w:type="character" w:customStyle="1" w:styleId="k">
+    <w:name w:val="k"/>
+    <w:basedOn w:val="DefaultParagraphFont"/>
+    <w:rsid w:val="00286560"/>
+  </w:style>
+  <w:style w:type="character" w:customStyle="1" w:styleId="kn">
+    <w:name w:val="kn"/>
+    <w:basedOn w:val="DefaultParagraphFont"/>
+    <w:rsid w:val="00286560"/>
+  </w:style>
+  <w:style w:type="character" w:customStyle="1" w:styleId="nf">
+    <w:name w:val="nf"/>
+    <w:basedOn w:val="DefaultParagraphFont"/>
+    <w:rsid w:val="00286560"/>
+  </w:style>
+  <w:style w:type="character" w:customStyle="1" w:styleId="p">
+    <w:name w:val="p"/>
+    <w:basedOn w:val="DefaultParagraphFont"/>
+    <w:rsid w:val="00286560"/>
+  </w:style>
+  <w:style w:type="character" w:customStyle="1" w:styleId="n">
+    <w:name w:val="n"/>
+    <w:basedOn w:val="DefaultParagraphFont"/>
+    <w:rsid w:val="00286560"/>
+  </w:style>
+  <w:style w:type="character" w:customStyle="1" w:styleId="o">
+    <w:name w:val="o"/>
+    <w:basedOn w:val="DefaultParagraphFont"/>
+    <w:rsid w:val="00286560"/>
+  </w:style>
+  <w:style w:type="character" w:customStyle="1" w:styleId="ss">
+    <w:name w:val="ss"/>
+    <w:basedOn w:val="DefaultParagraphFont"/>
+    <w:rsid w:val="00286560"/>
+  </w:style>
+  <w:style w:type="character" w:customStyle="1" w:styleId="bp">
+    <w:name w:val="bp"/>
+    <w:basedOn w:val="DefaultParagraphFont"/>
+    <w:rsid w:val="00286560"/>
+  </w:style>
+  <w:style w:type="character" w:customStyle="1" w:styleId="ni">
+    <w:name w:val="ni"/>
+    <w:basedOn w:val="DefaultParagraphFont"/>
+    <w:rsid w:val="00286560"/>
+  </w:style>
+  <w:style w:type="character" w:customStyle="1" w:styleId="mi">
+    <w:name w:val="mi"/>
+    <w:basedOn w:val="DefaultParagraphFont"/>
+    <w:rsid w:val="00286560"/>
+  </w:style>
+  <w:style w:type="character" w:customStyle="1" w:styleId="c1">
+    <w:name w:val="c1"/>
+    <w:basedOn w:val="DefaultParagraphFont"/>
+    <w:rsid w:val="00ED5688"/>
+  </w:style>
+  <w:style w:type="character" w:customStyle="1" w:styleId="Heading3Char">
+    <w:name w:val="Heading 3 Char"/>
+    <w:basedOn w:val="DefaultParagraphFont"/>
+    <w:link w:val="Heading3"/>
+    <w:uiPriority w:val="9"/>
+    <w:rsid w:val="009D1442"/>
+    <w:rPr>
+      <w:rFonts w:asciiTheme="majorHAnsi" w:eastAsiaTheme="majorEastAsia" w:hAnsiTheme="majorHAnsi" w:cstheme="majorBidi"/>
+      <w:color w:val="1F3763" w:themeColor="accent1" w:themeShade="7F"/>
+      <w:lang w:eastAsia="en-GB"/>
+    </w:rPr>
+  </w:style>
+  <w:style w:type="character" w:styleId="FollowedHyperlink">
+    <w:name w:val="FollowedHyperlink"/>
+    <w:basedOn w:val="DefaultParagraphFont"/>
+    <w:uiPriority w:val="99"/>
+    <w:semiHidden/>
+    <w:unhideWhenUsed/>
+    <w:rsid w:val="009B25BB"/>
+    <w:rPr>
+      <w:color w:val="954F72" w:themeColor="followedHyperlink"/>
+      <w:u w:val="single"/>
+    </w:rPr>
+  </w:style>
+  <w:style w:type="character" w:styleId="PageNumber">
+    <w:name w:val="page number"/>
+    <w:basedOn w:val="DefaultParagraphFont"/>
+    <w:uiPriority w:val="99"/>
+    <w:semiHidden/>
+    <w:unhideWhenUsed/>
+    <w:rsid w:val="006A5821"/>
+  </w:style>
+  <w:style w:type="table" w:styleId="TableGrid">
+    <w:name w:val="Table Grid"/>
+    <w:basedOn w:val="TableNormal"/>
+    <w:uiPriority w:val="39"/>
+    <w:rsid w:val="00F63C23"/>
+    <w:tblPr>
+      <w:tblBorders>
+        <w:top w:val="single" w:sz="4" w:space="0" w:color="auto"/>
+        <w:left w:val="single" w:sz="4" w:space="0" w:color="auto"/>
+        <w:bottom w:val="single" w:sz="4" w:space="0" w:color="auto"/>
+        <w:right w:val="single" w:sz="4" w:space="0" w:color="auto"/>
+        <w:insideH w:val="single" w:sz="4" w:space="0" w:color="auto"/>
+        <w:insideV w:val="single" w:sz="4" w:space="0" w:color="auto"/>
+      </w:tblBorders>
+    </w:tblPr>
   </w:style>
 </w:styles>
 </file>

--- a/Elixir-rapport.docx
+++ b/Elixir-rapport.docx
@@ -29,22 +29,102 @@
         <w:rPr>
           <w:lang w:val="fr-CH"/>
         </w:rPr>
-        <w:t>Présentation</w:t>
-      </w:r>
-    </w:p>
-    <w:p>
-      <w:pPr>
-        <w:rPr>
-          <w:rFonts w:cstheme="minorHAnsi"/>
-          <w:lang w:val="fr-CH"/>
-        </w:rPr>
-      </w:pPr>
-      <w:r>
-        <w:rPr>
-          <w:rFonts w:cstheme="minorHAnsi"/>
-          <w:lang w:val="fr-CH"/>
-        </w:rPr>
-        <w:t>Elixir a été créé par José Valim, un acteur majeur l’écosystème Ruby et core contributeur au framework Ruby on Rails. En 2012, Valim a pour souhait de créer un langage aussi accessible que Ruby avec de meilleures performances et surtout une résilience à toute épreuve. C’est pour cette raison que Valim a décidé de créer Elixir sur la machine virtuelle Erlang, étant réputée pour les qualités souhaitées précédemment citées. Elixir simplifie la syntaxe d</w:t>
+        <w:t>Introduction</w:t>
+      </w:r>
+    </w:p>
+    <w:p>
+      <w:pPr>
+        <w:rPr>
+          <w:rFonts w:cstheme="minorHAnsi"/>
+          <w:lang w:val="fr-CH"/>
+        </w:rPr>
+      </w:pPr>
+      <w:r>
+        <w:rPr>
+          <w:rFonts w:cstheme="minorHAnsi"/>
+          <w:lang w:val="fr-CH"/>
+        </w:rPr>
+        <w:t xml:space="preserve">Elixir a été créé par José </w:t>
+      </w:r>
+      <w:proofErr w:type="spellStart"/>
+      <w:r>
+        <w:rPr>
+          <w:rFonts w:cstheme="minorHAnsi"/>
+          <w:lang w:val="fr-CH"/>
+        </w:rPr>
+        <w:t>Valim</w:t>
+      </w:r>
+      <w:proofErr w:type="spellEnd"/>
+      <w:r>
+        <w:rPr>
+          <w:rFonts w:cstheme="minorHAnsi"/>
+          <w:lang w:val="fr-CH"/>
+        </w:rPr>
+        <w:t xml:space="preserve">, un acteur majeur l’écosystème Ruby et </w:t>
+      </w:r>
+      <w:proofErr w:type="spellStart"/>
+      <w:r>
+        <w:rPr>
+          <w:rFonts w:cstheme="minorHAnsi"/>
+          <w:lang w:val="fr-CH"/>
+        </w:rPr>
+        <w:t>core</w:t>
+      </w:r>
+      <w:proofErr w:type="spellEnd"/>
+      <w:r>
+        <w:rPr>
+          <w:rFonts w:cstheme="minorHAnsi"/>
+          <w:lang w:val="fr-CH"/>
+        </w:rPr>
+        <w:t xml:space="preserve"> contributeur au </w:t>
+      </w:r>
+      <w:proofErr w:type="spellStart"/>
+      <w:r>
+        <w:rPr>
+          <w:rFonts w:cstheme="minorHAnsi"/>
+          <w:lang w:val="fr-CH"/>
+        </w:rPr>
+        <w:t>framework</w:t>
+      </w:r>
+      <w:proofErr w:type="spellEnd"/>
+      <w:r>
+        <w:rPr>
+          <w:rFonts w:cstheme="minorHAnsi"/>
+          <w:lang w:val="fr-CH"/>
+        </w:rPr>
+        <w:t xml:space="preserve"> Ruby on Rails. En 2012, </w:t>
+      </w:r>
+      <w:proofErr w:type="spellStart"/>
+      <w:r>
+        <w:rPr>
+          <w:rFonts w:cstheme="minorHAnsi"/>
+          <w:lang w:val="fr-CH"/>
+        </w:rPr>
+        <w:t>Valim</w:t>
+      </w:r>
+      <w:proofErr w:type="spellEnd"/>
+      <w:r>
+        <w:rPr>
+          <w:rFonts w:cstheme="minorHAnsi"/>
+          <w:lang w:val="fr-CH"/>
+        </w:rPr>
+        <w:t xml:space="preserve"> a pour souhait de créer un langage aussi accessible que Ruby avec de meilleures performances et surtout une résilience à toute épreuve. C’est pour cette raison que </w:t>
+      </w:r>
+      <w:proofErr w:type="spellStart"/>
+      <w:r>
+        <w:rPr>
+          <w:rFonts w:cstheme="minorHAnsi"/>
+          <w:lang w:val="fr-CH"/>
+        </w:rPr>
+        <w:t>Valim</w:t>
+      </w:r>
+      <w:proofErr w:type="spellEnd"/>
+      <w:r>
+        <w:rPr>
+          <w:rFonts w:cstheme="minorHAnsi"/>
+          <w:lang w:val="fr-CH"/>
+        </w:rPr>
+        <w:t xml:space="preserve"> a décidé de créer Elixir sur la machine virtuelle Erlang, étant réputée pour les qualités souhaitées précédemment citées. Elixir simplifie la syntaxe d</w:t>
       </w:r>
       <w:r>
         <w:rPr>
@@ -96,7 +176,55 @@
           <w:rFonts w:cstheme="minorHAnsi"/>
           <w:lang w:val="fr-CH"/>
         </w:rPr>
-        <w:t xml:space="preserve">Chris McCord, créateur du framework Phoenix (framework web en Elixir le plus </w:t>
+        <w:t xml:space="preserve">Chris </w:t>
+      </w:r>
+      <w:proofErr w:type="spellStart"/>
+      <w:r>
+        <w:rPr>
+          <w:rFonts w:cstheme="minorHAnsi"/>
+          <w:lang w:val="fr-CH"/>
+        </w:rPr>
+        <w:t>McCord</w:t>
+      </w:r>
+      <w:proofErr w:type="spellEnd"/>
+      <w:r>
+        <w:rPr>
+          <w:rFonts w:cstheme="minorHAnsi"/>
+          <w:lang w:val="fr-CH"/>
+        </w:rPr>
+        <w:t xml:space="preserve">, créateur du </w:t>
+      </w:r>
+      <w:proofErr w:type="spellStart"/>
+      <w:r>
+        <w:rPr>
+          <w:rFonts w:cstheme="minorHAnsi"/>
+          <w:lang w:val="fr-CH"/>
+        </w:rPr>
+        <w:t>framework</w:t>
+      </w:r>
+      <w:proofErr w:type="spellEnd"/>
+      <w:r>
+        <w:rPr>
+          <w:rFonts w:cstheme="minorHAnsi"/>
+          <w:lang w:val="fr-CH"/>
+        </w:rPr>
+        <w:t xml:space="preserve"> Phoenix (</w:t>
+      </w:r>
+      <w:proofErr w:type="spellStart"/>
+      <w:r>
+        <w:rPr>
+          <w:rFonts w:cstheme="minorHAnsi"/>
+          <w:lang w:val="fr-CH"/>
+        </w:rPr>
+        <w:t>framework</w:t>
+      </w:r>
+      <w:proofErr w:type="spellEnd"/>
+      <w:r>
+        <w:rPr>
+          <w:rFonts w:cstheme="minorHAnsi"/>
+          <w:lang w:val="fr-CH"/>
+        </w:rPr>
+        <w:t xml:space="preserve"> web en Elixir le plus </w:t>
       </w:r>
       <w:r>
         <w:rPr>
@@ -138,7 +266,263 @@
           <w:rFonts w:cstheme="minorHAnsi"/>
           <w:lang w:val="fr-CH"/>
         </w:rPr>
-        <w:t xml:space="preserve"> « What kind of business could I build if what before took a hundred servers could today take two servers? I think that’s enabling a lot of innovation.</w:t>
+        <w:t xml:space="preserve"> « </w:t>
+      </w:r>
+      <w:proofErr w:type="spellStart"/>
+      <w:r>
+        <w:rPr>
+          <w:rFonts w:cstheme="minorHAnsi"/>
+          <w:lang w:val="fr-CH"/>
+        </w:rPr>
+        <w:t>What</w:t>
+      </w:r>
+      <w:proofErr w:type="spellEnd"/>
+      <w:r>
+        <w:rPr>
+          <w:rFonts w:cstheme="minorHAnsi"/>
+          <w:lang w:val="fr-CH"/>
+        </w:rPr>
+        <w:t xml:space="preserve"> </w:t>
+      </w:r>
+      <w:proofErr w:type="spellStart"/>
+      <w:r>
+        <w:rPr>
+          <w:rFonts w:cstheme="minorHAnsi"/>
+          <w:lang w:val="fr-CH"/>
+        </w:rPr>
+        <w:t>kind</w:t>
+      </w:r>
+      <w:proofErr w:type="spellEnd"/>
+      <w:r>
+        <w:rPr>
+          <w:rFonts w:cstheme="minorHAnsi"/>
+          <w:lang w:val="fr-CH"/>
+        </w:rPr>
+        <w:t xml:space="preserve"> of business </w:t>
+      </w:r>
+      <w:proofErr w:type="spellStart"/>
+      <w:r>
+        <w:rPr>
+          <w:rFonts w:cstheme="minorHAnsi"/>
+          <w:lang w:val="fr-CH"/>
+        </w:rPr>
+        <w:t>could</w:t>
+      </w:r>
+      <w:proofErr w:type="spellEnd"/>
+      <w:r>
+        <w:rPr>
+          <w:rFonts w:cstheme="minorHAnsi"/>
+          <w:lang w:val="fr-CH"/>
+        </w:rPr>
+        <w:t xml:space="preserve"> I </w:t>
+      </w:r>
+      <w:proofErr w:type="spellStart"/>
+      <w:r>
+        <w:rPr>
+          <w:rFonts w:cstheme="minorHAnsi"/>
+          <w:lang w:val="fr-CH"/>
+        </w:rPr>
+        <w:t>build</w:t>
+      </w:r>
+      <w:proofErr w:type="spellEnd"/>
+      <w:r>
+        <w:rPr>
+          <w:rFonts w:cstheme="minorHAnsi"/>
+          <w:lang w:val="fr-CH"/>
+        </w:rPr>
+        <w:t xml:space="preserve"> if </w:t>
+      </w:r>
+      <w:proofErr w:type="spellStart"/>
+      <w:r>
+        <w:rPr>
+          <w:rFonts w:cstheme="minorHAnsi"/>
+          <w:lang w:val="fr-CH"/>
+        </w:rPr>
+        <w:t>what</w:t>
+      </w:r>
+      <w:proofErr w:type="spellEnd"/>
+      <w:r>
+        <w:rPr>
+          <w:rFonts w:cstheme="minorHAnsi"/>
+          <w:lang w:val="fr-CH"/>
+        </w:rPr>
+        <w:t xml:space="preserve"> </w:t>
+      </w:r>
+      <w:proofErr w:type="spellStart"/>
+      <w:r>
+        <w:rPr>
+          <w:rFonts w:cstheme="minorHAnsi"/>
+          <w:lang w:val="fr-CH"/>
+        </w:rPr>
+        <w:t>before</w:t>
+      </w:r>
+      <w:proofErr w:type="spellEnd"/>
+      <w:r>
+        <w:rPr>
+          <w:rFonts w:cstheme="minorHAnsi"/>
+          <w:lang w:val="fr-CH"/>
+        </w:rPr>
+        <w:t xml:space="preserve"> </w:t>
+      </w:r>
+      <w:proofErr w:type="spellStart"/>
+      <w:r>
+        <w:rPr>
+          <w:rFonts w:cstheme="minorHAnsi"/>
+          <w:lang w:val="fr-CH"/>
+        </w:rPr>
+        <w:t>took</w:t>
+      </w:r>
+      <w:proofErr w:type="spellEnd"/>
+      <w:r>
+        <w:rPr>
+          <w:rFonts w:cstheme="minorHAnsi"/>
+          <w:lang w:val="fr-CH"/>
+        </w:rPr>
+        <w:t xml:space="preserve"> a </w:t>
+      </w:r>
+      <w:proofErr w:type="spellStart"/>
+      <w:r>
+        <w:rPr>
+          <w:rFonts w:cstheme="minorHAnsi"/>
+          <w:lang w:val="fr-CH"/>
+        </w:rPr>
+        <w:t>hundred</w:t>
+      </w:r>
+      <w:proofErr w:type="spellEnd"/>
+      <w:r>
+        <w:rPr>
+          <w:rFonts w:cstheme="minorHAnsi"/>
+          <w:lang w:val="fr-CH"/>
+        </w:rPr>
+        <w:t xml:space="preserve"> servers </w:t>
+      </w:r>
+      <w:proofErr w:type="spellStart"/>
+      <w:r>
+        <w:rPr>
+          <w:rFonts w:cstheme="minorHAnsi"/>
+          <w:lang w:val="fr-CH"/>
+        </w:rPr>
+        <w:t>could</w:t>
+      </w:r>
+      <w:proofErr w:type="spellEnd"/>
+      <w:r>
+        <w:rPr>
+          <w:rFonts w:cstheme="minorHAnsi"/>
+          <w:lang w:val="fr-CH"/>
+        </w:rPr>
+        <w:t xml:space="preserve"> </w:t>
+      </w:r>
+      <w:proofErr w:type="spellStart"/>
+      <w:r>
+        <w:rPr>
+          <w:rFonts w:cstheme="minorHAnsi"/>
+          <w:lang w:val="fr-CH"/>
+        </w:rPr>
+        <w:t>today</w:t>
+      </w:r>
+      <w:proofErr w:type="spellEnd"/>
+      <w:r>
+        <w:rPr>
+          <w:rFonts w:cstheme="minorHAnsi"/>
+          <w:lang w:val="fr-CH"/>
+        </w:rPr>
+        <w:t xml:space="preserve"> </w:t>
+      </w:r>
+      <w:proofErr w:type="spellStart"/>
+      <w:r>
+        <w:rPr>
+          <w:rFonts w:cstheme="minorHAnsi"/>
+          <w:lang w:val="fr-CH"/>
+        </w:rPr>
+        <w:t>take</w:t>
+      </w:r>
+      <w:proofErr w:type="spellEnd"/>
+      <w:r>
+        <w:rPr>
+          <w:rFonts w:cstheme="minorHAnsi"/>
+          <w:lang w:val="fr-CH"/>
+        </w:rPr>
+        <w:t xml:space="preserve"> </w:t>
+      </w:r>
+      <w:proofErr w:type="spellStart"/>
+      <w:r>
+        <w:rPr>
+          <w:rFonts w:cstheme="minorHAnsi"/>
+          <w:lang w:val="fr-CH"/>
+        </w:rPr>
+        <w:t>two</w:t>
+      </w:r>
+      <w:proofErr w:type="spellEnd"/>
+      <w:r>
+        <w:rPr>
+          <w:rFonts w:cstheme="minorHAnsi"/>
+          <w:lang w:val="fr-CH"/>
+        </w:rPr>
+        <w:t xml:space="preserve"> </w:t>
+      </w:r>
+      <w:proofErr w:type="gramStart"/>
+      <w:r>
+        <w:rPr>
+          <w:rFonts w:cstheme="minorHAnsi"/>
+          <w:lang w:val="fr-CH"/>
+        </w:rPr>
+        <w:t>servers?</w:t>
+      </w:r>
+      <w:proofErr w:type="gramEnd"/>
+      <w:r>
+        <w:rPr>
+          <w:rFonts w:cstheme="minorHAnsi"/>
+          <w:lang w:val="fr-CH"/>
+        </w:rPr>
+        <w:t xml:space="preserve"> I </w:t>
+      </w:r>
+      <w:proofErr w:type="spellStart"/>
+      <w:r>
+        <w:rPr>
+          <w:rFonts w:cstheme="minorHAnsi"/>
+          <w:lang w:val="fr-CH"/>
+        </w:rPr>
+        <w:t>think</w:t>
+      </w:r>
+      <w:proofErr w:type="spellEnd"/>
+      <w:r>
+        <w:rPr>
+          <w:rFonts w:cstheme="minorHAnsi"/>
+          <w:lang w:val="fr-CH"/>
+        </w:rPr>
+        <w:t xml:space="preserve"> </w:t>
+      </w:r>
+      <w:proofErr w:type="spellStart"/>
+      <w:r>
+        <w:rPr>
+          <w:rFonts w:cstheme="minorHAnsi"/>
+          <w:lang w:val="fr-CH"/>
+        </w:rPr>
+        <w:t>that’s</w:t>
+      </w:r>
+      <w:proofErr w:type="spellEnd"/>
+      <w:r>
+        <w:rPr>
+          <w:rFonts w:cstheme="minorHAnsi"/>
+          <w:lang w:val="fr-CH"/>
+        </w:rPr>
+        <w:t xml:space="preserve"> </w:t>
+      </w:r>
+      <w:proofErr w:type="spellStart"/>
+      <w:r>
+        <w:rPr>
+          <w:rFonts w:cstheme="minorHAnsi"/>
+          <w:lang w:val="fr-CH"/>
+        </w:rPr>
+        <w:t>enabling</w:t>
+      </w:r>
+      <w:proofErr w:type="spellEnd"/>
+      <w:r>
+        <w:rPr>
+          <w:rFonts w:cstheme="minorHAnsi"/>
+          <w:lang w:val="fr-CH"/>
+        </w:rPr>
+        <w:t xml:space="preserve"> a lot of innovation.</w:t>
       </w:r>
       <w:r>
         <w:rPr>
@@ -159,14 +543,44 @@
           <w:rFonts w:cstheme="minorHAnsi"/>
           <w:lang w:val="fr-CH"/>
         </w:rPr>
-        <w:t xml:space="preserve">Cette phrase bien non sans intérêt, </w:t>
-      </w:r>
-      <w:r>
-        <w:rPr>
-          <w:rFonts w:cstheme="minorHAnsi"/>
-          <w:lang w:val="fr-CH"/>
-        </w:rPr>
-        <w:t xml:space="preserve">est intéressante car plusieurs entreprises ayant migré vers Elixir donnent le même retour : le nombre de machines nécessaires au fonctionnement de leur application a pu largement diminuer. Alors comment cela est-ce possible ? Et bien </w:t>
+        <w:t>Cette phrase</w:t>
+      </w:r>
+      <w:r>
+        <w:rPr>
+          <w:rFonts w:cstheme="minorHAnsi"/>
+          <w:lang w:val="fr-CH"/>
+        </w:rPr>
+        <w:t>,</w:t>
+      </w:r>
+      <w:r>
+        <w:rPr>
+          <w:rFonts w:cstheme="minorHAnsi"/>
+          <w:lang w:val="fr-CH"/>
+        </w:rPr>
+        <w:t xml:space="preserve"> bien non sans intérêt, </w:t>
+      </w:r>
+      <w:r>
+        <w:rPr>
+          <w:rFonts w:cstheme="minorHAnsi"/>
+          <w:lang w:val="fr-CH"/>
+        </w:rPr>
+        <w:t xml:space="preserve">est intéressante car plusieurs entreprises ayant migré vers Elixir donnent le même retour : le nombre de machines nécessaires au fonctionnement de leur application a pu largement diminuer. Alors comment cela est-ce possible ? </w:t>
+      </w:r>
+      <w:proofErr w:type="gramStart"/>
+      <w:r>
+        <w:rPr>
+          <w:rFonts w:cstheme="minorHAnsi"/>
+          <w:lang w:val="fr-CH"/>
+        </w:rPr>
+        <w:t>Et</w:t>
+      </w:r>
+      <w:proofErr w:type="gramEnd"/>
+      <w:r>
+        <w:rPr>
+          <w:rFonts w:cstheme="minorHAnsi"/>
+          <w:lang w:val="fr-CH"/>
+        </w:rPr>
+        <w:t xml:space="preserve"> bien </w:t>
       </w:r>
       <w:r>
         <w:rPr>
@@ -201,7 +615,35 @@
           <w:rFonts w:cstheme="minorHAnsi"/>
           <w:lang w:val="fr-CH"/>
         </w:rPr>
-        <w:t xml:space="preserve">Elixir est conçu pour la concurrence et la performance, en partie </w:t>
+        <w:t>Elixir est conçu pour la concurrence</w:t>
+      </w:r>
+      <w:r>
+        <w:rPr>
+          <w:rFonts w:cstheme="minorHAnsi"/>
+          <w:lang w:val="fr-CH"/>
+        </w:rPr>
+        <w:t>, la</w:t>
+      </w:r>
+      <w:r>
+        <w:rPr>
+          <w:rFonts w:cstheme="minorHAnsi"/>
+          <w:lang w:val="fr-CH"/>
+        </w:rPr>
+        <w:t xml:space="preserve"> performance</w:t>
+      </w:r>
+      <w:r>
+        <w:rPr>
+          <w:rFonts w:cstheme="minorHAnsi"/>
+          <w:lang w:val="fr-CH"/>
+        </w:rPr>
+        <w:t xml:space="preserve"> et la robustesse</w:t>
+      </w:r>
+      <w:r>
+        <w:rPr>
+          <w:rFonts w:cstheme="minorHAnsi"/>
+          <w:lang w:val="fr-CH"/>
+        </w:rPr>
+        <w:t xml:space="preserve">, en partie </w:t>
       </w:r>
       <w:r>
         <w:rPr>
@@ -380,6 +822,8 @@
           <w:lang w:val="fr-CH"/>
         </w:rPr>
       </w:pPr>
+      <w:proofErr w:type="spellStart"/>
+      <w:proofErr w:type="gramStart"/>
       <w:r>
         <w:rPr>
           <w:rFonts w:ascii="Menlo" w:hAnsi="Menlo" w:cs="Menlo"/>
@@ -391,6 +835,8 @@
         </w:rPr>
         <w:t>iex</w:t>
       </w:r>
+      <w:proofErr w:type="spellEnd"/>
+      <w:proofErr w:type="gramEnd"/>
       <w:r>
         <w:rPr>
           <w:rFonts w:ascii="Menlo" w:hAnsi="Menlo" w:cs="Menlo"/>
@@ -516,6 +962,7 @@
         </w:rPr>
         <w:t>(</w:t>
       </w:r>
+      <w:proofErr w:type="spellStart"/>
       <w:r>
         <w:rPr>
           <w:rFonts w:ascii="Menlo" w:hAnsi="Menlo" w:cs="Menlo"/>
@@ -527,6 +974,7 @@
         </w:rPr>
         <w:t>ArithmeticError</w:t>
       </w:r>
+      <w:proofErr w:type="spellEnd"/>
       <w:r>
         <w:rPr>
           <w:rFonts w:ascii="Menlo" w:hAnsi="Menlo" w:cs="Menlo"/>
@@ -547,7 +995,31 @@
           <w:bdr w:val="single" w:sz="2" w:space="0" w:color="E5E7EB" w:frame="1"/>
           <w:lang w:val="fr-CH"/>
         </w:rPr>
-        <w:t xml:space="preserve"> bad argument </w:t>
+        <w:t xml:space="preserve"> </w:t>
+      </w:r>
+      <w:proofErr w:type="spellStart"/>
+      <w:r>
+        <w:rPr>
+          <w:rFonts w:ascii="Menlo" w:hAnsi="Menlo" w:cs="Menlo"/>
+          <w:color w:val="DBD7CA"/>
+          <w:sz w:val="20"/>
+          <w:szCs w:val="20"/>
+          <w:bdr w:val="single" w:sz="2" w:space="0" w:color="E5E7EB" w:frame="1"/>
+          <w:lang w:val="fr-CH"/>
+        </w:rPr>
+        <w:t>bad</w:t>
+      </w:r>
+      <w:proofErr w:type="spellEnd"/>
+      <w:r>
+        <w:rPr>
+          <w:rFonts w:ascii="Menlo" w:hAnsi="Menlo" w:cs="Menlo"/>
+          <w:color w:val="DBD7CA"/>
+          <w:sz w:val="20"/>
+          <w:szCs w:val="20"/>
+          <w:bdr w:val="single" w:sz="2" w:space="0" w:color="E5E7EB" w:frame="1"/>
+          <w:lang w:val="fr-CH"/>
+        </w:rPr>
+        <w:t xml:space="preserve"> argument </w:t>
       </w:r>
       <w:r>
         <w:rPr>
@@ -569,8 +1041,33 @@
           <w:bdr w:val="single" w:sz="2" w:space="0" w:color="E5E7EB" w:frame="1"/>
           <w:lang w:val="fr-CH"/>
         </w:rPr>
-        <w:t xml:space="preserve"> arithmetic </w:t>
-      </w:r>
+        <w:t xml:space="preserve"> </w:t>
+      </w:r>
+      <w:proofErr w:type="spellStart"/>
+      <w:r>
+        <w:rPr>
+          <w:rFonts w:ascii="Menlo" w:hAnsi="Menlo" w:cs="Menlo"/>
+          <w:color w:val="DBD7CA"/>
+          <w:sz w:val="20"/>
+          <w:szCs w:val="20"/>
+          <w:bdr w:val="single" w:sz="2" w:space="0" w:color="E5E7EB" w:frame="1"/>
+          <w:lang w:val="fr-CH"/>
+        </w:rPr>
+        <w:t>arithmetic</w:t>
+      </w:r>
+      <w:proofErr w:type="spellEnd"/>
+      <w:r>
+        <w:rPr>
+          <w:rFonts w:ascii="Menlo" w:hAnsi="Menlo" w:cs="Menlo"/>
+          <w:color w:val="DBD7CA"/>
+          <w:sz w:val="20"/>
+          <w:szCs w:val="20"/>
+          <w:bdr w:val="single" w:sz="2" w:space="0" w:color="E5E7EB" w:frame="1"/>
+          <w:lang w:val="fr-CH"/>
+        </w:rPr>
+        <w:t xml:space="preserve"> </w:t>
+      </w:r>
+      <w:proofErr w:type="gramStart"/>
       <w:r>
         <w:rPr>
           <w:rFonts w:ascii="Menlo" w:hAnsi="Menlo" w:cs="Menlo"/>
@@ -593,6 +1090,7 @@
         </w:rPr>
         <w:t>:</w:t>
       </w:r>
+      <w:proofErr w:type="gramEnd"/>
       <w:r>
         <w:rPr>
           <w:rFonts w:ascii="Menlo" w:hAnsi="Menlo" w:cs="Menlo"/>
@@ -681,7 +1179,23 @@
           <w:rFonts w:cstheme="minorHAnsi"/>
           <w:lang w:val="fr-CH"/>
         </w:rPr>
-        <w:t>L’annotation des types, appelée « typespecs » est possible mais facultative.</w:t>
+        <w:t>L’annotation des types, appelée « </w:t>
+      </w:r>
+      <w:proofErr w:type="spellStart"/>
+      <w:r>
+        <w:rPr>
+          <w:rFonts w:cstheme="minorHAnsi"/>
+          <w:lang w:val="fr-CH"/>
+        </w:rPr>
+        <w:t>typespecs</w:t>
+      </w:r>
+      <w:proofErr w:type="spellEnd"/>
+      <w:r>
+        <w:rPr>
+          <w:rFonts w:cstheme="minorHAnsi"/>
+          <w:lang w:val="fr-CH"/>
+        </w:rPr>
+        <w:t> » est possible mais facultative.</w:t>
       </w:r>
       <w:r>
         <w:rPr>
@@ -795,7 +1309,39 @@
           <w:rFonts w:cstheme="minorHAnsi"/>
           <w:lang w:val="fr-CH"/>
         </w:rPr>
-        <w:t>Bien entendu, comme le langage est fonctionnel les boucles traditionnelles ne sont pas disponibles. Il faut utiliser des fonctions d’ordres supérieures (comme map ou reduce) ou la récursivité.</w:t>
+        <w:t xml:space="preserve">Bien entendu, comme le langage est fonctionnel les boucles traditionnelles ne sont pas disponibles. Il faut utiliser des fonctions d’ordres supérieures (comme </w:t>
+      </w:r>
+      <w:proofErr w:type="spellStart"/>
+      <w:r>
+        <w:rPr>
+          <w:rFonts w:cstheme="minorHAnsi"/>
+          <w:lang w:val="fr-CH"/>
+        </w:rPr>
+        <w:t>map</w:t>
+      </w:r>
+      <w:proofErr w:type="spellEnd"/>
+      <w:r>
+        <w:rPr>
+          <w:rFonts w:cstheme="minorHAnsi"/>
+          <w:lang w:val="fr-CH"/>
+        </w:rPr>
+        <w:t xml:space="preserve"> ou </w:t>
+      </w:r>
+      <w:proofErr w:type="spellStart"/>
+      <w:r>
+        <w:rPr>
+          <w:rFonts w:cstheme="minorHAnsi"/>
+          <w:lang w:val="fr-CH"/>
+        </w:rPr>
+        <w:t>reduce</w:t>
+      </w:r>
+      <w:proofErr w:type="spellEnd"/>
+      <w:r>
+        <w:rPr>
+          <w:rFonts w:cstheme="minorHAnsi"/>
+          <w:lang w:val="fr-CH"/>
+        </w:rPr>
+        <w:t>) ou la récursivité.</w:t>
       </w:r>
     </w:p>
     <w:p>
@@ -841,8 +1387,17 @@
           <w:rFonts w:cstheme="minorHAnsi"/>
           <w:lang w:val="fr-CH"/>
         </w:rPr>
-        <w:t>pipe operator</w:t>
-      </w:r>
+        <w:t xml:space="preserve">pipe </w:t>
+      </w:r>
+      <w:proofErr w:type="spellStart"/>
+      <w:r>
+        <w:rPr>
+          <w:rFonts w:cstheme="minorHAnsi"/>
+          <w:lang w:val="fr-CH"/>
+        </w:rPr>
+        <w:t>operator</w:t>
+      </w:r>
+      <w:proofErr w:type="spellEnd"/>
       <w:r>
         <w:rPr>
           <w:rFonts w:cstheme="minorHAnsi"/>
@@ -1302,7 +1857,23 @@
           <w:rFonts w:cstheme="minorHAnsi"/>
           <w:lang w:val="fr-CH"/>
         </w:rPr>
-        <w:t>possible de partager des données bien plus complexes comme des maps ou autre.</w:t>
+        <w:t xml:space="preserve">possible de partager des données bien plus complexes comme des </w:t>
+      </w:r>
+      <w:proofErr w:type="spellStart"/>
+      <w:r>
+        <w:rPr>
+          <w:rFonts w:cstheme="minorHAnsi"/>
+          <w:lang w:val="fr-CH"/>
+        </w:rPr>
+        <w:t>maps</w:t>
+      </w:r>
+      <w:proofErr w:type="spellEnd"/>
+      <w:r>
+        <w:rPr>
+          <w:rFonts w:cstheme="minorHAnsi"/>
+          <w:lang w:val="fr-CH"/>
+        </w:rPr>
+        <w:t xml:space="preserve"> ou autre.</w:t>
       </w:r>
     </w:p>
     <w:p>
@@ -2746,7 +3317,21 @@
         <w:rPr>
           <w:lang w:val="fr-CH"/>
         </w:rPr>
-        <w:t>La ligne « use Agent » sert à injecter le code nécessaire à l’Agent pour bien fonctionner. Elle rajoute notamment des méthodes permettant de superviser l’Agent. Le nom du module (Counter) est utilisé via la variable __MODULE__. Les méthodes get et update de la classe Agent reçoivent comme paramètre la valeur actuelle du state, libre à nous d’ensuite l’utiliser.</w:t>
+        <w:t xml:space="preserve">La ligne « use Agent » sert à injecter le code nécessaire à l’Agent pour bien fonctionner. Elle rajoute notamment des méthodes permettant de superviser l’Agent. Le nom du module (Counter) est utilisé via la variable __MODULE__. Les méthodes </w:t>
+      </w:r>
+      <w:proofErr w:type="spellStart"/>
+      <w:r>
+        <w:rPr>
+          <w:lang w:val="fr-CH"/>
+        </w:rPr>
+        <w:t>get</w:t>
+      </w:r>
+      <w:proofErr w:type="spellEnd"/>
+      <w:r>
+        <w:rPr>
+          <w:lang w:val="fr-CH"/>
+        </w:rPr>
+        <w:t xml:space="preserve"> et update de la classe Agent reçoivent comme paramètre la valeur actuelle du state, libre à nous d’ensuite l’utiliser.</w:t>
       </w:r>
     </w:p>
     <w:p>
@@ -2768,7 +3353,21 @@
         <w:rPr>
           <w:lang w:val="fr-CH"/>
         </w:rPr>
-        <w:t>Fail fast / Let it crash</w:t>
+        <w:t xml:space="preserve">Fail fast / Let </w:t>
+      </w:r>
+      <w:proofErr w:type="spellStart"/>
+      <w:r>
+        <w:rPr>
+          <w:lang w:val="fr-CH"/>
+        </w:rPr>
+        <w:t>it</w:t>
+      </w:r>
+      <w:proofErr w:type="spellEnd"/>
+      <w:r>
+        <w:rPr>
+          <w:lang w:val="fr-CH"/>
+        </w:rPr>
+        <w:t xml:space="preserve"> crash</w:t>
       </w:r>
     </w:p>
     <w:p>
@@ -2784,7 +3383,71 @@
           <w:rFonts w:cstheme="minorHAnsi"/>
           <w:lang w:val="fr-CH"/>
         </w:rPr>
-        <w:t>La philosophie d’Elixir est assez différente de la majorité des autres langages de programmation. L’idée, grâce aux processus indépendants les uns des autres, est de laisser planter toute erreur inattendue.   Il existe une syntaxe comparable aux try catch des autres langages (try rescue) mais celle-ci n’est pas souvent utilisée. Il est plus courant de laisser planter dans un processus qui a pour rôle de superviser et de redémarrer un nouveau processus en cas de problème.</w:t>
+        <w:t xml:space="preserve">La philosophie d’Elixir est assez différente de la majorité des autres langages de programmation. L’idée, grâce aux processus indépendants les uns </w:t>
+      </w:r>
+      <w:proofErr w:type="gramStart"/>
+      <w:r>
+        <w:rPr>
+          <w:rFonts w:cstheme="minorHAnsi"/>
+          <w:lang w:val="fr-CH"/>
+        </w:rPr>
+        <w:t>des autres</w:t>
+      </w:r>
+      <w:proofErr w:type="gramEnd"/>
+      <w:r>
+        <w:rPr>
+          <w:rFonts w:cstheme="minorHAnsi"/>
+          <w:lang w:val="fr-CH"/>
+        </w:rPr>
+        <w:t xml:space="preserve">, est de laisser planter toute erreur inattendue.   Il existe une syntaxe comparable aux </w:t>
+      </w:r>
+      <w:proofErr w:type="spellStart"/>
+      <w:r>
+        <w:rPr>
+          <w:rFonts w:cstheme="minorHAnsi"/>
+          <w:lang w:val="fr-CH"/>
+        </w:rPr>
+        <w:t>try</w:t>
+      </w:r>
+      <w:proofErr w:type="spellEnd"/>
+      <w:r>
+        <w:rPr>
+          <w:rFonts w:cstheme="minorHAnsi"/>
+          <w:lang w:val="fr-CH"/>
+        </w:rPr>
+        <w:t xml:space="preserve"> catch des autres langages (</w:t>
+      </w:r>
+      <w:proofErr w:type="spellStart"/>
+      <w:r>
+        <w:rPr>
+          <w:rFonts w:cstheme="minorHAnsi"/>
+          <w:lang w:val="fr-CH"/>
+        </w:rPr>
+        <w:t>try</w:t>
+      </w:r>
+      <w:proofErr w:type="spellEnd"/>
+      <w:r>
+        <w:rPr>
+          <w:rFonts w:cstheme="minorHAnsi"/>
+          <w:lang w:val="fr-CH"/>
+        </w:rPr>
+        <w:t xml:space="preserve"> </w:t>
+      </w:r>
+      <w:proofErr w:type="spellStart"/>
+      <w:r>
+        <w:rPr>
+          <w:rFonts w:cstheme="minorHAnsi"/>
+          <w:lang w:val="fr-CH"/>
+        </w:rPr>
+        <w:t>rescue</w:t>
+      </w:r>
+      <w:proofErr w:type="spellEnd"/>
+      <w:r>
+        <w:rPr>
+          <w:rFonts w:cstheme="minorHAnsi"/>
+          <w:lang w:val="fr-CH"/>
+        </w:rPr>
+        <w:t>) mais celle-ci n’est pas souvent utilisée. Il est plus courant de laisser planter dans un processus qui a pour rôle de superviser et de redémarrer un nouveau processus en cas de problème.</w:t>
       </w:r>
     </w:p>
     <w:p>
@@ -3570,7 +4233,21 @@
         <w:rPr>
           <w:lang w:val="fr-CH"/>
         </w:rPr>
-        <w:t>Elixir traite la documentation comme « first-class citizen »</w:t>
+        <w:t xml:space="preserve">Elixir traite la documentation comme « first-class </w:t>
+      </w:r>
+      <w:proofErr w:type="spellStart"/>
+      <w:r>
+        <w:rPr>
+          <w:lang w:val="fr-CH"/>
+        </w:rPr>
+        <w:t>citizen</w:t>
+      </w:r>
+      <w:proofErr w:type="spellEnd"/>
+      <w:r>
+        <w:rPr>
+          <w:lang w:val="fr-CH"/>
+        </w:rPr>
+        <w:t> »</w:t>
       </w:r>
       <w:r>
         <w:rPr>
@@ -4088,24 +4765,60 @@
           <w:lang w:val="fr-CH"/>
         </w:rPr>
       </w:pPr>
+      <w:proofErr w:type="spellStart"/>
       <w:r>
         <w:rPr>
           <w:lang w:val="fr-CH"/>
         </w:rPr>
         <w:t>Atoms</w:t>
       </w:r>
-    </w:p>
-    <w:p>
-      <w:pPr>
-        <w:rPr>
-          <w:lang w:val="fr-CH"/>
-        </w:rPr>
-      </w:pPr>
-      <w:r>
-        <w:rPr>
-          <w:lang w:val="fr-CH"/>
-        </w:rPr>
-        <w:t>Les atomes sont des constantes avec comme valeur leur propre nom. Ils sont l’équivalents des symboles dans d’autres langages (ex : JavaScript). La différence est que ceux-ci doivent commencer par : et sont grandement utilisés dans le langage. Nous avons pu voir précédemment que des fonctions renvoyaient les atomes :ok ou :error afin de pouvoir être facilement comparés.</w:t>
+      <w:proofErr w:type="spellEnd"/>
+    </w:p>
+    <w:p>
+      <w:pPr>
+        <w:rPr>
+          <w:lang w:val="fr-CH"/>
+        </w:rPr>
+      </w:pPr>
+      <w:r>
+        <w:rPr>
+          <w:lang w:val="fr-CH"/>
+        </w:rPr>
+        <w:t>Les atomes sont des constantes avec comme valeur leur propre nom. Ils sont l’équivalents des symboles dans d’autres langages (ex : JavaScript). La différence est que ceux-ci doivent commencer par : et sont grandement utilisés dans le langage. Nous avons pu voir précédemment que des fonctions renvoyaient les atomes</w:t>
+      </w:r>
+      <w:proofErr w:type="gramStart"/>
+      <w:r>
+        <w:rPr>
+          <w:lang w:val="fr-CH"/>
+        </w:rPr>
+        <w:t xml:space="preserve"> :ok</w:t>
+      </w:r>
+      <w:proofErr w:type="gramEnd"/>
+      <w:r>
+        <w:rPr>
+          <w:lang w:val="fr-CH"/>
+        </w:rPr>
+        <w:t xml:space="preserve"> ou :</w:t>
+      </w:r>
+      <w:proofErr w:type="spellStart"/>
+      <w:r>
+        <w:rPr>
+          <w:lang w:val="fr-CH"/>
+        </w:rPr>
+        <w:t>error</w:t>
+      </w:r>
+      <w:proofErr w:type="spellEnd"/>
+      <w:r>
+        <w:rPr>
+          <w:lang w:val="fr-CH"/>
+        </w:rPr>
+        <w:t xml:space="preserve"> afin de pouvoir être facilement comparés.</w:t>
+      </w:r>
+      <w:r>
+        <w:rPr>
+          <w:lang w:val="fr-CH"/>
+        </w:rPr>
+        <w:t xml:space="preserve"> Ils évitent notamment l’utilisation de chaînes de caractères en dur ou de nombres peu compréhensibles.</w:t>
       </w:r>
     </w:p>
     <w:p>
@@ -4145,13 +4858,41 @@
         <w:rPr>
           <w:lang w:val="fr-CH"/>
         </w:rPr>
-        <w:t>. Il est d’ailleurs appelé « match operator » car il effectue</w:t>
-      </w:r>
-      <w:r>
-        <w:rPr>
-          <w:lang w:val="fr-CH"/>
-        </w:rPr>
-        <w:t xml:space="preserve"> un pattern matching derrière les décors</w:t>
+        <w:t xml:space="preserve">. Il est d’ailleurs appelé « match </w:t>
+      </w:r>
+      <w:proofErr w:type="spellStart"/>
+      <w:r>
+        <w:rPr>
+          <w:lang w:val="fr-CH"/>
+        </w:rPr>
+        <w:t>operator</w:t>
+      </w:r>
+      <w:proofErr w:type="spellEnd"/>
+      <w:r>
+        <w:rPr>
+          <w:lang w:val="fr-CH"/>
+        </w:rPr>
+        <w:t> » car il effectue</w:t>
+      </w:r>
+      <w:r>
+        <w:rPr>
+          <w:lang w:val="fr-CH"/>
+        </w:rPr>
+        <w:t xml:space="preserve"> un pattern </w:t>
+      </w:r>
+      <w:proofErr w:type="spellStart"/>
+      <w:r>
+        <w:rPr>
+          <w:lang w:val="fr-CH"/>
+        </w:rPr>
+        <w:t>matching</w:t>
+      </w:r>
+      <w:proofErr w:type="spellEnd"/>
+      <w:r>
+        <w:rPr>
+          <w:lang w:val="fr-CH"/>
+        </w:rPr>
+        <w:t xml:space="preserve"> derrière les décors</w:t>
       </w:r>
       <w:r>
         <w:rPr>
@@ -4437,7 +5178,47 @@
         <w:rPr>
           <w:lang w:val="fr-CH"/>
         </w:rPr>
-        <w:t>, le pattern matching va assigner 3 à x.</w:t>
+        <w:t xml:space="preserve">, le pattern </w:t>
+      </w:r>
+      <w:proofErr w:type="spellStart"/>
+      <w:r>
+        <w:rPr>
+          <w:lang w:val="fr-CH"/>
+        </w:rPr>
+        <w:t>matching</w:t>
+      </w:r>
+      <w:proofErr w:type="spellEnd"/>
+      <w:r>
+        <w:rPr>
+          <w:lang w:val="fr-CH"/>
+        </w:rPr>
+        <w:t xml:space="preserve"> va assigner 3 à x</w:t>
+      </w:r>
+      <w:r>
+        <w:rPr>
+          <w:lang w:val="fr-CH"/>
+        </w:rPr>
+        <w:t xml:space="preserve"> car le pattern </w:t>
+      </w:r>
+      <w:proofErr w:type="spellStart"/>
+      <w:r>
+        <w:rPr>
+          <w:lang w:val="fr-CH"/>
+        </w:rPr>
+        <w:t>matching</w:t>
+      </w:r>
+      <w:proofErr w:type="spellEnd"/>
+      <w:r>
+        <w:rPr>
+          <w:lang w:val="fr-CH"/>
+        </w:rPr>
+        <w:t xml:space="preserve"> est respecté</w:t>
+      </w:r>
+      <w:r>
+        <w:rPr>
+          <w:lang w:val="fr-CH"/>
+        </w:rPr>
+        <w:t>.</w:t>
       </w:r>
     </w:p>
     <w:p>
@@ -4458,6 +5239,7 @@
         <w:rPr>
           <w:lang w:val="fr-CH"/>
         </w:rPr>
+        <w:lastRenderedPageBreak/>
         <w:t>Compatibilité Erlang</w:t>
       </w:r>
     </w:p>
@@ -4603,7 +5385,6 @@
           <w:rFonts w:ascii="Inconsolata" w:hAnsi="Inconsolata" w:cs="Consolas"/>
           <w:color w:val="9ECBFF"/>
         </w:rPr>
-        <w:lastRenderedPageBreak/>
         <w:t>"3315715A7A3AD57428298676C5AE465DADA38D951BDFAC9348A8A31E9C7401CB"</w:t>
       </w:r>
     </w:p>
@@ -4691,7 +5472,23 @@
           <w:rFonts w:cstheme="minorHAnsi"/>
           <w:lang w:val="fr-CH"/>
         </w:rPr>
-        <w:t>Son écosystème autour du web, notamment grâce au framework Phoenix, spécialisé dans le temps réel et les sockets.</w:t>
+        <w:t xml:space="preserve">Son écosystème autour du web, notamment grâce au </w:t>
+      </w:r>
+      <w:proofErr w:type="spellStart"/>
+      <w:r>
+        <w:rPr>
+          <w:rFonts w:cstheme="minorHAnsi"/>
+          <w:lang w:val="fr-CH"/>
+        </w:rPr>
+        <w:t>framework</w:t>
+      </w:r>
+      <w:proofErr w:type="spellEnd"/>
+      <w:r>
+        <w:rPr>
+          <w:rFonts w:cstheme="minorHAnsi"/>
+          <w:lang w:val="fr-CH"/>
+        </w:rPr>
+        <w:t xml:space="preserve"> Phoenix, spécialisé dans le temps réel et les sockets.</w:t>
       </w:r>
     </w:p>
     <w:p>
@@ -4737,7 +5534,21 @@
           <w:rFonts w:cstheme="minorHAnsi"/>
           <w:lang w:val="fr-CH"/>
         </w:rPr>
-        <w:t xml:space="preserve">Pour se faire, je souhaite réaliser une application web interactive entre les utilisateurs. </w:t>
+        <w:t xml:space="preserve">Pour </w:t>
+      </w:r>
+      <w:r>
+        <w:rPr>
+          <w:rFonts w:cstheme="minorHAnsi"/>
+          <w:lang w:val="fr-CH"/>
+        </w:rPr>
+        <w:t>c</w:t>
+      </w:r>
+      <w:r>
+        <w:rPr>
+          <w:rFonts w:cstheme="minorHAnsi"/>
+          <w:lang w:val="fr-CH"/>
+        </w:rPr>
+        <w:t xml:space="preserve">e faire, je souhaite réaliser une application web interactive entre les utilisateurs. </w:t>
       </w:r>
       <w:r>
         <w:rPr>
@@ -4751,7 +5562,23 @@
           <w:rFonts w:cstheme="minorHAnsi"/>
           <w:lang w:val="fr-CH"/>
         </w:rPr>
-        <w:t xml:space="preserve"> un canvas partagé entre les utilisateurs comme pour une application de prise de de dessin collaborative. </w:t>
+        <w:t xml:space="preserve"> un </w:t>
+      </w:r>
+      <w:proofErr w:type="spellStart"/>
+      <w:r>
+        <w:rPr>
+          <w:rFonts w:cstheme="minorHAnsi"/>
+          <w:lang w:val="fr-CH"/>
+        </w:rPr>
+        <w:t>canvas</w:t>
+      </w:r>
+      <w:proofErr w:type="spellEnd"/>
+      <w:r>
+        <w:rPr>
+          <w:rFonts w:cstheme="minorHAnsi"/>
+          <w:lang w:val="fr-CH"/>
+        </w:rPr>
+        <w:t xml:space="preserve"> partagé entre les utilisateurs comme pour une application de prise de de dessin collaborative. </w:t>
       </w:r>
       <w:r>
         <w:rPr>
@@ -4793,7 +5620,53 @@
           <w:rFonts w:cstheme="minorHAnsi"/>
           <w:lang w:val="fr-CH"/>
         </w:rPr>
-        <w:t>Cette fonctionnalité se ferait via des connexions WebSockets, un aspect bien mis en avant par le framework Phoenix.</w:t>
+        <w:t xml:space="preserve">Cette fonctionnalité se ferait via des connexions </w:t>
+      </w:r>
+      <w:proofErr w:type="spellStart"/>
+      <w:r>
+        <w:rPr>
+          <w:rFonts w:cstheme="minorHAnsi"/>
+          <w:lang w:val="fr-CH"/>
+        </w:rPr>
+        <w:t>WebSockets</w:t>
+      </w:r>
+      <w:proofErr w:type="spellEnd"/>
+      <w:r>
+        <w:rPr>
+          <w:rFonts w:cstheme="minorHAnsi"/>
+          <w:lang w:val="fr-CH"/>
+        </w:rPr>
+        <w:t xml:space="preserve">, un aspect bien mis en avant par le </w:t>
+      </w:r>
+      <w:proofErr w:type="spellStart"/>
+      <w:r>
+        <w:rPr>
+          <w:rFonts w:cstheme="minorHAnsi"/>
+          <w:lang w:val="fr-CH"/>
+        </w:rPr>
+        <w:t>framework</w:t>
+      </w:r>
+      <w:proofErr w:type="spellEnd"/>
+      <w:r>
+        <w:rPr>
+          <w:rFonts w:cstheme="minorHAnsi"/>
+          <w:lang w:val="fr-CH"/>
+        </w:rPr>
+        <w:t xml:space="preserve"> </w:t>
+      </w:r>
+      <w:r>
+        <w:rPr>
+          <w:rFonts w:cstheme="minorHAnsi"/>
+          <w:lang w:val="fr-CH"/>
+        </w:rPr>
+        <w:t xml:space="preserve">web </w:t>
+      </w:r>
+      <w:r>
+        <w:rPr>
+          <w:rFonts w:cstheme="minorHAnsi"/>
+          <w:lang w:val="fr-CH"/>
+        </w:rPr>
+        <w:t>Phoenix.</w:t>
       </w:r>
     </w:p>
     <w:p>
@@ -4835,6 +5708,7 @@
         <w:t xml:space="preserve">fic important afin de pouvoir vraiment tester les avantages énoncés du langage. Pour ce faire, je pense utiliser un logiciel comme </w:t>
       </w:r>
       <w:hyperlink r:id="rId8" w:history="1">
+        <w:proofErr w:type="spellStart"/>
         <w:r>
           <w:rPr>
             <w:rStyle w:val="Hyperlink"/>
@@ -4843,6 +5717,7 @@
           </w:rPr>
           <w:t>artillery</w:t>
         </w:r>
+        <w:proofErr w:type="spellEnd"/>
       </w:hyperlink>
       <w:r>
         <w:rPr>
@@ -5106,7 +5981,7 @@
         <w:noProof/>
         <w:lang w:val="fr-CH"/>
       </w:rPr>
-      <w:t>24.04.23</w:t>
+      <w:t>25.04.23</w:t>
     </w:r>
     <w:r>
       <w:fldChar w:fldCharType="end"/>
@@ -5233,6 +6108,12 @@
             <w:pStyle w:val="Header"/>
             <w:jc w:val="right"/>
           </w:pPr>
+          <w:r>
+            <w:rPr>
+              <w:lang w:val="fr-CH"/>
+            </w:rPr>
+            <w:t xml:space="preserve">PLM - </w:t>
+          </w:r>
           <w:r>
             <w:rPr>
               <w:lang w:val="fr-CH"/>

--- a/Elixir-rapport.docx
+++ b/Elixir-rapport.docx
@@ -34,6 +34,7 @@
     </w:p>
     <w:p>
       <w:pPr>
+        <w:jc w:val="both"/>
         <w:rPr>
           <w:rFonts w:cstheme="minorHAnsi"/>
           <w:lang w:val="fr-CH"/>
@@ -557,7 +558,21 @@
           <w:rFonts w:cstheme="minorHAnsi"/>
           <w:lang w:val="fr-CH"/>
         </w:rPr>
-        <w:t xml:space="preserve"> bien non sans intérêt, </w:t>
+        <w:t xml:space="preserve"> bien </w:t>
+      </w:r>
+      <w:r>
+        <w:rPr>
+          <w:rFonts w:cstheme="minorHAnsi"/>
+          <w:lang w:val="fr-CH"/>
+        </w:rPr>
+        <w:t xml:space="preserve">que </w:t>
+      </w:r>
+      <w:r>
+        <w:rPr>
+          <w:rFonts w:cstheme="minorHAnsi"/>
+          <w:lang w:val="fr-CH"/>
+        </w:rPr>
+        <w:t xml:space="preserve">non sans intérêt, </w:t>
       </w:r>
       <w:r>
         <w:rPr>
@@ -1692,7 +1707,21 @@
           <w:rFonts w:cstheme="minorHAnsi"/>
           <w:lang w:val="fr-CH"/>
         </w:rPr>
-        <w:t xml:space="preserve">L’intégralité du code Elixir est exécuter dans des </w:t>
+        <w:t>L’intégralité du code Elixir est exécut</w:t>
+      </w:r>
+      <w:r>
+        <w:rPr>
+          <w:rFonts w:cstheme="minorHAnsi"/>
+          <w:lang w:val="fr-CH"/>
+        </w:rPr>
+        <w:t>é</w:t>
+      </w:r>
+      <w:r>
+        <w:rPr>
+          <w:rFonts w:cstheme="minorHAnsi"/>
+          <w:lang w:val="fr-CH"/>
+        </w:rPr>
+        <w:t xml:space="preserve"> dans des </w:t>
       </w:r>
       <w:r>
         <w:rPr>
@@ -1707,6 +1736,13 @@
           <w:lang w:val="fr-CH"/>
         </w:rPr>
         <w:t xml:space="preserve">. Il ne faut pas confondre </w:t>
+      </w:r>
+      <w:r>
+        <w:rPr>
+          <w:rFonts w:cstheme="minorHAnsi"/>
+          <w:lang w:val="fr-CH"/>
+        </w:rPr>
+        <w:t xml:space="preserve">les </w:t>
       </w:r>
       <w:r>
         <w:rPr>
@@ -4225,6 +4261,7 @@
     </w:p>
     <w:p>
       <w:pPr>
+        <w:jc w:val="both"/>
         <w:rPr>
           <w:lang w:val="fr-CH"/>
         </w:rPr>
@@ -4258,22 +4295,24 @@
     </w:p>
     <w:p>
       <w:pPr>
-        <w:rPr>
-          <w:lang w:val="fr-CH"/>
-        </w:rPr>
-      </w:pPr>
-    </w:p>
-    <w:p>
-      <w:pPr>
-        <w:rPr>
-          <w:lang w:val="fr-CH"/>
-        </w:rPr>
-      </w:pPr>
-      <w:r>
-        <w:rPr>
-          <w:lang w:val="fr-CH"/>
-        </w:rPr>
-        <w:t>De plus, toute élément du langage de base dispose de sa propre documentation. Il est donc possible d’y accéder dans l’environnement interactif via la commande h suivie de ce qui nous intéresse :</w:t>
+        <w:jc w:val="both"/>
+        <w:rPr>
+          <w:lang w:val="fr-CH"/>
+        </w:rPr>
+      </w:pPr>
+    </w:p>
+    <w:p>
+      <w:pPr>
+        <w:jc w:val="both"/>
+        <w:rPr>
+          <w:lang w:val="fr-CH"/>
+        </w:rPr>
+      </w:pPr>
+      <w:r>
+        <w:rPr>
+          <w:lang w:val="fr-CH"/>
+        </w:rPr>
+        <w:t>De plus, tout élément du langage de base dispose de sa propre documentation. Il est donc possible d’y accéder dans l’environnement interactif via la commande h suivie de ce qui nous intéresse :</w:t>
       </w:r>
     </w:p>
     <w:p>
@@ -4776,15 +4815,40 @@
     </w:p>
     <w:p>
       <w:pPr>
-        <w:rPr>
-          <w:lang w:val="fr-CH"/>
-        </w:rPr>
-      </w:pPr>
-      <w:r>
-        <w:rPr>
-          <w:lang w:val="fr-CH"/>
-        </w:rPr>
-        <w:t>Les atomes sont des constantes avec comme valeur leur propre nom. Ils sont l’équivalents des symboles dans d’autres langages (ex : JavaScript). La différence est que ceux-ci doivent commencer par : et sont grandement utilisés dans le langage. Nous avons pu voir précédemment que des fonctions renvoyaient les atomes</w:t>
+        <w:jc w:val="both"/>
+        <w:rPr>
+          <w:lang w:val="fr-CH"/>
+        </w:rPr>
+      </w:pPr>
+      <w:r>
+        <w:rPr>
+          <w:lang w:val="fr-CH"/>
+        </w:rPr>
+        <w:t>Les atomes sont des constantes avec comme valeur leur propre nom. Ils sont l’équivalents des symboles dans d’autres langages (ex : JavaScript). La différence est que ceux-ci doivent commencer par </w:t>
+      </w:r>
+      <w:r>
+        <w:rPr>
+          <w:lang w:val="fr-CH"/>
+        </w:rPr>
+        <w:t>le caractère « </w:t>
+      </w:r>
+      <w:r>
+        <w:rPr>
+          <w:lang w:val="fr-CH"/>
+        </w:rPr>
+        <w:t>:</w:t>
+      </w:r>
+      <w:r>
+        <w:rPr>
+          <w:lang w:val="fr-CH"/>
+        </w:rPr>
+        <w:t> »</w:t>
+      </w:r>
+      <w:r>
+        <w:rPr>
+          <w:lang w:val="fr-CH"/>
+        </w:rPr>
+        <w:t xml:space="preserve"> et sont grandement utilisés dans le langage. Nous avons pu voir précédemment que des fonctions renvoyaient les atomes</w:t>
       </w:r>
       <w:proofErr w:type="gramStart"/>
       <w:r>
@@ -4818,7 +4882,19 @@
         <w:rPr>
           <w:lang w:val="fr-CH"/>
         </w:rPr>
-        <w:t xml:space="preserve"> Ils évitent notamment l’utilisation de chaînes de caractères en dur ou de nombres peu compréhensibles.</w:t>
+        <w:t xml:space="preserve"> Ils évitent notamment l’utilisation de chaînes de caractères en dur ou de nombres</w:t>
+      </w:r>
+      <w:r>
+        <w:rPr>
+          <w:lang w:val="fr-CH"/>
+        </w:rPr>
+        <w:t xml:space="preserve"> indiquant des états</w:t>
+      </w:r>
+      <w:r>
+        <w:rPr>
+          <w:lang w:val="fr-CH"/>
+        </w:rPr>
+        <w:t xml:space="preserve"> peu compréhensibles.</w:t>
       </w:r>
     </w:p>
     <w:p>
@@ -4852,7 +4928,19 @@
         <w:rPr>
           <w:lang w:val="fr-CH"/>
         </w:rPr>
-        <w:t>Pour l’anecdote, l’opérateur = n’est pas un opérateur simple d’affectation en Elixir</w:t>
+        <w:t xml:space="preserve">Pour l’anecdote, l’opérateur = n’est pas un </w:t>
+      </w:r>
+      <w:r>
+        <w:rPr>
+          <w:lang w:val="fr-CH"/>
+        </w:rPr>
+        <w:t xml:space="preserve">simple </w:t>
+      </w:r>
+      <w:r>
+        <w:rPr>
+          <w:lang w:val="fr-CH"/>
+        </w:rPr>
+        <w:t>opérateur d’affectation en Elixir</w:t>
       </w:r>
       <w:r>
         <w:rPr>
@@ -5606,7 +5694,7 @@
           <w:rFonts w:cstheme="minorHAnsi"/>
           <w:lang w:val="fr-CH"/>
         </w:rPr>
-        <w:t xml:space="preserve"> bien adaptée car chaque point de chaque ligne de chaque utilisateur doit être envoyé au serveur centralisé pour synchroniser en temps réels tous les utilisateurs. </w:t>
+        <w:t xml:space="preserve"> bien adaptée car chaque point de chaque ligne de chaque utilisateur doit être envoyé au serveur centralisé pour synchroniser en temps réel tous les utilisateurs. </w:t>
       </w:r>
       <w:r>
         <w:rPr>
